--- a/documentation/Specifikacija baze/SI3PSI_SpecifikacijaBaze.docx
+++ b/documentation/Specifikacija baze/SI3PSI_SpecifikacijaBaze.docx
@@ -1665,6 +1665,21 @@
     </w:p>
     <w:p>
       <w:pPr>
+        <w:rPr>
+          <w:rFonts w:ascii="Times New Roman" w:hAnsi="Times New Roman" w:cs="Times New Roman"/>
+        </w:rPr>
+      </w:pPr>
+      <w:r>
+        <w:rPr>
+          <w:rFonts w:ascii="Times New Roman" w:hAnsi="Times New Roman" w:cs="Times New Roman"/>
+        </w:rPr>
+        <w:t>U svakoj tabeli postoje polja CREATED_AT I UPDATED_AT tipe TIMESTAMP. Ova polja koristi radni okvir I belezi kada smo ubacili red u baza I kada smo ga izmenili.</w:t>
+      </w:r>
+      <w:bookmarkStart w:id="0" w:name="_GoBack"/>
+      <w:bookmarkEnd w:id="0"/>
+    </w:p>
+    <w:p>
+      <w:pPr>
         <w:pStyle w:val="Heading2"/>
       </w:pPr>
       <w:r>
@@ -3191,7 +3206,6 @@
         <w:pStyle w:val="Heading2"/>
       </w:pPr>
       <w:r>
-        <w:lastRenderedPageBreak/>
         <w:t>2.4</w:t>
       </w:r>
       <w:r>
@@ -10175,8 +10189,6 @@
               </w:rPr>
               <w:t>NOT NULL</w:t>
             </w:r>
-            <w:bookmarkStart w:id="0" w:name="_GoBack"/>
-            <w:bookmarkEnd w:id="0"/>
           </w:p>
         </w:tc>
       </w:tr>
@@ -11241,6 +11253,7 @@
   <w:style w:type="character" w:default="1" w:styleId="DefaultParagraphFont">
     <w:name w:val="Default Paragraph Font"/>
     <w:uiPriority w:val="1"/>
+    <w:semiHidden/>
     <w:unhideWhenUsed/>
   </w:style>
   <w:style w:type="table" w:default="1" w:styleId="TableNormal">
@@ -11545,6 +11558,7 @@
   <w:style w:type="character" w:default="1" w:styleId="DefaultParagraphFont">
     <w:name w:val="Default Paragraph Font"/>
     <w:uiPriority w:val="1"/>
+    <w:semiHidden/>
     <w:unhideWhenUsed/>
   </w:style>
   <w:style w:type="table" w:default="1" w:styleId="TableNormal">

--- a/documentation/Specifikacija baze/SI3PSI_SpecifikacijaBaze.docx
+++ b/documentation/Specifikacija baze/SI3PSI_SpecifikacijaBaze.docx
@@ -1673,10 +1673,34 @@
         <w:rPr>
           <w:rFonts w:ascii="Times New Roman" w:hAnsi="Times New Roman" w:cs="Times New Roman"/>
         </w:rPr>
-        <w:t>U svakoj tabeli postoje polja CREATED_AT I UPDATED_AT tipe TIMESTAMP. Ova polja koristi radni okvir I belezi kada smo ubacili red u baza I kada smo ga izmenili.</w:t>
+        <w:t>U svakoj tabeli postoje polja CREATED_AT I UPDATED_AT tip</w:t>
+      </w:r>
+      <w:r>
+        <w:rPr>
+          <w:rFonts w:ascii="Times New Roman" w:hAnsi="Times New Roman" w:cs="Times New Roman"/>
+        </w:rPr>
+        <w:t>a</w:t>
+      </w:r>
+      <w:r>
+        <w:rPr>
+          <w:rFonts w:ascii="Times New Roman" w:hAnsi="Times New Roman" w:cs="Times New Roman"/>
+        </w:rPr>
+        <w:t xml:space="preserve"> TIMESTAMP. Ova polja koristi radni okvir I belezi kada smo ubacili red u </w:t>
+      </w:r>
+      <w:r>
+        <w:rPr>
+          <w:rFonts w:ascii="Times New Roman" w:hAnsi="Times New Roman" w:cs="Times New Roman"/>
+        </w:rPr>
+        <w:t>tabelu</w:t>
       </w:r>
       <w:bookmarkStart w:id="0" w:name="_GoBack"/>
       <w:bookmarkEnd w:id="0"/>
+      <w:r>
+        <w:rPr>
+          <w:rFonts w:ascii="Times New Roman" w:hAnsi="Times New Roman" w:cs="Times New Roman"/>
+        </w:rPr>
+        <w:t xml:space="preserve"> I kada smo ga izmenili.</w:t>
+      </w:r>
     </w:p>
     <w:p>
       <w:pPr>

--- a/documentation/Specifikacija baze/SI3PSI_SpecifikacijaBaze.docx
+++ b/documentation/Specifikacija baze/SI3PSI_SpecifikacijaBaze.docx
@@ -526,6 +526,7 @@
     <w:p>
       <w:pPr>
         <w:spacing w:after="0" w:line="240" w:lineRule="auto"/>
+        <w:jc w:val="center"/>
         <w:rPr>
           <w:rFonts w:ascii="Times New Roman" w:hAnsi="Times New Roman" w:cs="Times New Roman"/>
           <w:lang w:val="sr-Latn-RS"/>
@@ -543,6 +544,7 @@
     <w:p>
       <w:pPr>
         <w:spacing w:after="0" w:line="240" w:lineRule="auto"/>
+        <w:jc w:val="center"/>
         <w:rPr>
           <w:rFonts w:ascii="Times New Roman" w:hAnsi="Times New Roman" w:cs="Times New Roman"/>
           <w:lang w:val="sr-Latn-RS"/>
@@ -559,6 +561,7 @@
     <w:p>
       <w:pPr>
         <w:spacing w:after="0" w:line="240" w:lineRule="auto"/>
+        <w:jc w:val="center"/>
         <w:rPr>
           <w:rFonts w:ascii="Times New Roman" w:hAnsi="Times New Roman" w:cs="Times New Roman"/>
           <w:lang w:val="sr-Latn-RS"/>
@@ -568,6 +571,7 @@
     <w:p>
       <w:pPr>
         <w:spacing w:after="0" w:line="240" w:lineRule="auto"/>
+        <w:jc w:val="center"/>
         <w:rPr>
           <w:rFonts w:ascii="Times New Roman" w:hAnsi="Times New Roman" w:cs="Times New Roman"/>
           <w:lang w:val="sr-Latn-RS"/>
@@ -584,9 +588,1190 @@
     <w:p>
       <w:pPr>
         <w:spacing w:after="0" w:line="240" w:lineRule="auto"/>
+        <w:jc w:val="center"/>
         <w:rPr>
           <w:rFonts w:ascii="Times New Roman" w:hAnsi="Times New Roman" w:cs="Times New Roman"/>
           <w:lang w:val="sr-Latn-RS"/>
+        </w:rPr>
+      </w:pPr>
+    </w:p>
+    <w:tbl>
+      <w:tblPr>
+        <w:tblStyle w:val="TableGrid"/>
+        <w:tblW w:w="0" w:type="auto"/>
+        <w:jc w:val="center"/>
+        <w:tblLook w:val="04A0" w:firstRow="1" w:lastRow="0" w:firstColumn="1" w:lastColumn="0" w:noHBand="0" w:noVBand="1"/>
+      </w:tblPr>
+      <w:tblGrid>
+        <w:gridCol w:w="2394"/>
+        <w:gridCol w:w="2394"/>
+      </w:tblGrid>
+      <w:tr>
+        <w:trPr>
+          <w:jc w:val="center"/>
+        </w:trPr>
+        <w:tc>
+          <w:tcPr>
+            <w:tcW w:w="2394" w:type="dxa"/>
+          </w:tcPr>
+          <w:p>
+            <w:pPr>
+              <w:jc w:val="center"/>
+              <w:rPr>
+                <w:rFonts w:ascii="Times New Roman" w:hAnsi="Times New Roman" w:cs="Times New Roman"/>
+                <w:lang w:val="sr-Latn-RS"/>
+              </w:rPr>
+            </w:pPr>
+            <w:r>
+              <w:rPr>
+                <w:rFonts w:ascii="Times New Roman" w:hAnsi="Times New Roman" w:cs="Times New Roman"/>
+                <w:lang w:val="sr-Latn-RS"/>
+              </w:rPr>
+              <w:t>Revizija</w:t>
+            </w:r>
+          </w:p>
+        </w:tc>
+        <w:tc>
+          <w:tcPr>
+            <w:tcW w:w="2394" w:type="dxa"/>
+          </w:tcPr>
+          <w:p>
+            <w:pPr>
+              <w:jc w:val="center"/>
+              <w:rPr>
+                <w:rFonts w:ascii="Times New Roman" w:hAnsi="Times New Roman" w:cs="Times New Roman"/>
+                <w:lang w:val="sr-Latn-RS"/>
+              </w:rPr>
+            </w:pPr>
+            <w:r>
+              <w:rPr>
+                <w:rFonts w:ascii="Times New Roman" w:hAnsi="Times New Roman" w:cs="Times New Roman"/>
+                <w:lang w:val="sr-Latn-RS"/>
+              </w:rPr>
+              <w:t>Datum</w:t>
+            </w:r>
+          </w:p>
+        </w:tc>
+      </w:tr>
+      <w:tr>
+        <w:trPr>
+          <w:jc w:val="center"/>
+        </w:trPr>
+        <w:tc>
+          <w:tcPr>
+            <w:tcW w:w="2394" w:type="dxa"/>
+          </w:tcPr>
+          <w:p>
+            <w:pPr>
+              <w:jc w:val="center"/>
+              <w:rPr>
+                <w:rFonts w:ascii="Times New Roman" w:hAnsi="Times New Roman" w:cs="Times New Roman"/>
+                <w:lang w:val="sr-Latn-RS"/>
+              </w:rPr>
+            </w:pPr>
+            <w:r>
+              <w:rPr>
+                <w:rFonts w:ascii="Times New Roman" w:hAnsi="Times New Roman" w:cs="Times New Roman"/>
+                <w:lang w:val="sr-Latn-RS"/>
+              </w:rPr>
+              <w:t>Verzija V 1.0</w:t>
+            </w:r>
+          </w:p>
+        </w:tc>
+        <w:tc>
+          <w:tcPr>
+            <w:tcW w:w="2394" w:type="dxa"/>
+          </w:tcPr>
+          <w:p>
+            <w:pPr>
+              <w:jc w:val="center"/>
+              <w:rPr>
+                <w:rFonts w:ascii="Times New Roman" w:hAnsi="Times New Roman" w:cs="Times New Roman"/>
+                <w:lang w:val="sr-Latn-RS"/>
+              </w:rPr>
+            </w:pPr>
+            <w:r>
+              <w:rPr>
+                <w:rFonts w:ascii="Times New Roman" w:hAnsi="Times New Roman" w:cs="Times New Roman"/>
+                <w:lang w:val="sr-Latn-RS"/>
+              </w:rPr>
+              <w:t>05.06.2016</w:t>
+            </w:r>
+          </w:p>
+        </w:tc>
+      </w:tr>
+    </w:tbl>
+    <w:p>
+      <w:pPr>
+        <w:spacing w:after="0" w:line="240" w:lineRule="auto"/>
+        <w:jc w:val="center"/>
+        <w:rPr>
+          <w:rFonts w:ascii="Times New Roman" w:hAnsi="Times New Roman" w:cs="Times New Roman"/>
+          <w:lang w:val="sr-Latn-RS"/>
+        </w:rPr>
+      </w:pPr>
+    </w:p>
+    <w:p>
+      <w:pPr>
+        <w:spacing w:after="0" w:line="240" w:lineRule="auto"/>
+        <w:rPr>
+          <w:rFonts w:ascii="Times New Roman" w:hAnsi="Times New Roman" w:cs="Times New Roman"/>
+          <w:lang w:val="sr-Latn-RS"/>
+        </w:rPr>
+      </w:pPr>
+    </w:p>
+    <w:p>
+      <w:pPr>
+        <w:spacing w:after="0" w:line="240" w:lineRule="auto"/>
+        <w:rPr>
+          <w:rFonts w:ascii="Times New Roman" w:hAnsi="Times New Roman" w:cs="Times New Roman"/>
+          <w:lang w:val="sr-Latn-RS"/>
+        </w:rPr>
+      </w:pPr>
+    </w:p>
+    <w:p>
+      <w:pPr>
+        <w:spacing w:after="0" w:line="240" w:lineRule="auto"/>
+        <w:rPr>
+          <w:rFonts w:ascii="Times New Roman" w:hAnsi="Times New Roman" w:cs="Times New Roman"/>
+          <w:lang w:val="sr-Latn-RS"/>
+        </w:rPr>
+      </w:pPr>
+    </w:p>
+    <w:p>
+      <w:pPr>
+        <w:spacing w:after="0" w:line="240" w:lineRule="auto"/>
+        <w:rPr>
+          <w:rFonts w:ascii="Times New Roman" w:hAnsi="Times New Roman" w:cs="Times New Roman"/>
+          <w:lang w:val="sr-Latn-RS"/>
+        </w:rPr>
+      </w:pPr>
+    </w:p>
+    <w:p>
+      <w:pPr>
+        <w:spacing w:after="0" w:line="240" w:lineRule="auto"/>
+        <w:rPr>
+          <w:rFonts w:ascii="Times New Roman" w:hAnsi="Times New Roman" w:cs="Times New Roman"/>
+          <w:lang w:val="sr-Latn-RS"/>
+        </w:rPr>
+      </w:pPr>
+    </w:p>
+    <w:p>
+      <w:pPr>
+        <w:spacing w:after="0" w:line="240" w:lineRule="auto"/>
+        <w:rPr>
+          <w:rFonts w:ascii="Times New Roman" w:hAnsi="Times New Roman" w:cs="Times New Roman"/>
+          <w:lang w:val="sr-Latn-RS"/>
+        </w:rPr>
+      </w:pPr>
+    </w:p>
+    <w:p>
+      <w:pPr>
+        <w:spacing w:after="0" w:line="240" w:lineRule="auto"/>
+        <w:rPr>
+          <w:rFonts w:ascii="Times New Roman" w:hAnsi="Times New Roman" w:cs="Times New Roman"/>
+          <w:lang w:val="sr-Latn-RS"/>
+        </w:rPr>
+      </w:pPr>
+    </w:p>
+    <w:p>
+      <w:pPr>
+        <w:spacing w:after="0" w:line="240" w:lineRule="auto"/>
+        <w:rPr>
+          <w:rFonts w:ascii="Times New Roman" w:hAnsi="Times New Roman" w:cs="Times New Roman"/>
+          <w:lang w:val="sr-Latn-RS"/>
+        </w:rPr>
+      </w:pPr>
+    </w:p>
+    <w:p>
+      <w:pPr>
+        <w:spacing w:after="0" w:line="240" w:lineRule="auto"/>
+        <w:rPr>
+          <w:rFonts w:ascii="Times New Roman" w:hAnsi="Times New Roman" w:cs="Times New Roman"/>
+          <w:lang w:val="sr-Latn-RS"/>
+        </w:rPr>
+      </w:pPr>
+    </w:p>
+    <w:p>
+      <w:pPr>
+        <w:spacing w:after="0" w:line="240" w:lineRule="auto"/>
+        <w:rPr>
+          <w:rFonts w:ascii="Times New Roman" w:hAnsi="Times New Roman" w:cs="Times New Roman"/>
+          <w:lang w:val="sr-Latn-RS"/>
+        </w:rPr>
+      </w:pPr>
+    </w:p>
+    <w:p>
+      <w:pPr>
+        <w:spacing w:after="0" w:line="240" w:lineRule="auto"/>
+        <w:rPr>
+          <w:rFonts w:ascii="Times New Roman" w:hAnsi="Times New Roman" w:cs="Times New Roman"/>
+          <w:lang w:val="sr-Latn-RS"/>
+        </w:rPr>
+      </w:pPr>
+    </w:p>
+    <w:p>
+      <w:pPr>
+        <w:spacing w:after="0" w:line="240" w:lineRule="auto"/>
+        <w:rPr>
+          <w:rFonts w:ascii="Times New Roman" w:hAnsi="Times New Roman" w:cs="Times New Roman"/>
+          <w:lang w:val="sr-Latn-RS"/>
+        </w:rPr>
+      </w:pPr>
+    </w:p>
+    <w:p>
+      <w:pPr>
+        <w:spacing w:after="0" w:line="240" w:lineRule="auto"/>
+        <w:rPr>
+          <w:rFonts w:ascii="Times New Roman" w:hAnsi="Times New Roman" w:cs="Times New Roman"/>
+          <w:lang w:val="sr-Latn-RS"/>
+        </w:rPr>
+      </w:pPr>
+    </w:p>
+    <w:p>
+      <w:pPr>
+        <w:spacing w:after="0" w:line="240" w:lineRule="auto"/>
+        <w:rPr>
+          <w:rFonts w:ascii="Times New Roman" w:hAnsi="Times New Roman" w:cs="Times New Roman"/>
+          <w:lang w:val="sr-Latn-RS"/>
+        </w:rPr>
+      </w:pPr>
+    </w:p>
+    <w:p>
+      <w:pPr>
+        <w:spacing w:after="0" w:line="240" w:lineRule="auto"/>
+        <w:rPr>
+          <w:rFonts w:ascii="Times New Roman" w:hAnsi="Times New Roman" w:cs="Times New Roman"/>
+          <w:lang w:val="sr-Latn-RS"/>
+        </w:rPr>
+      </w:pPr>
+    </w:p>
+    <w:p>
+      <w:pPr>
+        <w:spacing w:after="0" w:line="240" w:lineRule="auto"/>
+        <w:rPr>
+          <w:rFonts w:ascii="Times New Roman" w:hAnsi="Times New Roman" w:cs="Times New Roman"/>
+          <w:lang w:val="sr-Latn-RS"/>
+        </w:rPr>
+      </w:pPr>
+    </w:p>
+    <w:p>
+      <w:pPr>
+        <w:spacing w:after="0" w:line="240" w:lineRule="auto"/>
+        <w:rPr>
+          <w:rFonts w:ascii="Times New Roman" w:hAnsi="Times New Roman" w:cs="Times New Roman"/>
+          <w:lang w:val="sr-Latn-RS"/>
+        </w:rPr>
+      </w:pPr>
+    </w:p>
+    <w:p>
+      <w:pPr>
+        <w:spacing w:after="0" w:line="240" w:lineRule="auto"/>
+        <w:rPr>
+          <w:rFonts w:ascii="Times New Roman" w:hAnsi="Times New Roman" w:cs="Times New Roman"/>
+          <w:lang w:val="sr-Latn-RS"/>
+        </w:rPr>
+      </w:pPr>
+    </w:p>
+    <w:p>
+      <w:pPr>
+        <w:spacing w:after="0" w:line="240" w:lineRule="auto"/>
+        <w:rPr>
+          <w:rFonts w:ascii="Times New Roman" w:hAnsi="Times New Roman" w:cs="Times New Roman"/>
+          <w:lang w:val="sr-Latn-RS"/>
+        </w:rPr>
+      </w:pPr>
+    </w:p>
+    <w:p>
+      <w:pPr>
+        <w:spacing w:after="0" w:line="240" w:lineRule="auto"/>
+        <w:rPr>
+          <w:rFonts w:ascii="Times New Roman" w:hAnsi="Times New Roman" w:cs="Times New Roman"/>
+          <w:lang w:val="sr-Latn-RS"/>
+        </w:rPr>
+      </w:pPr>
+    </w:p>
+    <w:p>
+      <w:pPr>
+        <w:spacing w:after="0" w:line="240" w:lineRule="auto"/>
+        <w:rPr>
+          <w:rFonts w:ascii="Times New Roman" w:hAnsi="Times New Roman" w:cs="Times New Roman"/>
+          <w:lang w:val="sr-Latn-RS"/>
+        </w:rPr>
+      </w:pPr>
+    </w:p>
+    <w:p>
+      <w:pPr>
+        <w:spacing w:after="0" w:line="240" w:lineRule="auto"/>
+        <w:rPr>
+          <w:rFonts w:ascii="Times New Roman" w:hAnsi="Times New Roman" w:cs="Times New Roman"/>
+          <w:lang w:val="sr-Latn-RS"/>
+        </w:rPr>
+      </w:pPr>
+    </w:p>
+    <w:p>
+      <w:pPr>
+        <w:spacing w:after="0" w:line="240" w:lineRule="auto"/>
+        <w:rPr>
+          <w:rFonts w:ascii="Times New Roman" w:hAnsi="Times New Roman" w:cs="Times New Roman"/>
+          <w:lang w:val="sr-Latn-RS"/>
+        </w:rPr>
+      </w:pPr>
+    </w:p>
+    <w:p>
+      <w:pPr>
+        <w:spacing w:after="0" w:line="240" w:lineRule="auto"/>
+        <w:rPr>
+          <w:rFonts w:ascii="Times New Roman" w:hAnsi="Times New Roman" w:cs="Times New Roman"/>
+          <w:lang w:val="sr-Latn-RS"/>
+        </w:rPr>
+      </w:pPr>
+    </w:p>
+    <w:p>
+      <w:pPr>
+        <w:spacing w:after="0" w:line="240" w:lineRule="auto"/>
+        <w:rPr>
+          <w:rFonts w:ascii="Times New Roman" w:hAnsi="Times New Roman" w:cs="Times New Roman"/>
+          <w:lang w:val="sr-Latn-RS"/>
+        </w:rPr>
+      </w:pPr>
+    </w:p>
+    <w:p>
+      <w:pPr>
+        <w:spacing w:after="0" w:line="240" w:lineRule="auto"/>
+        <w:rPr>
+          <w:rFonts w:ascii="Times New Roman" w:hAnsi="Times New Roman" w:cs="Times New Roman"/>
+          <w:lang w:val="sr-Latn-RS"/>
+        </w:rPr>
+      </w:pPr>
+    </w:p>
+    <w:p>
+      <w:pPr>
+        <w:spacing w:after="0" w:line="240" w:lineRule="auto"/>
+        <w:rPr>
+          <w:rFonts w:ascii="Times New Roman" w:hAnsi="Times New Roman" w:cs="Times New Roman"/>
+          <w:lang w:val="sr-Latn-RS"/>
+        </w:rPr>
+      </w:pPr>
+    </w:p>
+    <w:p>
+      <w:pPr>
+        <w:spacing w:after="0" w:line="240" w:lineRule="auto"/>
+        <w:rPr>
+          <w:rFonts w:ascii="Times New Roman" w:hAnsi="Times New Roman" w:cs="Times New Roman"/>
+          <w:lang w:val="sr-Latn-RS"/>
+        </w:rPr>
+      </w:pPr>
+    </w:p>
+    <w:p>
+      <w:pPr>
+        <w:spacing w:after="0" w:line="240" w:lineRule="auto"/>
+        <w:rPr>
+          <w:rFonts w:ascii="Times New Roman" w:hAnsi="Times New Roman" w:cs="Times New Roman"/>
+          <w:lang w:val="sr-Latn-RS"/>
+        </w:rPr>
+      </w:pPr>
+    </w:p>
+    <w:p>
+      <w:pPr>
+        <w:spacing w:after="0" w:line="240" w:lineRule="auto"/>
+        <w:rPr>
+          <w:rFonts w:ascii="Times New Roman" w:hAnsi="Times New Roman" w:cs="Times New Roman"/>
+          <w:lang w:val="sr-Latn-RS"/>
+        </w:rPr>
+      </w:pPr>
+    </w:p>
+    <w:p>
+      <w:pPr>
+        <w:spacing w:after="0" w:line="240" w:lineRule="auto"/>
+        <w:rPr>
+          <w:rFonts w:ascii="Times New Roman" w:hAnsi="Times New Roman" w:cs="Times New Roman"/>
+          <w:lang w:val="sr-Latn-RS"/>
+        </w:rPr>
+      </w:pPr>
+    </w:p>
+    <w:p>
+      <w:pPr>
+        <w:spacing w:after="0" w:line="240" w:lineRule="auto"/>
+        <w:rPr>
+          <w:rFonts w:ascii="Times New Roman" w:hAnsi="Times New Roman" w:cs="Times New Roman"/>
+          <w:lang w:val="sr-Latn-RS"/>
+        </w:rPr>
+      </w:pPr>
+    </w:p>
+    <w:p>
+      <w:pPr>
+        <w:spacing w:after="0" w:line="240" w:lineRule="auto"/>
+        <w:rPr>
+          <w:rFonts w:ascii="Times New Roman" w:hAnsi="Times New Roman" w:cs="Times New Roman"/>
+          <w:lang w:val="sr-Latn-RS"/>
+        </w:rPr>
+      </w:pPr>
+    </w:p>
+    <w:p>
+      <w:pPr>
+        <w:spacing w:after="0" w:line="240" w:lineRule="auto"/>
+        <w:rPr>
+          <w:rFonts w:ascii="Times New Roman" w:hAnsi="Times New Roman" w:cs="Times New Roman"/>
+          <w:lang w:val="sr-Latn-RS"/>
+        </w:rPr>
+      </w:pPr>
+    </w:p>
+    <w:p>
+      <w:pPr>
+        <w:spacing w:after="0" w:line="240" w:lineRule="auto"/>
+        <w:rPr>
+          <w:rFonts w:ascii="Times New Roman" w:hAnsi="Times New Roman" w:cs="Times New Roman"/>
+          <w:lang w:val="sr-Latn-RS"/>
+        </w:rPr>
+      </w:pPr>
+    </w:p>
+    <w:p>
+      <w:pPr>
+        <w:spacing w:after="0" w:line="240" w:lineRule="auto"/>
+        <w:rPr>
+          <w:rFonts w:ascii="Times New Roman" w:hAnsi="Times New Roman" w:cs="Times New Roman"/>
+          <w:lang w:val="sr-Latn-RS"/>
+        </w:rPr>
+      </w:pPr>
+    </w:p>
+    <w:p>
+      <w:pPr>
+        <w:spacing w:after="0" w:line="240" w:lineRule="auto"/>
+        <w:rPr>
+          <w:rFonts w:ascii="Times New Roman" w:hAnsi="Times New Roman" w:cs="Times New Roman"/>
+          <w:lang w:val="sr-Latn-RS"/>
+        </w:rPr>
+      </w:pPr>
+    </w:p>
+    <w:p>
+      <w:pPr>
+        <w:spacing w:after="0" w:line="240" w:lineRule="auto"/>
+        <w:rPr>
+          <w:rFonts w:ascii="Times New Roman" w:hAnsi="Times New Roman" w:cs="Times New Roman"/>
+          <w:lang w:val="sr-Latn-RS"/>
+        </w:rPr>
+      </w:pPr>
+    </w:p>
+    <w:p>
+      <w:pPr>
+        <w:spacing w:after="0" w:line="240" w:lineRule="auto"/>
+        <w:rPr>
+          <w:rFonts w:ascii="Times New Roman" w:hAnsi="Times New Roman" w:cs="Times New Roman"/>
+          <w:lang w:val="sr-Latn-RS"/>
+        </w:rPr>
+      </w:pPr>
+    </w:p>
+    <w:p>
+      <w:pPr>
+        <w:spacing w:after="0" w:line="240" w:lineRule="auto"/>
+        <w:rPr>
+          <w:rFonts w:ascii="Times New Roman" w:hAnsi="Times New Roman" w:cs="Times New Roman"/>
+          <w:lang w:val="sr-Latn-RS"/>
+        </w:rPr>
+      </w:pPr>
+    </w:p>
+    <w:p>
+      <w:pPr>
+        <w:spacing w:after="0" w:line="240" w:lineRule="auto"/>
+        <w:rPr>
+          <w:rFonts w:ascii="Times New Roman" w:hAnsi="Times New Roman" w:cs="Times New Roman"/>
+          <w:lang w:val="sr-Latn-RS"/>
+        </w:rPr>
+      </w:pPr>
+    </w:p>
+    <w:p>
+      <w:pPr>
+        <w:spacing w:after="0" w:line="240" w:lineRule="auto"/>
+        <w:rPr>
+          <w:rFonts w:ascii="Times New Roman" w:hAnsi="Times New Roman" w:cs="Times New Roman"/>
+          <w:lang w:val="sr-Latn-RS"/>
+        </w:rPr>
+      </w:pPr>
+    </w:p>
+    <w:p>
+      <w:pPr>
+        <w:spacing w:after="0" w:line="240" w:lineRule="auto"/>
+        <w:rPr>
+          <w:rFonts w:ascii="Times New Roman" w:hAnsi="Times New Roman" w:cs="Times New Roman"/>
+          <w:lang w:val="sr-Latn-RS"/>
+        </w:rPr>
+      </w:pPr>
+    </w:p>
+    <w:p>
+      <w:pPr>
+        <w:pStyle w:val="Heading1"/>
+        <w:numPr>
+          <w:ilvl w:val="0"/>
+          <w:numId w:val="1"/>
+        </w:numPr>
+      </w:pPr>
+      <w:r>
+        <w:lastRenderedPageBreak/>
+        <w:t xml:space="preserve">Uvod </w:t>
+      </w:r>
+    </w:p>
+    <w:p/>
+    <w:p>
+      <w:pPr>
+        <w:pStyle w:val="Heading2"/>
+        <w:numPr>
+          <w:ilvl w:val="1"/>
+          <w:numId w:val="1"/>
+        </w:numPr>
+      </w:pPr>
+      <w:r>
+        <w:t xml:space="preserve">Namena </w:t>
+      </w:r>
+    </w:p>
+    <w:p/>
+    <w:p>
+      <w:pPr>
+        <w:spacing w:after="0" w:line="240" w:lineRule="auto"/>
+        <w:rPr>
+          <w:rFonts w:ascii="Times New Roman" w:hAnsi="Times New Roman" w:cs="Times New Roman"/>
+        </w:rPr>
+      </w:pPr>
+      <w:r>
+        <w:rPr>
+          <w:rFonts w:ascii="Times New Roman" w:hAnsi="Times New Roman" w:cs="Times New Roman"/>
+        </w:rPr>
+        <w:t>Baza podataka za projekat iz predmeta SI3PSI preds</w:t>
+      </w:r>
+      <w:r>
+        <w:rPr>
+          <w:rFonts w:ascii="Times New Roman" w:hAnsi="Times New Roman" w:cs="Times New Roman"/>
+        </w:rPr>
+        <w:t>tavlja fleksibilan i pouzdan na</w:t>
+      </w:r>
+      <w:r>
+        <w:rPr>
+          <w:rFonts w:ascii="Times New Roman" w:hAnsi="Times New Roman" w:cs="Times New Roman"/>
+          <w:lang w:val="sr-Latn-RS"/>
+        </w:rPr>
+        <w:t>č</w:t>
+      </w:r>
+      <w:r>
+        <w:rPr>
+          <w:rFonts w:ascii="Times New Roman" w:hAnsi="Times New Roman" w:cs="Times New Roman"/>
+        </w:rPr>
+        <w:t xml:space="preserve">in </w:t>
+      </w:r>
+      <w:r>
+        <w:rPr>
+          <w:rFonts w:ascii="Times New Roman" w:hAnsi="Times New Roman" w:cs="Times New Roman"/>
+        </w:rPr>
+        <w:t>č</w:t>
+      </w:r>
+      <w:r>
+        <w:rPr>
+          <w:rFonts w:ascii="Times New Roman" w:hAnsi="Times New Roman" w:cs="Times New Roman"/>
+        </w:rPr>
+        <w:t>uvanja podataka i pristupa istim od strane web servera radi generisanja web</w:t>
+      </w:r>
+      <w:r>
+        <w:rPr>
+          <w:rFonts w:ascii="Times New Roman" w:hAnsi="Times New Roman" w:cs="Times New Roman"/>
+        </w:rPr>
+        <w:t xml:space="preserve"> stranica. U dokumentu su dati opisi</w:t>
+      </w:r>
+      <w:r>
+        <w:rPr>
+          <w:rFonts w:ascii="Times New Roman" w:hAnsi="Times New Roman" w:cs="Times New Roman"/>
+        </w:rPr>
+        <w:t xml:space="preserve"> tabela u bazi podataka. Zbog broja tabela IE model je priložen kao slika. Ovaj dokument služi kao osnova za razvoj detaljne projektne specifikacije posmatranog podsistema, implementaciju i testiranje.</w:t>
+      </w:r>
+    </w:p>
+    <w:p>
+      <w:pPr>
+        <w:spacing w:after="0" w:line="240" w:lineRule="auto"/>
+        <w:rPr>
+          <w:rFonts w:ascii="Times New Roman" w:hAnsi="Times New Roman" w:cs="Times New Roman"/>
+        </w:rPr>
+      </w:pPr>
+    </w:p>
+    <w:p>
+      <w:pPr>
+        <w:pStyle w:val="Heading2"/>
+        <w:numPr>
+          <w:ilvl w:val="1"/>
+          <w:numId w:val="1"/>
+        </w:numPr>
+      </w:pPr>
+      <w:r>
+        <w:t xml:space="preserve">Organizacija dokumenta </w:t>
+      </w:r>
+    </w:p>
+    <w:p/>
+    <w:p>
+      <w:pPr>
+        <w:spacing w:after="0" w:line="240" w:lineRule="auto"/>
+        <w:rPr>
+          <w:rFonts w:ascii="Times New Roman" w:hAnsi="Times New Roman" w:cs="Times New Roman"/>
+        </w:rPr>
+      </w:pPr>
+      <w:r>
+        <w:rPr>
+          <w:rFonts w:ascii="Times New Roman" w:hAnsi="Times New Roman" w:cs="Times New Roman"/>
+        </w:rPr>
+        <w:t>Ostatak d</w:t>
+      </w:r>
+      <w:r>
+        <w:rPr>
+          <w:rFonts w:ascii="Times New Roman" w:hAnsi="Times New Roman" w:cs="Times New Roman"/>
+        </w:rPr>
+        <w:t>okumenta organizovan je u slede</w:t>
+      </w:r>
+      <w:r>
+        <w:rPr>
+          <w:rFonts w:ascii="Times New Roman" w:hAnsi="Times New Roman" w:cs="Times New Roman"/>
+        </w:rPr>
+        <w:t>ć</w:t>
+      </w:r>
+      <w:r>
+        <w:rPr>
+          <w:rFonts w:ascii="Times New Roman" w:hAnsi="Times New Roman" w:cs="Times New Roman"/>
+        </w:rPr>
+        <w:t xml:space="preserve">a poglavlja: </w:t>
+      </w:r>
+    </w:p>
+    <w:p>
+      <w:pPr>
+        <w:pStyle w:val="ListParagraph"/>
+        <w:numPr>
+          <w:ilvl w:val="0"/>
+          <w:numId w:val="2"/>
+        </w:numPr>
+        <w:spacing w:after="0" w:line="240" w:lineRule="auto"/>
+        <w:rPr>
+          <w:rFonts w:ascii="Times New Roman" w:hAnsi="Times New Roman" w:cs="Times New Roman"/>
+        </w:rPr>
+      </w:pPr>
+      <w:r>
+        <w:rPr>
+          <w:rFonts w:ascii="Times New Roman" w:hAnsi="Times New Roman" w:cs="Times New Roman"/>
+        </w:rPr>
+        <w:t>Tabele – spisak tabela</w:t>
+      </w:r>
+    </w:p>
+    <w:p>
+      <w:pPr>
+        <w:pStyle w:val="ListParagraph"/>
+        <w:spacing w:after="0" w:line="240" w:lineRule="auto"/>
+        <w:ind w:left="1080"/>
+        <w:rPr>
+          <w:rFonts w:ascii="Times New Roman" w:hAnsi="Times New Roman" w:cs="Times New Roman"/>
+        </w:rPr>
+      </w:pPr>
+    </w:p>
+    <w:p>
+      <w:pPr>
+        <w:pStyle w:val="Heading2"/>
+      </w:pPr>
+      <w:r>
+        <w:t xml:space="preserve">      1.3 </w:t>
+      </w:r>
+      <w:r>
+        <w:t>Otvorena pitanja</w:t>
+      </w:r>
+    </w:p>
+    <w:p/>
+    <w:tbl>
+      <w:tblPr>
+        <w:tblStyle w:val="TableGrid"/>
+        <w:tblW w:w="0" w:type="auto"/>
+        <w:tblLook w:val="04A0" w:firstRow="1" w:lastRow="0" w:firstColumn="1" w:lastColumn="0" w:noHBand="0" w:noVBand="1"/>
+      </w:tblPr>
+      <w:tblGrid>
+        <w:gridCol w:w="3192"/>
+        <w:gridCol w:w="3192"/>
+        <w:gridCol w:w="3192"/>
+      </w:tblGrid>
+      <w:tr>
+        <w:tc>
+          <w:tcPr>
+            <w:tcW w:w="3192" w:type="dxa"/>
+          </w:tcPr>
+          <w:p>
+            <w:pPr>
+              <w:rPr>
+                <w:rFonts w:ascii="Times New Roman" w:hAnsi="Times New Roman" w:cs="Times New Roman"/>
+              </w:rPr>
+            </w:pPr>
+            <w:r>
+              <w:rPr>
+                <w:rFonts w:ascii="Times New Roman" w:hAnsi="Times New Roman" w:cs="Times New Roman"/>
+              </w:rPr>
+              <w:t>Broj</w:t>
+            </w:r>
+          </w:p>
+        </w:tc>
+        <w:tc>
+          <w:tcPr>
+            <w:tcW w:w="3192" w:type="dxa"/>
+          </w:tcPr>
+          <w:p>
+            <w:pPr>
+              <w:rPr>
+                <w:rFonts w:ascii="Times New Roman" w:hAnsi="Times New Roman" w:cs="Times New Roman"/>
+                <w:lang w:val="sr-Cyrl-RS"/>
+              </w:rPr>
+            </w:pPr>
+            <w:r>
+              <w:rPr>
+                <w:rFonts w:ascii="Times New Roman" w:hAnsi="Times New Roman" w:cs="Times New Roman"/>
+              </w:rPr>
+              <w:t>Datum</w:t>
+            </w:r>
+          </w:p>
+        </w:tc>
+        <w:tc>
+          <w:tcPr>
+            <w:tcW w:w="3192" w:type="dxa"/>
+          </w:tcPr>
+          <w:p>
+            <w:pPr>
+              <w:rPr>
+                <w:rFonts w:ascii="Times New Roman" w:hAnsi="Times New Roman" w:cs="Times New Roman"/>
+              </w:rPr>
+            </w:pPr>
+            <w:r>
+              <w:rPr>
+                <w:rFonts w:ascii="Times New Roman" w:hAnsi="Times New Roman" w:cs="Times New Roman"/>
+              </w:rPr>
+              <w:t>Problem/Rešenje</w:t>
+            </w:r>
+          </w:p>
+        </w:tc>
+      </w:tr>
+      <w:tr>
+        <w:tc>
+          <w:tcPr>
+            <w:tcW w:w="3192" w:type="dxa"/>
+          </w:tcPr>
+          <w:p>
+            <w:pPr>
+              <w:rPr>
+                <w:rFonts w:ascii="Times New Roman" w:hAnsi="Times New Roman" w:cs="Times New Roman"/>
+              </w:rPr>
+            </w:pPr>
+          </w:p>
+        </w:tc>
+        <w:tc>
+          <w:tcPr>
+            <w:tcW w:w="3192" w:type="dxa"/>
+          </w:tcPr>
+          <w:p>
+            <w:pPr>
+              <w:rPr>
+                <w:rFonts w:ascii="Times New Roman" w:hAnsi="Times New Roman" w:cs="Times New Roman"/>
+              </w:rPr>
+            </w:pPr>
+          </w:p>
+        </w:tc>
+        <w:tc>
+          <w:tcPr>
+            <w:tcW w:w="3192" w:type="dxa"/>
+          </w:tcPr>
+          <w:p>
+            <w:pPr>
+              <w:rPr>
+                <w:rFonts w:ascii="Times New Roman" w:hAnsi="Times New Roman" w:cs="Times New Roman"/>
+              </w:rPr>
+            </w:pPr>
+          </w:p>
+        </w:tc>
+      </w:tr>
+      <w:tr>
+        <w:tc>
+          <w:tcPr>
+            <w:tcW w:w="3192" w:type="dxa"/>
+          </w:tcPr>
+          <w:p>
+            <w:pPr>
+              <w:rPr>
+                <w:rFonts w:ascii="Times New Roman" w:hAnsi="Times New Roman" w:cs="Times New Roman"/>
+              </w:rPr>
+            </w:pPr>
+          </w:p>
+        </w:tc>
+        <w:tc>
+          <w:tcPr>
+            <w:tcW w:w="3192" w:type="dxa"/>
+          </w:tcPr>
+          <w:p>
+            <w:pPr>
+              <w:rPr>
+                <w:rFonts w:ascii="Times New Roman" w:hAnsi="Times New Roman" w:cs="Times New Roman"/>
+              </w:rPr>
+            </w:pPr>
+          </w:p>
+        </w:tc>
+        <w:tc>
+          <w:tcPr>
+            <w:tcW w:w="3192" w:type="dxa"/>
+          </w:tcPr>
+          <w:p>
+            <w:pPr>
+              <w:rPr>
+                <w:rFonts w:ascii="Times New Roman" w:hAnsi="Times New Roman" w:cs="Times New Roman"/>
+              </w:rPr>
+            </w:pPr>
+          </w:p>
+        </w:tc>
+      </w:tr>
+    </w:tbl>
+    <w:p>
+      <w:pPr>
+        <w:spacing w:after="0" w:line="240" w:lineRule="auto"/>
+        <w:rPr>
+          <w:rFonts w:ascii="Times New Roman" w:hAnsi="Times New Roman" w:cs="Times New Roman"/>
+        </w:rPr>
+      </w:pPr>
+    </w:p>
+    <w:p>
+      <w:pPr>
+        <w:spacing w:after="0" w:line="240" w:lineRule="auto"/>
+        <w:rPr>
+          <w:rFonts w:ascii="Times New Roman" w:hAnsi="Times New Roman" w:cs="Times New Roman"/>
+        </w:rPr>
+      </w:pPr>
+    </w:p>
+    <w:p>
+      <w:pPr>
+        <w:spacing w:after="0" w:line="240" w:lineRule="auto"/>
+        <w:rPr>
+          <w:rFonts w:ascii="Times New Roman" w:hAnsi="Times New Roman" w:cs="Times New Roman"/>
+        </w:rPr>
+      </w:pPr>
+    </w:p>
+    <w:p>
+      <w:pPr>
+        <w:spacing w:after="0" w:line="240" w:lineRule="auto"/>
+        <w:rPr>
+          <w:rFonts w:ascii="Times New Roman" w:hAnsi="Times New Roman" w:cs="Times New Roman"/>
+        </w:rPr>
+      </w:pPr>
+    </w:p>
+    <w:p>
+      <w:pPr>
+        <w:spacing w:after="0" w:line="240" w:lineRule="auto"/>
+        <w:rPr>
+          <w:rFonts w:ascii="Times New Roman" w:hAnsi="Times New Roman" w:cs="Times New Roman"/>
+        </w:rPr>
+      </w:pPr>
+    </w:p>
+    <w:p>
+      <w:pPr>
+        <w:spacing w:after="0" w:line="240" w:lineRule="auto"/>
+        <w:rPr>
+          <w:rFonts w:ascii="Times New Roman" w:hAnsi="Times New Roman" w:cs="Times New Roman"/>
+        </w:rPr>
+      </w:pPr>
+    </w:p>
+    <w:p>
+      <w:pPr>
+        <w:spacing w:after="0" w:line="240" w:lineRule="auto"/>
+        <w:rPr>
+          <w:rFonts w:ascii="Times New Roman" w:hAnsi="Times New Roman" w:cs="Times New Roman"/>
+        </w:rPr>
+      </w:pPr>
+    </w:p>
+    <w:p>
+      <w:pPr>
+        <w:spacing w:after="0" w:line="240" w:lineRule="auto"/>
+        <w:rPr>
+          <w:rFonts w:ascii="Times New Roman" w:hAnsi="Times New Roman" w:cs="Times New Roman"/>
+        </w:rPr>
+      </w:pPr>
+    </w:p>
+    <w:p>
+      <w:pPr>
+        <w:spacing w:after="0" w:line="240" w:lineRule="auto"/>
+        <w:rPr>
+          <w:rFonts w:ascii="Times New Roman" w:hAnsi="Times New Roman" w:cs="Times New Roman"/>
+        </w:rPr>
+      </w:pPr>
+    </w:p>
+    <w:p>
+      <w:pPr>
+        <w:spacing w:after="0" w:line="240" w:lineRule="auto"/>
+        <w:rPr>
+          <w:rFonts w:ascii="Times New Roman" w:hAnsi="Times New Roman" w:cs="Times New Roman"/>
+        </w:rPr>
+      </w:pPr>
+    </w:p>
+    <w:p>
+      <w:pPr>
+        <w:spacing w:after="0" w:line="240" w:lineRule="auto"/>
+        <w:rPr>
+          <w:rFonts w:ascii="Times New Roman" w:hAnsi="Times New Roman" w:cs="Times New Roman"/>
+        </w:rPr>
+      </w:pPr>
+    </w:p>
+    <w:p>
+      <w:pPr>
+        <w:spacing w:after="0" w:line="240" w:lineRule="auto"/>
+        <w:rPr>
+          <w:rFonts w:ascii="Times New Roman" w:hAnsi="Times New Roman" w:cs="Times New Roman"/>
+        </w:rPr>
+      </w:pPr>
+    </w:p>
+    <w:p>
+      <w:pPr>
+        <w:spacing w:after="0" w:line="240" w:lineRule="auto"/>
+        <w:rPr>
+          <w:rFonts w:ascii="Times New Roman" w:hAnsi="Times New Roman" w:cs="Times New Roman"/>
+        </w:rPr>
+      </w:pPr>
+    </w:p>
+    <w:p>
+      <w:pPr>
+        <w:spacing w:after="0" w:line="240" w:lineRule="auto"/>
+        <w:rPr>
+          <w:rFonts w:ascii="Times New Roman" w:hAnsi="Times New Roman" w:cs="Times New Roman"/>
+        </w:rPr>
+      </w:pPr>
+    </w:p>
+    <w:p>
+      <w:pPr>
+        <w:spacing w:after="0" w:line="240" w:lineRule="auto"/>
+        <w:rPr>
+          <w:rFonts w:ascii="Times New Roman" w:hAnsi="Times New Roman" w:cs="Times New Roman"/>
+        </w:rPr>
+      </w:pPr>
+    </w:p>
+    <w:p>
+      <w:pPr>
+        <w:spacing w:after="0" w:line="240" w:lineRule="auto"/>
+        <w:rPr>
+          <w:rFonts w:ascii="Times New Roman" w:hAnsi="Times New Roman" w:cs="Times New Roman"/>
+        </w:rPr>
+      </w:pPr>
+    </w:p>
+    <w:p>
+      <w:pPr>
+        <w:spacing w:after="0" w:line="240" w:lineRule="auto"/>
+        <w:rPr>
+          <w:rFonts w:ascii="Times New Roman" w:hAnsi="Times New Roman" w:cs="Times New Roman"/>
+        </w:rPr>
+      </w:pPr>
+    </w:p>
+    <w:p>
+      <w:pPr>
+        <w:spacing w:after="0" w:line="240" w:lineRule="auto"/>
+        <w:rPr>
+          <w:rFonts w:ascii="Times New Roman" w:hAnsi="Times New Roman" w:cs="Times New Roman"/>
+        </w:rPr>
+      </w:pPr>
+    </w:p>
+    <w:p>
+      <w:pPr>
+        <w:spacing w:after="0" w:line="240" w:lineRule="auto"/>
+        <w:rPr>
+          <w:rFonts w:ascii="Times New Roman" w:hAnsi="Times New Roman" w:cs="Times New Roman"/>
+        </w:rPr>
+      </w:pPr>
+    </w:p>
+    <w:p>
+      <w:pPr>
+        <w:spacing w:after="0" w:line="240" w:lineRule="auto"/>
+        <w:rPr>
+          <w:rFonts w:ascii="Times New Roman" w:hAnsi="Times New Roman" w:cs="Times New Roman"/>
+        </w:rPr>
+      </w:pPr>
+    </w:p>
+    <w:p>
+      <w:pPr>
+        <w:spacing w:after="0" w:line="240" w:lineRule="auto"/>
+        <w:rPr>
+          <w:rFonts w:ascii="Times New Roman" w:hAnsi="Times New Roman" w:cs="Times New Roman"/>
+        </w:rPr>
+      </w:pPr>
+    </w:p>
+    <w:p>
+      <w:pPr>
+        <w:spacing w:after="0" w:line="240" w:lineRule="auto"/>
+        <w:rPr>
+          <w:rFonts w:ascii="Times New Roman" w:hAnsi="Times New Roman" w:cs="Times New Roman"/>
+        </w:rPr>
+      </w:pPr>
+    </w:p>
+    <w:p>
+      <w:pPr>
+        <w:spacing w:after="0" w:line="240" w:lineRule="auto"/>
+        <w:rPr>
+          <w:rFonts w:ascii="Times New Roman" w:hAnsi="Times New Roman" w:cs="Times New Roman"/>
+        </w:rPr>
+      </w:pPr>
+    </w:p>
+    <w:p>
+      <w:pPr>
+        <w:spacing w:after="0" w:line="240" w:lineRule="auto"/>
+        <w:rPr>
+          <w:rFonts w:ascii="Times New Roman" w:hAnsi="Times New Roman" w:cs="Times New Roman"/>
+        </w:rPr>
+      </w:pPr>
+    </w:p>
+    <w:p>
+      <w:pPr>
+        <w:pStyle w:val="Heading1"/>
+        <w:numPr>
+          <w:ilvl w:val="0"/>
+          <w:numId w:val="2"/>
+        </w:numPr>
+      </w:pPr>
+      <w:r>
+        <w:lastRenderedPageBreak/>
+        <w:t>Tabele</w:t>
+      </w:r>
+    </w:p>
+    <w:p>
+      <w:pPr>
+        <w:ind w:left="720"/>
+      </w:pPr>
+    </w:p>
+    <w:p>
+      <w:pPr>
+        <w:rPr>
+          <w:rFonts w:ascii="Times New Roman" w:hAnsi="Times New Roman" w:cs="Times New Roman"/>
+        </w:rPr>
+      </w:pPr>
+      <w:r>
+        <w:rPr>
+          <w:rFonts w:ascii="Times New Roman" w:hAnsi="Times New Roman" w:cs="Times New Roman"/>
+        </w:rPr>
+        <w:t>U svakoj tabeli postoje polja CREATED_AT I UPDATED_AT tip</w:t>
+      </w:r>
+      <w:r>
+        <w:rPr>
+          <w:rFonts w:ascii="Times New Roman" w:hAnsi="Times New Roman" w:cs="Times New Roman"/>
+        </w:rPr>
+        <w:t>a</w:t>
+      </w:r>
+      <w:r>
+        <w:rPr>
+          <w:rFonts w:ascii="Times New Roman" w:hAnsi="Times New Roman" w:cs="Times New Roman"/>
+        </w:rPr>
+        <w:t xml:space="preserve"> TIMESTAMP. Ova polja koristi radni okvir I bele</w:t>
+      </w:r>
+      <w:r>
+        <w:rPr>
+          <w:rFonts w:ascii="Times New Roman" w:hAnsi="Times New Roman" w:cs="Times New Roman"/>
+        </w:rPr>
+        <w:t>ž</w:t>
+      </w:r>
+      <w:r>
+        <w:rPr>
+          <w:rFonts w:ascii="Times New Roman" w:hAnsi="Times New Roman" w:cs="Times New Roman"/>
+        </w:rPr>
+        <w:t xml:space="preserve">i kada smo ubacili red u </w:t>
+      </w:r>
+      <w:r>
+        <w:rPr>
+          <w:rFonts w:ascii="Times New Roman" w:hAnsi="Times New Roman" w:cs="Times New Roman"/>
+        </w:rPr>
+        <w:t>tabelu</w:t>
+      </w:r>
+      <w:r>
+        <w:rPr>
+          <w:rFonts w:ascii="Times New Roman" w:hAnsi="Times New Roman" w:cs="Times New Roman"/>
+        </w:rPr>
+        <w:t xml:space="preserve"> I kada smo ga izmenili.</w:t>
+      </w:r>
+    </w:p>
+    <w:p>
+      <w:pPr>
+        <w:pStyle w:val="Heading2"/>
+      </w:pPr>
+      <w:r>
+        <w:t>2.1 User</w:t>
+      </w:r>
+      <w:r>
+        <w:t>s</w:t>
+      </w:r>
+    </w:p>
+    <w:p>
+      <w:pPr>
+        <w:spacing w:after="0" w:line="240" w:lineRule="auto"/>
+        <w:rPr>
+          <w:rFonts w:ascii="Times New Roman" w:hAnsi="Times New Roman" w:cs="Times New Roman"/>
+        </w:rPr>
+      </w:pPr>
+    </w:p>
+    <w:p>
+      <w:pPr>
+        <w:spacing w:after="0" w:line="240" w:lineRule="auto"/>
+        <w:rPr>
+          <w:rFonts w:ascii="Times New Roman" w:hAnsi="Times New Roman" w:cs="Times New Roman"/>
+        </w:rPr>
+      </w:pPr>
+      <w:r>
+        <w:rPr>
+          <w:rFonts w:ascii="Times New Roman" w:hAnsi="Times New Roman" w:cs="Times New Roman"/>
+        </w:rPr>
+        <w:t>Sadrži zajedničke podatke o svim korisnicima aplikacije.</w:t>
+      </w:r>
+      <w:r>
+        <w:rPr>
+          <w:rFonts w:ascii="Times New Roman" w:hAnsi="Times New Roman" w:cs="Times New Roman"/>
+        </w:rPr>
+        <w:t xml:space="preserve"> IMAGE_ID polje upu</w:t>
+      </w:r>
+      <w:r>
+        <w:rPr>
+          <w:rFonts w:ascii="Times New Roman" w:hAnsi="Times New Roman" w:cs="Times New Roman"/>
+        </w:rPr>
+        <w:t>ć</w:t>
+      </w:r>
+      <w:r>
+        <w:rPr>
+          <w:rFonts w:ascii="Times New Roman" w:hAnsi="Times New Roman" w:cs="Times New Roman"/>
+        </w:rPr>
+        <w:t>uje na opci</w:t>
+      </w:r>
+      <w:r>
+        <w:rPr>
+          <w:rFonts w:ascii="Times New Roman" w:hAnsi="Times New Roman" w:cs="Times New Roman"/>
+        </w:rPr>
+        <w:t>o</w:t>
+      </w:r>
+      <w:r>
+        <w:rPr>
+          <w:rFonts w:ascii="Times New Roman" w:hAnsi="Times New Roman" w:cs="Times New Roman"/>
+        </w:rPr>
+        <w:t>nu sliku korisnika. REMEMBER_TOKEN slu</w:t>
+      </w:r>
+      <w:r>
+        <w:rPr>
+          <w:rFonts w:ascii="Times New Roman" w:hAnsi="Times New Roman" w:cs="Times New Roman"/>
+        </w:rPr>
+        <w:t>ž</w:t>
+      </w:r>
+      <w:r>
+        <w:rPr>
+          <w:rFonts w:ascii="Times New Roman" w:hAnsi="Times New Roman" w:cs="Times New Roman"/>
+        </w:rPr>
+        <w:t>i za pam</w:t>
+      </w:r>
+      <w:r>
+        <w:rPr>
+          <w:rFonts w:ascii="Times New Roman" w:hAnsi="Times New Roman" w:cs="Times New Roman"/>
+        </w:rPr>
+        <w:t>ć</w:t>
+      </w:r>
+      <w:r>
+        <w:rPr>
+          <w:rFonts w:ascii="Times New Roman" w:hAnsi="Times New Roman" w:cs="Times New Roman"/>
+        </w:rPr>
+        <w:t xml:space="preserve">enje sesije. </w:t>
+      </w:r>
+    </w:p>
+    <w:p>
+      <w:pPr>
+        <w:spacing w:after="0" w:line="240" w:lineRule="auto"/>
+        <w:rPr>
+          <w:rFonts w:ascii="Times New Roman" w:hAnsi="Times New Roman" w:cs="Times New Roman"/>
         </w:rPr>
       </w:pPr>
     </w:p>
@@ -611,75 +1796,67 @@
             <w:pPr>
               <w:rPr>
                 <w:rFonts w:ascii="Times New Roman" w:hAnsi="Times New Roman" w:cs="Times New Roman"/>
-                <w:lang w:val="sr-Latn-RS"/>
-              </w:rPr>
-            </w:pPr>
-            <w:r>
-              <w:rPr>
-                <w:rFonts w:ascii="Times New Roman" w:hAnsi="Times New Roman" w:cs="Times New Roman"/>
-                <w:lang w:val="sr-Latn-RS"/>
-              </w:rPr>
-              <w:t>Revizija</w:t>
-            </w:r>
-          </w:p>
-        </w:tc>
-        <w:tc>
-          <w:tcPr>
-            <w:tcW w:w="2394" w:type="dxa"/>
-          </w:tcPr>
-          <w:p>
-            <w:pPr>
-              <w:rPr>
-                <w:rFonts w:ascii="Times New Roman" w:hAnsi="Times New Roman" w:cs="Times New Roman"/>
-                <w:lang w:val="sr-Latn-RS"/>
-              </w:rPr>
-            </w:pPr>
-            <w:r>
-              <w:rPr>
-                <w:rFonts w:ascii="Times New Roman" w:hAnsi="Times New Roman" w:cs="Times New Roman"/>
-                <w:lang w:val="sr-Latn-RS"/>
-              </w:rPr>
-              <w:t>Datum</w:t>
-            </w:r>
-          </w:p>
-        </w:tc>
-        <w:tc>
-          <w:tcPr>
-            <w:tcW w:w="2394" w:type="dxa"/>
-          </w:tcPr>
-          <w:p>
-            <w:pPr>
-              <w:rPr>
-                <w:rFonts w:ascii="Times New Roman" w:hAnsi="Times New Roman" w:cs="Times New Roman"/>
-                <w:lang w:val="sr-Latn-RS"/>
-              </w:rPr>
-            </w:pPr>
-            <w:r>
-              <w:rPr>
-                <w:rFonts w:ascii="Times New Roman" w:hAnsi="Times New Roman" w:cs="Times New Roman"/>
-                <w:lang w:val="sr-Latn-RS"/>
-              </w:rPr>
-              <w:t>Autor</w:t>
-            </w:r>
-          </w:p>
-        </w:tc>
-        <w:tc>
-          <w:tcPr>
-            <w:tcW w:w="2394" w:type="dxa"/>
-          </w:tcPr>
-          <w:p>
-            <w:pPr>
-              <w:rPr>
-                <w:rFonts w:ascii="Times New Roman" w:hAnsi="Times New Roman" w:cs="Times New Roman"/>
-                <w:lang w:val="sr-Latn-RS"/>
-              </w:rPr>
-            </w:pPr>
-            <w:r>
-              <w:rPr>
-                <w:rFonts w:ascii="Times New Roman" w:hAnsi="Times New Roman" w:cs="Times New Roman"/>
-                <w:lang w:val="sr-Latn-RS"/>
-              </w:rPr>
-              <w:t>Opis</w:t>
+              </w:rPr>
+            </w:pPr>
+            <w:r>
+              <w:rPr>
+                <w:rFonts w:ascii="Times New Roman" w:hAnsi="Times New Roman" w:cs="Times New Roman"/>
+              </w:rPr>
+              <w:t>Name</w:t>
+            </w:r>
+          </w:p>
+        </w:tc>
+        <w:tc>
+          <w:tcPr>
+            <w:tcW w:w="2394" w:type="dxa"/>
+          </w:tcPr>
+          <w:p>
+            <w:pPr>
+              <w:rPr>
+                <w:rFonts w:ascii="Times New Roman" w:hAnsi="Times New Roman" w:cs="Times New Roman"/>
+              </w:rPr>
+            </w:pPr>
+            <w:r>
+              <w:rPr>
+                <w:rFonts w:ascii="Times New Roman" w:hAnsi="Times New Roman" w:cs="Times New Roman"/>
+              </w:rPr>
+              <w:t>Datatype</w:t>
+            </w:r>
+          </w:p>
+        </w:tc>
+        <w:tc>
+          <w:tcPr>
+            <w:tcW w:w="2394" w:type="dxa"/>
+          </w:tcPr>
+          <w:p>
+            <w:pPr>
+              <w:rPr>
+                <w:rFonts w:ascii="Times New Roman" w:hAnsi="Times New Roman" w:cs="Times New Roman"/>
+              </w:rPr>
+            </w:pPr>
+            <w:r>
+              <w:rPr>
+                <w:rFonts w:ascii="Times New Roman" w:hAnsi="Times New Roman" w:cs="Times New Roman"/>
+              </w:rPr>
+              <w:t>PK/FK</w:t>
+            </w:r>
+          </w:p>
+        </w:tc>
+        <w:tc>
+          <w:tcPr>
+            <w:tcW w:w="2394" w:type="dxa"/>
+          </w:tcPr>
+          <w:p>
+            <w:pPr>
+              <w:rPr>
+                <w:rFonts w:ascii="Times New Roman" w:hAnsi="Times New Roman" w:cs="Times New Roman"/>
+              </w:rPr>
+            </w:pPr>
+            <w:r>
+              <w:rPr>
+                <w:rFonts w:ascii="Times New Roman" w:hAnsi="Times New Roman" w:cs="Times New Roman"/>
+              </w:rPr>
+              <w:t>Additional constraints</w:t>
             </w:r>
           </w:p>
         </w:tc>
@@ -693,69 +1870,586 @@
             <w:pPr>
               <w:rPr>
                 <w:rFonts w:ascii="Times New Roman" w:hAnsi="Times New Roman" w:cs="Times New Roman"/>
-                <w:lang w:val="sr-Latn-RS"/>
-              </w:rPr>
-            </w:pPr>
-            <w:r>
-              <w:rPr>
-                <w:rFonts w:ascii="Times New Roman" w:hAnsi="Times New Roman" w:cs="Times New Roman"/>
-                <w:lang w:val="sr-Latn-RS"/>
-              </w:rPr>
-              <w:t>Verzija V 1.0</w:t>
-            </w:r>
-          </w:p>
-        </w:tc>
-        <w:tc>
-          <w:tcPr>
-            <w:tcW w:w="2394" w:type="dxa"/>
-          </w:tcPr>
-          <w:p>
-            <w:pPr>
-              <w:rPr>
-                <w:rFonts w:ascii="Times New Roman" w:hAnsi="Times New Roman" w:cs="Times New Roman"/>
-                <w:lang w:val="sr-Latn-RS"/>
-              </w:rPr>
-            </w:pPr>
-            <w:r>
-              <w:rPr>
-                <w:rFonts w:ascii="Times New Roman" w:hAnsi="Times New Roman" w:cs="Times New Roman"/>
-                <w:lang w:val="sr-Latn-RS"/>
-              </w:rPr>
-              <w:t>05.06.2016</w:t>
-            </w:r>
-          </w:p>
-        </w:tc>
-        <w:tc>
-          <w:tcPr>
-            <w:tcW w:w="2394" w:type="dxa"/>
-          </w:tcPr>
-          <w:p>
-            <w:pPr>
-              <w:rPr>
-                <w:rFonts w:ascii="Times New Roman" w:hAnsi="Times New Roman" w:cs="Times New Roman"/>
-                <w:lang w:val="sr-Latn-RS"/>
-              </w:rPr>
-            </w:pPr>
-            <w:r>
-              <w:rPr>
-                <w:rFonts w:ascii="Times New Roman" w:hAnsi="Times New Roman" w:cs="Times New Roman"/>
-                <w:lang w:val="sr-Latn-RS"/>
-              </w:rPr>
-              <w:t>Jovan Djukic</w:t>
-            </w:r>
-          </w:p>
-        </w:tc>
-        <w:tc>
-          <w:tcPr>
-            <w:tcW w:w="2394" w:type="dxa"/>
-          </w:tcPr>
-          <w:p>
-            <w:pPr>
-              <w:rPr>
-                <w:rFonts w:ascii="Times New Roman" w:hAnsi="Times New Roman" w:cs="Times New Roman"/>
-                <w:lang w:val="sr-Latn-RS"/>
-              </w:rPr>
-            </w:pPr>
+              </w:rPr>
+            </w:pPr>
+            <w:r>
+              <w:rPr>
+                <w:rFonts w:ascii="Times New Roman" w:hAnsi="Times New Roman" w:cs="Times New Roman"/>
+              </w:rPr>
+              <w:t>ID</w:t>
+            </w:r>
+          </w:p>
+        </w:tc>
+        <w:tc>
+          <w:tcPr>
+            <w:tcW w:w="2394" w:type="dxa"/>
+          </w:tcPr>
+          <w:p>
+            <w:pPr>
+              <w:rPr>
+                <w:rFonts w:ascii="Times New Roman" w:hAnsi="Times New Roman" w:cs="Times New Roman"/>
+              </w:rPr>
+            </w:pPr>
+            <w:r>
+              <w:rPr>
+                <w:rFonts w:ascii="Times New Roman" w:hAnsi="Times New Roman" w:cs="Times New Roman"/>
+              </w:rPr>
+              <w:t>UNSIGNED INTEGER</w:t>
+            </w:r>
+          </w:p>
+        </w:tc>
+        <w:tc>
+          <w:tcPr>
+            <w:tcW w:w="2394" w:type="dxa"/>
+          </w:tcPr>
+          <w:p>
+            <w:pPr>
+              <w:rPr>
+                <w:rFonts w:ascii="Times New Roman" w:hAnsi="Times New Roman" w:cs="Times New Roman"/>
+              </w:rPr>
+            </w:pPr>
+            <w:r>
+              <w:rPr>
+                <w:rFonts w:ascii="Times New Roman" w:hAnsi="Times New Roman" w:cs="Times New Roman"/>
+              </w:rPr>
+              <w:t>PK</w:t>
+            </w:r>
+          </w:p>
+        </w:tc>
+        <w:tc>
+          <w:tcPr>
+            <w:tcW w:w="2394" w:type="dxa"/>
+          </w:tcPr>
+          <w:p>
+            <w:pPr>
+              <w:rPr>
+                <w:rFonts w:ascii="Times New Roman" w:hAnsi="Times New Roman" w:cs="Times New Roman"/>
+              </w:rPr>
+            </w:pPr>
+            <w:r>
+              <w:rPr>
+                <w:rFonts w:ascii="Times New Roman" w:hAnsi="Times New Roman" w:cs="Times New Roman"/>
+              </w:rPr>
+              <w:t>NOT NULL, UNIQUE, AUTOINCREMENTS</w:t>
+            </w:r>
+          </w:p>
+        </w:tc>
+      </w:tr>
+      <w:tr>
+        <w:tc>
+          <w:tcPr>
+            <w:tcW w:w="2394" w:type="dxa"/>
+          </w:tcPr>
+          <w:p>
+            <w:pPr>
+              <w:rPr>
+                <w:rFonts w:ascii="Times New Roman" w:hAnsi="Times New Roman" w:cs="Times New Roman"/>
+              </w:rPr>
+            </w:pPr>
+            <w:r>
+              <w:rPr>
+                <w:rFonts w:ascii="Times New Roman" w:hAnsi="Times New Roman" w:cs="Times New Roman"/>
+              </w:rPr>
+              <w:t>NAME</w:t>
+            </w:r>
+          </w:p>
+        </w:tc>
+        <w:tc>
+          <w:tcPr>
+            <w:tcW w:w="2394" w:type="dxa"/>
+          </w:tcPr>
+          <w:p>
+            <w:pPr>
+              <w:rPr>
+                <w:rFonts w:ascii="Times New Roman" w:hAnsi="Times New Roman" w:cs="Times New Roman"/>
+              </w:rPr>
+            </w:pPr>
+            <w:r>
+              <w:rPr>
+                <w:rFonts w:ascii="Times New Roman" w:hAnsi="Times New Roman" w:cs="Times New Roman"/>
+              </w:rPr>
+              <w:t>VARCHAR(255)</w:t>
+            </w:r>
+          </w:p>
+        </w:tc>
+        <w:tc>
+          <w:tcPr>
+            <w:tcW w:w="2394" w:type="dxa"/>
+          </w:tcPr>
+          <w:p>
+            <w:pPr>
+              <w:rPr>
+                <w:rFonts w:ascii="Times New Roman" w:hAnsi="Times New Roman" w:cs="Times New Roman"/>
+              </w:rPr>
+            </w:pPr>
+            <w:r>
+              <w:rPr>
+                <w:rFonts w:ascii="Times New Roman" w:hAnsi="Times New Roman" w:cs="Times New Roman"/>
+              </w:rPr>
+              <w:t>-</w:t>
+            </w:r>
+          </w:p>
+        </w:tc>
+        <w:tc>
+          <w:tcPr>
+            <w:tcW w:w="2394" w:type="dxa"/>
+          </w:tcPr>
+          <w:p>
+            <w:pPr>
+              <w:rPr>
+                <w:rFonts w:ascii="Times New Roman" w:hAnsi="Times New Roman" w:cs="Times New Roman"/>
+              </w:rPr>
+            </w:pPr>
+            <w:r>
+              <w:rPr>
+                <w:rFonts w:ascii="Times New Roman" w:hAnsi="Times New Roman" w:cs="Times New Roman"/>
+              </w:rPr>
+              <w:t>NOT NULL</w:t>
+            </w:r>
+          </w:p>
+        </w:tc>
+      </w:tr>
+      <w:tr>
+        <w:tc>
+          <w:tcPr>
+            <w:tcW w:w="2394" w:type="dxa"/>
+          </w:tcPr>
+          <w:p>
+            <w:pPr>
+              <w:rPr>
+                <w:rFonts w:ascii="Times New Roman" w:hAnsi="Times New Roman" w:cs="Times New Roman"/>
+              </w:rPr>
+            </w:pPr>
+            <w:r>
+              <w:rPr>
+                <w:rFonts w:ascii="Times New Roman" w:hAnsi="Times New Roman" w:cs="Times New Roman"/>
+              </w:rPr>
+              <w:t>EMAIL</w:t>
+            </w:r>
+          </w:p>
+        </w:tc>
+        <w:tc>
+          <w:tcPr>
+            <w:tcW w:w="2394" w:type="dxa"/>
+          </w:tcPr>
+          <w:p>
+            <w:pPr>
+              <w:rPr>
+                <w:rFonts w:ascii="Times New Roman" w:hAnsi="Times New Roman" w:cs="Times New Roman"/>
+              </w:rPr>
+            </w:pPr>
+            <w:r>
+              <w:rPr>
+                <w:rFonts w:ascii="Times New Roman" w:hAnsi="Times New Roman" w:cs="Times New Roman"/>
+              </w:rPr>
+              <w:t>VARCHAR(255)</w:t>
+            </w:r>
+          </w:p>
+        </w:tc>
+        <w:tc>
+          <w:tcPr>
+            <w:tcW w:w="2394" w:type="dxa"/>
+          </w:tcPr>
+          <w:p>
+            <w:pPr>
+              <w:rPr>
+                <w:rFonts w:ascii="Times New Roman" w:hAnsi="Times New Roman" w:cs="Times New Roman"/>
+              </w:rPr>
+            </w:pPr>
+            <w:r>
+              <w:rPr>
+                <w:rFonts w:ascii="Times New Roman" w:hAnsi="Times New Roman" w:cs="Times New Roman"/>
+              </w:rPr>
+              <w:t>-</w:t>
+            </w:r>
+          </w:p>
+        </w:tc>
+        <w:tc>
+          <w:tcPr>
+            <w:tcW w:w="2394" w:type="dxa"/>
+          </w:tcPr>
+          <w:p>
+            <w:pPr>
+              <w:rPr>
+                <w:rFonts w:ascii="Times New Roman" w:hAnsi="Times New Roman" w:cs="Times New Roman"/>
+              </w:rPr>
+            </w:pPr>
+            <w:r>
+              <w:rPr>
+                <w:rFonts w:ascii="Times New Roman" w:hAnsi="Times New Roman" w:cs="Times New Roman"/>
+              </w:rPr>
+              <w:t>NOT NULL, UNIQUE</w:t>
+            </w:r>
+          </w:p>
+        </w:tc>
+      </w:tr>
+      <w:tr>
+        <w:tc>
+          <w:tcPr>
+            <w:tcW w:w="2394" w:type="dxa"/>
+          </w:tcPr>
+          <w:p>
+            <w:pPr>
+              <w:rPr>
+                <w:rFonts w:ascii="Times New Roman" w:hAnsi="Times New Roman" w:cs="Times New Roman"/>
+              </w:rPr>
+            </w:pPr>
+            <w:r>
+              <w:rPr>
+                <w:rFonts w:ascii="Times New Roman" w:hAnsi="Times New Roman" w:cs="Times New Roman"/>
+              </w:rPr>
+              <w:t>PASSWORD</w:t>
+            </w:r>
+          </w:p>
+        </w:tc>
+        <w:tc>
+          <w:tcPr>
+            <w:tcW w:w="2394" w:type="dxa"/>
+          </w:tcPr>
+          <w:p>
+            <w:pPr>
+              <w:rPr>
+                <w:rFonts w:ascii="Times New Roman" w:hAnsi="Times New Roman" w:cs="Times New Roman"/>
+              </w:rPr>
+            </w:pPr>
+            <w:r>
+              <w:rPr>
+                <w:rFonts w:ascii="Times New Roman" w:hAnsi="Times New Roman" w:cs="Times New Roman"/>
+              </w:rPr>
+              <w:t>VARCHAR(255)</w:t>
+            </w:r>
+          </w:p>
+        </w:tc>
+        <w:tc>
+          <w:tcPr>
+            <w:tcW w:w="2394" w:type="dxa"/>
+          </w:tcPr>
+          <w:p>
+            <w:pPr>
+              <w:rPr>
+                <w:rFonts w:ascii="Times New Roman" w:hAnsi="Times New Roman" w:cs="Times New Roman"/>
+              </w:rPr>
+            </w:pPr>
+            <w:r>
+              <w:rPr>
+                <w:rFonts w:ascii="Times New Roman" w:hAnsi="Times New Roman" w:cs="Times New Roman"/>
+              </w:rPr>
+              <w:t>-</w:t>
+            </w:r>
+          </w:p>
+        </w:tc>
+        <w:tc>
+          <w:tcPr>
+            <w:tcW w:w="2394" w:type="dxa"/>
+          </w:tcPr>
+          <w:p>
+            <w:pPr>
+              <w:rPr>
+                <w:rFonts w:ascii="Times New Roman" w:hAnsi="Times New Roman" w:cs="Times New Roman"/>
+              </w:rPr>
+            </w:pPr>
+            <w:r>
+              <w:rPr>
+                <w:rFonts w:ascii="Times New Roman" w:hAnsi="Times New Roman" w:cs="Times New Roman"/>
+              </w:rPr>
+              <w:t>NOT NULL</w:t>
+            </w:r>
+          </w:p>
+        </w:tc>
+      </w:tr>
+      <w:tr>
+        <w:tc>
+          <w:tcPr>
+            <w:tcW w:w="2394" w:type="dxa"/>
+          </w:tcPr>
+          <w:p>
+            <w:pPr>
+              <w:rPr>
+                <w:rFonts w:ascii="Times New Roman" w:hAnsi="Times New Roman" w:cs="Times New Roman"/>
+              </w:rPr>
+            </w:pPr>
+            <w:r>
+              <w:rPr>
+                <w:rFonts w:ascii="Times New Roman" w:hAnsi="Times New Roman" w:cs="Times New Roman"/>
+              </w:rPr>
+              <w:t>REMEMBER_TOKEN</w:t>
+            </w:r>
+          </w:p>
+        </w:tc>
+        <w:tc>
+          <w:tcPr>
+            <w:tcW w:w="2394" w:type="dxa"/>
+          </w:tcPr>
+          <w:p>
+            <w:pPr>
+              <w:rPr>
+                <w:rFonts w:ascii="Times New Roman" w:hAnsi="Times New Roman" w:cs="Times New Roman"/>
+              </w:rPr>
+            </w:pPr>
+            <w:r>
+              <w:rPr>
+                <w:rFonts w:ascii="Times New Roman" w:hAnsi="Times New Roman" w:cs="Times New Roman"/>
+              </w:rPr>
+              <w:t>VARCHAR(100)</w:t>
+            </w:r>
+          </w:p>
+        </w:tc>
+        <w:tc>
+          <w:tcPr>
+            <w:tcW w:w="2394" w:type="dxa"/>
+          </w:tcPr>
+          <w:p>
+            <w:pPr>
+              <w:rPr>
+                <w:rFonts w:ascii="Times New Roman" w:hAnsi="Times New Roman" w:cs="Times New Roman"/>
+              </w:rPr>
+            </w:pPr>
+            <w:r>
+              <w:rPr>
+                <w:rFonts w:ascii="Times New Roman" w:hAnsi="Times New Roman" w:cs="Times New Roman"/>
+              </w:rPr>
+              <w:t>-</w:t>
+            </w:r>
+          </w:p>
+        </w:tc>
+        <w:tc>
+          <w:tcPr>
+            <w:tcW w:w="2394" w:type="dxa"/>
+          </w:tcPr>
+          <w:p>
+            <w:pPr>
+              <w:rPr>
+                <w:rFonts w:ascii="Times New Roman" w:hAnsi="Times New Roman" w:cs="Times New Roman"/>
+              </w:rPr>
+            </w:pPr>
+            <w:r>
+              <w:rPr>
+                <w:rFonts w:ascii="Times New Roman" w:hAnsi="Times New Roman" w:cs="Times New Roman"/>
+              </w:rPr>
+              <w:t>-</w:t>
+            </w:r>
+          </w:p>
+        </w:tc>
+      </w:tr>
+      <w:tr>
+        <w:tc>
+          <w:tcPr>
+            <w:tcW w:w="2394" w:type="dxa"/>
+          </w:tcPr>
+          <w:p>
+            <w:pPr>
+              <w:rPr>
+                <w:rFonts w:ascii="Times New Roman" w:hAnsi="Times New Roman" w:cs="Times New Roman"/>
+              </w:rPr>
+            </w:pPr>
+            <w:r>
+              <w:rPr>
+                <w:rFonts w:ascii="Times New Roman" w:hAnsi="Times New Roman" w:cs="Times New Roman"/>
+              </w:rPr>
+              <w:t>CREATE_AT</w:t>
+            </w:r>
+          </w:p>
+        </w:tc>
+        <w:tc>
+          <w:tcPr>
+            <w:tcW w:w="2394" w:type="dxa"/>
+          </w:tcPr>
+          <w:p>
+            <w:pPr>
+              <w:rPr>
+                <w:rFonts w:ascii="Times New Roman" w:hAnsi="Times New Roman" w:cs="Times New Roman"/>
+              </w:rPr>
+            </w:pPr>
+            <w:r>
+              <w:rPr>
+                <w:rFonts w:ascii="Times New Roman" w:hAnsi="Times New Roman" w:cs="Times New Roman"/>
+              </w:rPr>
+              <w:t>TIMESTAMP</w:t>
+            </w:r>
+          </w:p>
+        </w:tc>
+        <w:tc>
+          <w:tcPr>
+            <w:tcW w:w="2394" w:type="dxa"/>
+          </w:tcPr>
+          <w:p>
+            <w:pPr>
+              <w:rPr>
+                <w:rFonts w:ascii="Times New Roman" w:hAnsi="Times New Roman" w:cs="Times New Roman"/>
+              </w:rPr>
+            </w:pPr>
+            <w:r>
+              <w:rPr>
+                <w:rFonts w:ascii="Times New Roman" w:hAnsi="Times New Roman" w:cs="Times New Roman"/>
+              </w:rPr>
+              <w:t>-</w:t>
+            </w:r>
+          </w:p>
+        </w:tc>
+        <w:tc>
+          <w:tcPr>
+            <w:tcW w:w="2394" w:type="dxa"/>
+          </w:tcPr>
+          <w:p>
+            <w:pPr>
+              <w:rPr>
+                <w:rFonts w:ascii="Times New Roman" w:hAnsi="Times New Roman" w:cs="Times New Roman"/>
+              </w:rPr>
+            </w:pPr>
+            <w:r>
+              <w:rPr>
+                <w:rFonts w:ascii="Times New Roman" w:hAnsi="Times New Roman" w:cs="Times New Roman"/>
+              </w:rPr>
+              <w:t>-</w:t>
+            </w:r>
+          </w:p>
+        </w:tc>
+      </w:tr>
+      <w:tr>
+        <w:tc>
+          <w:tcPr>
+            <w:tcW w:w="2394" w:type="dxa"/>
+          </w:tcPr>
+          <w:p>
+            <w:pPr>
+              <w:rPr>
+                <w:rFonts w:ascii="Times New Roman" w:hAnsi="Times New Roman" w:cs="Times New Roman"/>
+              </w:rPr>
+            </w:pPr>
+            <w:r>
+              <w:rPr>
+                <w:rFonts w:ascii="Times New Roman" w:hAnsi="Times New Roman" w:cs="Times New Roman"/>
+              </w:rPr>
+              <w:t>UPDATED_AT</w:t>
+            </w:r>
+          </w:p>
+        </w:tc>
+        <w:tc>
+          <w:tcPr>
+            <w:tcW w:w="2394" w:type="dxa"/>
+          </w:tcPr>
+          <w:p>
+            <w:pPr>
+              <w:rPr>
+                <w:rFonts w:ascii="Times New Roman" w:hAnsi="Times New Roman" w:cs="Times New Roman"/>
+              </w:rPr>
+            </w:pPr>
+            <w:r>
+              <w:rPr>
+                <w:rFonts w:ascii="Times New Roman" w:hAnsi="Times New Roman" w:cs="Times New Roman"/>
+              </w:rPr>
+              <w:t>TIMESTAMP</w:t>
+            </w:r>
+          </w:p>
+        </w:tc>
+        <w:tc>
+          <w:tcPr>
+            <w:tcW w:w="2394" w:type="dxa"/>
+          </w:tcPr>
+          <w:p>
+            <w:pPr>
+              <w:rPr>
+                <w:rFonts w:ascii="Times New Roman" w:hAnsi="Times New Roman" w:cs="Times New Roman"/>
+              </w:rPr>
+            </w:pPr>
+            <w:r>
+              <w:rPr>
+                <w:rFonts w:ascii="Times New Roman" w:hAnsi="Times New Roman" w:cs="Times New Roman"/>
+              </w:rPr>
+              <w:t>-</w:t>
+            </w:r>
+          </w:p>
+        </w:tc>
+        <w:tc>
+          <w:tcPr>
+            <w:tcW w:w="2394" w:type="dxa"/>
+          </w:tcPr>
+          <w:p>
+            <w:pPr>
+              <w:rPr>
+                <w:rFonts w:ascii="Times New Roman" w:hAnsi="Times New Roman" w:cs="Times New Roman"/>
+              </w:rPr>
+            </w:pPr>
+            <w:r>
+              <w:rPr>
+                <w:rFonts w:ascii="Times New Roman" w:hAnsi="Times New Roman" w:cs="Times New Roman"/>
+              </w:rPr>
+              <w:t>-</w:t>
+            </w:r>
+          </w:p>
+        </w:tc>
+      </w:tr>
+      <w:tr>
+        <w:tc>
+          <w:tcPr>
+            <w:tcW w:w="2394" w:type="dxa"/>
+          </w:tcPr>
+          <w:p>
+            <w:pPr>
+              <w:rPr>
+                <w:rFonts w:ascii="Times New Roman" w:hAnsi="Times New Roman" w:cs="Times New Roman"/>
+              </w:rPr>
+            </w:pPr>
+            <w:r>
+              <w:rPr>
+                <w:rFonts w:ascii="Times New Roman" w:hAnsi="Times New Roman" w:cs="Times New Roman"/>
+              </w:rPr>
+              <w:t>IMAGE_ID</w:t>
+            </w:r>
+          </w:p>
+        </w:tc>
+        <w:tc>
+          <w:tcPr>
+            <w:tcW w:w="2394" w:type="dxa"/>
+          </w:tcPr>
+          <w:p>
+            <w:pPr>
+              <w:rPr>
+                <w:rFonts w:ascii="Times New Roman" w:hAnsi="Times New Roman" w:cs="Times New Roman"/>
+              </w:rPr>
+            </w:pPr>
+            <w:r>
+              <w:rPr>
+                <w:rFonts w:ascii="Times New Roman" w:hAnsi="Times New Roman" w:cs="Times New Roman"/>
+              </w:rPr>
+              <w:t>UNSIGNED INTEGER</w:t>
+            </w:r>
+          </w:p>
+        </w:tc>
+        <w:tc>
+          <w:tcPr>
+            <w:tcW w:w="2394" w:type="dxa"/>
+          </w:tcPr>
+          <w:p>
+            <w:pPr>
+              <w:rPr>
+                <w:rFonts w:ascii="Times New Roman" w:hAnsi="Times New Roman" w:cs="Times New Roman"/>
+              </w:rPr>
+            </w:pPr>
+            <w:r>
+              <w:rPr>
+                <w:rFonts w:ascii="Times New Roman" w:hAnsi="Times New Roman" w:cs="Times New Roman"/>
+              </w:rPr>
+              <w:t>FK</w:t>
+            </w:r>
+          </w:p>
+        </w:tc>
+        <w:tc>
+          <w:tcPr>
+            <w:tcW w:w="2394" w:type="dxa"/>
+          </w:tcPr>
+          <w:p>
+            <w:pPr>
+              <w:rPr>
+                <w:rFonts w:ascii="Times New Roman" w:hAnsi="Times New Roman" w:cs="Times New Roman"/>
+              </w:rPr>
+            </w:pPr>
+            <w:r>
+              <w:rPr>
+                <w:rFonts w:ascii="Times New Roman" w:hAnsi="Times New Roman" w:cs="Times New Roman"/>
+              </w:rPr>
+              <w:t>UNIQUE</w:t>
+            </w:r>
           </w:p>
         </w:tc>
       </w:tr>
@@ -765,992 +2459,49 @@
         <w:spacing w:after="0" w:line="240" w:lineRule="auto"/>
         <w:rPr>
           <w:rFonts w:ascii="Times New Roman" w:hAnsi="Times New Roman" w:cs="Times New Roman"/>
-          <w:lang w:val="sr-Latn-RS"/>
-        </w:rPr>
-      </w:pPr>
-    </w:p>
-    <w:p>
-      <w:pPr>
-        <w:spacing w:after="0" w:line="240" w:lineRule="auto"/>
-        <w:rPr>
-          <w:rFonts w:ascii="Times New Roman" w:hAnsi="Times New Roman" w:cs="Times New Roman"/>
-          <w:lang w:val="sr-Latn-RS"/>
-        </w:rPr>
-      </w:pPr>
-    </w:p>
-    <w:p>
-      <w:pPr>
-        <w:spacing w:after="0" w:line="240" w:lineRule="auto"/>
-        <w:rPr>
-          <w:rFonts w:ascii="Times New Roman" w:hAnsi="Times New Roman" w:cs="Times New Roman"/>
-          <w:lang w:val="sr-Latn-RS"/>
-        </w:rPr>
-      </w:pPr>
-    </w:p>
-    <w:p>
-      <w:pPr>
-        <w:spacing w:after="0" w:line="240" w:lineRule="auto"/>
-        <w:rPr>
-          <w:rFonts w:ascii="Times New Roman" w:hAnsi="Times New Roman" w:cs="Times New Roman"/>
-          <w:lang w:val="sr-Latn-RS"/>
-        </w:rPr>
-      </w:pPr>
-    </w:p>
-    <w:p>
-      <w:pPr>
-        <w:spacing w:after="0" w:line="240" w:lineRule="auto"/>
-        <w:rPr>
-          <w:rFonts w:ascii="Times New Roman" w:hAnsi="Times New Roman" w:cs="Times New Roman"/>
-          <w:lang w:val="sr-Latn-RS"/>
-        </w:rPr>
-      </w:pPr>
-    </w:p>
-    <w:p>
-      <w:pPr>
-        <w:spacing w:after="0" w:line="240" w:lineRule="auto"/>
-        <w:rPr>
-          <w:rFonts w:ascii="Times New Roman" w:hAnsi="Times New Roman" w:cs="Times New Roman"/>
-          <w:lang w:val="sr-Latn-RS"/>
-        </w:rPr>
-      </w:pPr>
-    </w:p>
-    <w:p>
-      <w:pPr>
-        <w:spacing w:after="0" w:line="240" w:lineRule="auto"/>
-        <w:rPr>
-          <w:rFonts w:ascii="Times New Roman" w:hAnsi="Times New Roman" w:cs="Times New Roman"/>
-          <w:lang w:val="sr-Latn-RS"/>
-        </w:rPr>
-      </w:pPr>
-    </w:p>
-    <w:p>
-      <w:pPr>
-        <w:spacing w:after="0" w:line="240" w:lineRule="auto"/>
-        <w:rPr>
-          <w:rFonts w:ascii="Times New Roman" w:hAnsi="Times New Roman" w:cs="Times New Roman"/>
-          <w:lang w:val="sr-Latn-RS"/>
-        </w:rPr>
-      </w:pPr>
-    </w:p>
-    <w:p>
-      <w:pPr>
-        <w:spacing w:after="0" w:line="240" w:lineRule="auto"/>
-        <w:rPr>
-          <w:rFonts w:ascii="Times New Roman" w:hAnsi="Times New Roman" w:cs="Times New Roman"/>
-          <w:lang w:val="sr-Latn-RS"/>
-        </w:rPr>
-      </w:pPr>
-    </w:p>
-    <w:p>
-      <w:pPr>
-        <w:spacing w:after="0" w:line="240" w:lineRule="auto"/>
-        <w:rPr>
-          <w:rFonts w:ascii="Times New Roman" w:hAnsi="Times New Roman" w:cs="Times New Roman"/>
-          <w:lang w:val="sr-Latn-RS"/>
-        </w:rPr>
-      </w:pPr>
-    </w:p>
-    <w:p>
-      <w:pPr>
-        <w:spacing w:after="0" w:line="240" w:lineRule="auto"/>
-        <w:rPr>
-          <w:rFonts w:ascii="Times New Roman" w:hAnsi="Times New Roman" w:cs="Times New Roman"/>
-          <w:lang w:val="sr-Latn-RS"/>
-        </w:rPr>
-      </w:pPr>
-    </w:p>
-    <w:p>
-      <w:pPr>
-        <w:spacing w:after="0" w:line="240" w:lineRule="auto"/>
-        <w:rPr>
-          <w:rFonts w:ascii="Times New Roman" w:hAnsi="Times New Roman" w:cs="Times New Roman"/>
-          <w:lang w:val="sr-Latn-RS"/>
-        </w:rPr>
-      </w:pPr>
-    </w:p>
-    <w:p>
-      <w:pPr>
-        <w:spacing w:after="0" w:line="240" w:lineRule="auto"/>
-        <w:rPr>
-          <w:rFonts w:ascii="Times New Roman" w:hAnsi="Times New Roman" w:cs="Times New Roman"/>
-          <w:lang w:val="sr-Latn-RS"/>
-        </w:rPr>
-      </w:pPr>
-    </w:p>
-    <w:p>
-      <w:pPr>
-        <w:spacing w:after="0" w:line="240" w:lineRule="auto"/>
-        <w:rPr>
-          <w:rFonts w:ascii="Times New Roman" w:hAnsi="Times New Roman" w:cs="Times New Roman"/>
-          <w:lang w:val="sr-Latn-RS"/>
-        </w:rPr>
-      </w:pPr>
-    </w:p>
-    <w:p>
-      <w:pPr>
-        <w:spacing w:after="0" w:line="240" w:lineRule="auto"/>
-        <w:rPr>
-          <w:rFonts w:ascii="Times New Roman" w:hAnsi="Times New Roman" w:cs="Times New Roman"/>
-          <w:lang w:val="sr-Latn-RS"/>
-        </w:rPr>
-      </w:pPr>
-    </w:p>
-    <w:p>
-      <w:pPr>
-        <w:spacing w:after="0" w:line="240" w:lineRule="auto"/>
-        <w:rPr>
-          <w:rFonts w:ascii="Times New Roman" w:hAnsi="Times New Roman" w:cs="Times New Roman"/>
-          <w:lang w:val="sr-Latn-RS"/>
-        </w:rPr>
-      </w:pPr>
-    </w:p>
-    <w:p>
-      <w:pPr>
-        <w:spacing w:after="0" w:line="240" w:lineRule="auto"/>
-        <w:rPr>
-          <w:rFonts w:ascii="Times New Roman" w:hAnsi="Times New Roman" w:cs="Times New Roman"/>
-          <w:lang w:val="sr-Latn-RS"/>
-        </w:rPr>
-      </w:pPr>
-    </w:p>
-    <w:p>
-      <w:pPr>
-        <w:spacing w:after="0" w:line="240" w:lineRule="auto"/>
-        <w:rPr>
-          <w:rFonts w:ascii="Times New Roman" w:hAnsi="Times New Roman" w:cs="Times New Roman"/>
-          <w:lang w:val="sr-Latn-RS"/>
-        </w:rPr>
-      </w:pPr>
-    </w:p>
-    <w:p>
-      <w:pPr>
-        <w:spacing w:after="0" w:line="240" w:lineRule="auto"/>
-        <w:rPr>
-          <w:rFonts w:ascii="Times New Roman" w:hAnsi="Times New Roman" w:cs="Times New Roman"/>
-          <w:lang w:val="sr-Latn-RS"/>
-        </w:rPr>
-      </w:pPr>
-    </w:p>
-    <w:p>
-      <w:pPr>
-        <w:spacing w:after="0" w:line="240" w:lineRule="auto"/>
-        <w:rPr>
-          <w:rFonts w:ascii="Times New Roman" w:hAnsi="Times New Roman" w:cs="Times New Roman"/>
-          <w:lang w:val="sr-Latn-RS"/>
-        </w:rPr>
-      </w:pPr>
-    </w:p>
-    <w:p>
-      <w:pPr>
-        <w:spacing w:after="0" w:line="240" w:lineRule="auto"/>
-        <w:rPr>
-          <w:rFonts w:ascii="Times New Roman" w:hAnsi="Times New Roman" w:cs="Times New Roman"/>
-          <w:lang w:val="sr-Latn-RS"/>
-        </w:rPr>
-      </w:pPr>
-    </w:p>
-    <w:p>
-      <w:pPr>
-        <w:spacing w:after="0" w:line="240" w:lineRule="auto"/>
-        <w:rPr>
-          <w:rFonts w:ascii="Times New Roman" w:hAnsi="Times New Roman" w:cs="Times New Roman"/>
-          <w:lang w:val="sr-Latn-RS"/>
-        </w:rPr>
-      </w:pPr>
-    </w:p>
-    <w:p>
-      <w:pPr>
-        <w:spacing w:after="0" w:line="240" w:lineRule="auto"/>
-        <w:rPr>
-          <w:rFonts w:ascii="Times New Roman" w:hAnsi="Times New Roman" w:cs="Times New Roman"/>
-          <w:lang w:val="sr-Latn-RS"/>
-        </w:rPr>
-      </w:pPr>
-    </w:p>
-    <w:p>
-      <w:pPr>
-        <w:spacing w:after="0" w:line="240" w:lineRule="auto"/>
-        <w:rPr>
-          <w:rFonts w:ascii="Times New Roman" w:hAnsi="Times New Roman" w:cs="Times New Roman"/>
-          <w:lang w:val="sr-Latn-RS"/>
-        </w:rPr>
-      </w:pPr>
-    </w:p>
-    <w:p>
-      <w:pPr>
-        <w:spacing w:after="0" w:line="240" w:lineRule="auto"/>
-        <w:rPr>
-          <w:rFonts w:ascii="Times New Roman" w:hAnsi="Times New Roman" w:cs="Times New Roman"/>
-          <w:lang w:val="sr-Latn-RS"/>
-        </w:rPr>
-      </w:pPr>
-    </w:p>
-    <w:p>
-      <w:pPr>
-        <w:spacing w:after="0" w:line="240" w:lineRule="auto"/>
-        <w:rPr>
-          <w:rFonts w:ascii="Times New Roman" w:hAnsi="Times New Roman" w:cs="Times New Roman"/>
-          <w:lang w:val="sr-Latn-RS"/>
-        </w:rPr>
-      </w:pPr>
-    </w:p>
-    <w:p>
-      <w:pPr>
-        <w:spacing w:after="0" w:line="240" w:lineRule="auto"/>
-        <w:rPr>
-          <w:rFonts w:ascii="Times New Roman" w:hAnsi="Times New Roman" w:cs="Times New Roman"/>
-          <w:lang w:val="sr-Latn-RS"/>
-        </w:rPr>
-      </w:pPr>
-    </w:p>
-    <w:p>
-      <w:pPr>
-        <w:spacing w:after="0" w:line="240" w:lineRule="auto"/>
-        <w:rPr>
-          <w:rFonts w:ascii="Times New Roman" w:hAnsi="Times New Roman" w:cs="Times New Roman"/>
-          <w:lang w:val="sr-Latn-RS"/>
-        </w:rPr>
-      </w:pPr>
-    </w:p>
-    <w:p>
-      <w:pPr>
-        <w:spacing w:after="0" w:line="240" w:lineRule="auto"/>
-        <w:rPr>
-          <w:rFonts w:ascii="Times New Roman" w:hAnsi="Times New Roman" w:cs="Times New Roman"/>
-          <w:lang w:val="sr-Latn-RS"/>
-        </w:rPr>
-      </w:pPr>
-    </w:p>
-    <w:p>
-      <w:pPr>
-        <w:spacing w:after="0" w:line="240" w:lineRule="auto"/>
-        <w:rPr>
-          <w:rFonts w:ascii="Times New Roman" w:hAnsi="Times New Roman" w:cs="Times New Roman"/>
-          <w:lang w:val="sr-Latn-RS"/>
-        </w:rPr>
-      </w:pPr>
-    </w:p>
-    <w:p>
-      <w:pPr>
-        <w:spacing w:after="0" w:line="240" w:lineRule="auto"/>
-        <w:rPr>
-          <w:rFonts w:ascii="Times New Roman" w:hAnsi="Times New Roman" w:cs="Times New Roman"/>
-          <w:lang w:val="sr-Latn-RS"/>
-        </w:rPr>
-      </w:pPr>
-    </w:p>
-    <w:p>
-      <w:pPr>
-        <w:spacing w:after="0" w:line="240" w:lineRule="auto"/>
-        <w:rPr>
-          <w:rFonts w:ascii="Times New Roman" w:hAnsi="Times New Roman" w:cs="Times New Roman"/>
-          <w:lang w:val="sr-Latn-RS"/>
-        </w:rPr>
-      </w:pPr>
-    </w:p>
-    <w:p>
-      <w:pPr>
-        <w:spacing w:after="0" w:line="240" w:lineRule="auto"/>
-        <w:rPr>
-          <w:rFonts w:ascii="Times New Roman" w:hAnsi="Times New Roman" w:cs="Times New Roman"/>
-          <w:lang w:val="sr-Latn-RS"/>
-        </w:rPr>
-      </w:pPr>
-    </w:p>
-    <w:p>
-      <w:pPr>
-        <w:spacing w:after="0" w:line="240" w:lineRule="auto"/>
-        <w:rPr>
-          <w:rFonts w:ascii="Times New Roman" w:hAnsi="Times New Roman" w:cs="Times New Roman"/>
-          <w:lang w:val="sr-Latn-RS"/>
-        </w:rPr>
-      </w:pPr>
-    </w:p>
-    <w:p>
-      <w:pPr>
-        <w:spacing w:after="0" w:line="240" w:lineRule="auto"/>
-        <w:rPr>
-          <w:rFonts w:ascii="Times New Roman" w:hAnsi="Times New Roman" w:cs="Times New Roman"/>
-          <w:lang w:val="sr-Latn-RS"/>
-        </w:rPr>
-      </w:pPr>
-    </w:p>
-    <w:p>
-      <w:pPr>
-        <w:spacing w:after="0" w:line="240" w:lineRule="auto"/>
-        <w:rPr>
-          <w:rFonts w:ascii="Times New Roman" w:hAnsi="Times New Roman" w:cs="Times New Roman"/>
-          <w:lang w:val="sr-Latn-RS"/>
-        </w:rPr>
-      </w:pPr>
-    </w:p>
-    <w:p>
-      <w:pPr>
-        <w:spacing w:after="0" w:line="240" w:lineRule="auto"/>
-        <w:rPr>
-          <w:rFonts w:ascii="Times New Roman" w:hAnsi="Times New Roman" w:cs="Times New Roman"/>
-          <w:lang w:val="sr-Latn-RS"/>
-        </w:rPr>
-      </w:pPr>
-    </w:p>
-    <w:p>
-      <w:pPr>
-        <w:spacing w:after="0" w:line="240" w:lineRule="auto"/>
-        <w:rPr>
-          <w:rFonts w:ascii="Times New Roman" w:hAnsi="Times New Roman" w:cs="Times New Roman"/>
-          <w:lang w:val="sr-Latn-RS"/>
-        </w:rPr>
-      </w:pPr>
-    </w:p>
-    <w:p>
-      <w:pPr>
-        <w:spacing w:after="0" w:line="240" w:lineRule="auto"/>
-        <w:rPr>
-          <w:rFonts w:ascii="Times New Roman" w:hAnsi="Times New Roman" w:cs="Times New Roman"/>
-          <w:lang w:val="sr-Latn-RS"/>
-        </w:rPr>
-      </w:pPr>
-    </w:p>
-    <w:p>
-      <w:pPr>
-        <w:spacing w:after="0" w:line="240" w:lineRule="auto"/>
-        <w:rPr>
-          <w:rFonts w:ascii="Times New Roman" w:hAnsi="Times New Roman" w:cs="Times New Roman"/>
-          <w:lang w:val="sr-Latn-RS"/>
-        </w:rPr>
-      </w:pPr>
-    </w:p>
-    <w:p>
-      <w:pPr>
-        <w:spacing w:after="0" w:line="240" w:lineRule="auto"/>
-        <w:rPr>
-          <w:rFonts w:ascii="Times New Roman" w:hAnsi="Times New Roman" w:cs="Times New Roman"/>
-          <w:lang w:val="sr-Latn-RS"/>
-        </w:rPr>
-      </w:pPr>
-    </w:p>
-    <w:p>
-      <w:pPr>
-        <w:spacing w:after="0" w:line="240" w:lineRule="auto"/>
-        <w:rPr>
-          <w:rFonts w:ascii="Times New Roman" w:hAnsi="Times New Roman" w:cs="Times New Roman"/>
-          <w:lang w:val="sr-Latn-RS"/>
-        </w:rPr>
-      </w:pPr>
-    </w:p>
-    <w:p>
-      <w:pPr>
-        <w:spacing w:after="0" w:line="240" w:lineRule="auto"/>
-        <w:rPr>
-          <w:rFonts w:ascii="Times New Roman" w:hAnsi="Times New Roman" w:cs="Times New Roman"/>
-          <w:lang w:val="sr-Latn-RS"/>
-        </w:rPr>
-      </w:pPr>
-    </w:p>
-    <w:p>
-      <w:pPr>
-        <w:spacing w:after="0" w:line="240" w:lineRule="auto"/>
-        <w:rPr>
-          <w:rFonts w:ascii="Times New Roman" w:hAnsi="Times New Roman" w:cs="Times New Roman"/>
-          <w:lang w:val="sr-Latn-RS"/>
-        </w:rPr>
-      </w:pPr>
-    </w:p>
-    <w:p>
-      <w:pPr>
-        <w:pStyle w:val="Heading1"/>
-        <w:numPr>
-          <w:ilvl w:val="0"/>
-          <w:numId w:val="1"/>
-        </w:numPr>
-      </w:pPr>
-      <w:r>
-        <w:lastRenderedPageBreak/>
-        <w:t xml:space="preserve">Uvod </w:t>
-      </w:r>
-    </w:p>
-    <w:p/>
+        </w:rPr>
+      </w:pPr>
+    </w:p>
     <w:p>
       <w:pPr>
         <w:pStyle w:val="Heading2"/>
-        <w:numPr>
-          <w:ilvl w:val="1"/>
-          <w:numId w:val="1"/>
-        </w:numPr>
-      </w:pPr>
-      <w:r>
-        <w:t xml:space="preserve">Namena </w:t>
-      </w:r>
-    </w:p>
-    <w:p/>
-    <w:p>
-      <w:pPr>
-        <w:spacing w:after="0" w:line="240" w:lineRule="auto"/>
-        <w:rPr>
-          <w:rFonts w:ascii="Times New Roman" w:hAnsi="Times New Roman" w:cs="Times New Roman"/>
-        </w:rPr>
-      </w:pPr>
-      <w:r>
-        <w:rPr>
-          <w:rFonts w:ascii="Times New Roman" w:hAnsi="Times New Roman" w:cs="Times New Roman"/>
-        </w:rPr>
-        <w:t>Baza podataka za projekat iz predmeta SI3PSI preds</w:t>
-      </w:r>
-      <w:r>
-        <w:rPr>
-          <w:rFonts w:ascii="Times New Roman" w:hAnsi="Times New Roman" w:cs="Times New Roman"/>
-        </w:rPr>
-        <w:t>tavlja fleksibilan i pouzdan nacin c</w:t>
-      </w:r>
-      <w:r>
-        <w:rPr>
-          <w:rFonts w:ascii="Times New Roman" w:hAnsi="Times New Roman" w:cs="Times New Roman"/>
-        </w:rPr>
-        <w:t>uvanja podataka i pristupa istim od strane web servera radi generisanja web</w:t>
-      </w:r>
-      <w:r>
-        <w:rPr>
-          <w:rFonts w:ascii="Times New Roman" w:hAnsi="Times New Roman" w:cs="Times New Roman"/>
-        </w:rPr>
-        <w:t xml:space="preserve"> stranica. U dokumentu su dati opisi</w:t>
-      </w:r>
-      <w:r>
-        <w:rPr>
-          <w:rFonts w:ascii="Times New Roman" w:hAnsi="Times New Roman" w:cs="Times New Roman"/>
-        </w:rPr>
-        <w:t xml:space="preserve"> tabela u bazi podataka. Zbog broja tabela IE model je priložen kao slika. Ovaj dokument služi kao osnova za razvoj detaljne projektne specifikacije posmatranog podsistema, implementaciju i testiranje.</w:t>
-      </w:r>
-    </w:p>
-    <w:p>
-      <w:pPr>
-        <w:spacing w:after="0" w:line="240" w:lineRule="auto"/>
-        <w:rPr>
-          <w:rFonts w:ascii="Times New Roman" w:hAnsi="Times New Roman" w:cs="Times New Roman"/>
-        </w:rPr>
-      </w:pPr>
-    </w:p>
-    <w:p>
-      <w:pPr>
-        <w:pStyle w:val="Heading2"/>
-        <w:numPr>
-          <w:ilvl w:val="1"/>
-          <w:numId w:val="1"/>
-        </w:numPr>
-      </w:pPr>
-      <w:r>
-        <w:t xml:space="preserve">Organizacija dokumenta </w:t>
-      </w:r>
-    </w:p>
-    <w:p/>
-    <w:p>
-      <w:pPr>
-        <w:spacing w:after="0" w:line="240" w:lineRule="auto"/>
-        <w:rPr>
-          <w:rFonts w:ascii="Times New Roman" w:hAnsi="Times New Roman" w:cs="Times New Roman"/>
-        </w:rPr>
-      </w:pPr>
-      <w:r>
-        <w:rPr>
-          <w:rFonts w:ascii="Times New Roman" w:hAnsi="Times New Roman" w:cs="Times New Roman"/>
-        </w:rPr>
-        <w:t>Ostatak d</w:t>
-      </w:r>
-      <w:r>
-        <w:rPr>
-          <w:rFonts w:ascii="Times New Roman" w:hAnsi="Times New Roman" w:cs="Times New Roman"/>
-        </w:rPr>
-        <w:t>okumenta organizovan je u sledec</w:t>
-      </w:r>
-      <w:r>
-        <w:rPr>
-          <w:rFonts w:ascii="Times New Roman" w:hAnsi="Times New Roman" w:cs="Times New Roman"/>
-        </w:rPr>
-        <w:t xml:space="preserve">a poglavlja: </w:t>
-      </w:r>
-    </w:p>
-    <w:p>
-      <w:pPr>
-        <w:pStyle w:val="ListParagraph"/>
-        <w:numPr>
-          <w:ilvl w:val="0"/>
-          <w:numId w:val="2"/>
-        </w:numPr>
-        <w:spacing w:after="0" w:line="240" w:lineRule="auto"/>
-        <w:rPr>
-          <w:rFonts w:ascii="Times New Roman" w:hAnsi="Times New Roman" w:cs="Times New Roman"/>
-        </w:rPr>
-      </w:pPr>
-      <w:r>
-        <w:rPr>
-          <w:rFonts w:ascii="Times New Roman" w:hAnsi="Times New Roman" w:cs="Times New Roman"/>
-        </w:rPr>
-        <w:t>Tabele – spisak tabela</w:t>
-      </w:r>
-    </w:p>
-    <w:p>
-      <w:pPr>
-        <w:pStyle w:val="ListParagraph"/>
-        <w:spacing w:after="0" w:line="240" w:lineRule="auto"/>
-        <w:ind w:left="1080"/>
-        <w:rPr>
-          <w:rFonts w:ascii="Times New Roman" w:hAnsi="Times New Roman" w:cs="Times New Roman"/>
-        </w:rPr>
-      </w:pPr>
-    </w:p>
-    <w:p>
-      <w:pPr>
-        <w:pStyle w:val="Heading2"/>
-      </w:pPr>
-      <w:r>
-        <w:t xml:space="preserve">      1.3 </w:t>
-      </w:r>
-      <w:r>
-        <w:t>Otvorena pitanja</w:t>
-      </w:r>
-    </w:p>
-    <w:p/>
-    <w:tbl>
-      <w:tblPr>
-        <w:tblStyle w:val="TableGrid"/>
-        <w:tblW w:w="0" w:type="auto"/>
-        <w:tblLook w:val="04A0" w:firstRow="1" w:lastRow="0" w:firstColumn="1" w:lastColumn="0" w:noHBand="0" w:noVBand="1"/>
-      </w:tblPr>
-      <w:tblGrid>
-        <w:gridCol w:w="3192"/>
-        <w:gridCol w:w="3192"/>
-        <w:gridCol w:w="3192"/>
-      </w:tblGrid>
-      <w:tr>
-        <w:tc>
-          <w:tcPr>
-            <w:tcW w:w="3192" w:type="dxa"/>
-          </w:tcPr>
-          <w:p>
-            <w:pPr>
-              <w:rPr>
-                <w:rFonts w:ascii="Times New Roman" w:hAnsi="Times New Roman" w:cs="Times New Roman"/>
-              </w:rPr>
-            </w:pPr>
-            <w:r>
-              <w:rPr>
-                <w:rFonts w:ascii="Times New Roman" w:hAnsi="Times New Roman" w:cs="Times New Roman"/>
-              </w:rPr>
-              <w:t>Broj</w:t>
-            </w:r>
-          </w:p>
-        </w:tc>
-        <w:tc>
-          <w:tcPr>
-            <w:tcW w:w="3192" w:type="dxa"/>
-          </w:tcPr>
-          <w:p>
-            <w:pPr>
-              <w:rPr>
-                <w:rFonts w:ascii="Times New Roman" w:hAnsi="Times New Roman" w:cs="Times New Roman"/>
-              </w:rPr>
-            </w:pPr>
-            <w:r>
-              <w:rPr>
-                <w:rFonts w:ascii="Times New Roman" w:hAnsi="Times New Roman" w:cs="Times New Roman"/>
-              </w:rPr>
-              <w:t>Datum</w:t>
-            </w:r>
-          </w:p>
-        </w:tc>
-        <w:tc>
-          <w:tcPr>
-            <w:tcW w:w="3192" w:type="dxa"/>
-          </w:tcPr>
-          <w:p>
-            <w:pPr>
-              <w:rPr>
-                <w:rFonts w:ascii="Times New Roman" w:hAnsi="Times New Roman" w:cs="Times New Roman"/>
-              </w:rPr>
-            </w:pPr>
-            <w:r>
-              <w:rPr>
-                <w:rFonts w:ascii="Times New Roman" w:hAnsi="Times New Roman" w:cs="Times New Roman"/>
-              </w:rPr>
-              <w:t>Problem/Rešenje</w:t>
-            </w:r>
-          </w:p>
-        </w:tc>
-      </w:tr>
-      <w:tr>
-        <w:tc>
-          <w:tcPr>
-            <w:tcW w:w="3192" w:type="dxa"/>
-          </w:tcPr>
-          <w:p>
-            <w:pPr>
-              <w:rPr>
-                <w:rFonts w:ascii="Times New Roman" w:hAnsi="Times New Roman" w:cs="Times New Roman"/>
-              </w:rPr>
-            </w:pPr>
-          </w:p>
-        </w:tc>
-        <w:tc>
-          <w:tcPr>
-            <w:tcW w:w="3192" w:type="dxa"/>
-          </w:tcPr>
-          <w:p>
-            <w:pPr>
-              <w:rPr>
-                <w:rFonts w:ascii="Times New Roman" w:hAnsi="Times New Roman" w:cs="Times New Roman"/>
-              </w:rPr>
-            </w:pPr>
-          </w:p>
-        </w:tc>
-        <w:tc>
-          <w:tcPr>
-            <w:tcW w:w="3192" w:type="dxa"/>
-          </w:tcPr>
-          <w:p>
-            <w:pPr>
-              <w:rPr>
-                <w:rFonts w:ascii="Times New Roman" w:hAnsi="Times New Roman" w:cs="Times New Roman"/>
-              </w:rPr>
-            </w:pPr>
-          </w:p>
-        </w:tc>
-      </w:tr>
-      <w:tr>
-        <w:tc>
-          <w:tcPr>
-            <w:tcW w:w="3192" w:type="dxa"/>
-          </w:tcPr>
-          <w:p>
-            <w:pPr>
-              <w:rPr>
-                <w:rFonts w:ascii="Times New Roman" w:hAnsi="Times New Roman" w:cs="Times New Roman"/>
-              </w:rPr>
-            </w:pPr>
-          </w:p>
-        </w:tc>
-        <w:tc>
-          <w:tcPr>
-            <w:tcW w:w="3192" w:type="dxa"/>
-          </w:tcPr>
-          <w:p>
-            <w:pPr>
-              <w:rPr>
-                <w:rFonts w:ascii="Times New Roman" w:hAnsi="Times New Roman" w:cs="Times New Roman"/>
-              </w:rPr>
-            </w:pPr>
-          </w:p>
-        </w:tc>
-        <w:tc>
-          <w:tcPr>
-            <w:tcW w:w="3192" w:type="dxa"/>
-          </w:tcPr>
-          <w:p>
-            <w:pPr>
-              <w:rPr>
-                <w:rFonts w:ascii="Times New Roman" w:hAnsi="Times New Roman" w:cs="Times New Roman"/>
-              </w:rPr>
-            </w:pPr>
-          </w:p>
-        </w:tc>
-      </w:tr>
-    </w:tbl>
-    <w:p>
-      <w:pPr>
-        <w:spacing w:after="0" w:line="240" w:lineRule="auto"/>
-        <w:rPr>
-          <w:rFonts w:ascii="Times New Roman" w:hAnsi="Times New Roman" w:cs="Times New Roman"/>
-        </w:rPr>
-      </w:pPr>
-    </w:p>
-    <w:p>
-      <w:pPr>
-        <w:spacing w:after="0" w:line="240" w:lineRule="auto"/>
-        <w:rPr>
-          <w:rFonts w:ascii="Times New Roman" w:hAnsi="Times New Roman" w:cs="Times New Roman"/>
-        </w:rPr>
-      </w:pPr>
-    </w:p>
-    <w:p>
-      <w:pPr>
-        <w:spacing w:after="0" w:line="240" w:lineRule="auto"/>
-        <w:rPr>
-          <w:rFonts w:ascii="Times New Roman" w:hAnsi="Times New Roman" w:cs="Times New Roman"/>
-        </w:rPr>
-      </w:pPr>
-    </w:p>
-    <w:p>
-      <w:pPr>
-        <w:spacing w:after="0" w:line="240" w:lineRule="auto"/>
-        <w:rPr>
-          <w:rFonts w:ascii="Times New Roman" w:hAnsi="Times New Roman" w:cs="Times New Roman"/>
-        </w:rPr>
-      </w:pPr>
-    </w:p>
-    <w:p>
-      <w:pPr>
-        <w:spacing w:after="0" w:line="240" w:lineRule="auto"/>
-        <w:rPr>
-          <w:rFonts w:ascii="Times New Roman" w:hAnsi="Times New Roman" w:cs="Times New Roman"/>
-        </w:rPr>
-      </w:pPr>
-    </w:p>
-    <w:p>
-      <w:pPr>
-        <w:spacing w:after="0" w:line="240" w:lineRule="auto"/>
-        <w:rPr>
-          <w:rFonts w:ascii="Times New Roman" w:hAnsi="Times New Roman" w:cs="Times New Roman"/>
-        </w:rPr>
-      </w:pPr>
-    </w:p>
-    <w:p>
-      <w:pPr>
-        <w:spacing w:after="0" w:line="240" w:lineRule="auto"/>
-        <w:rPr>
-          <w:rFonts w:ascii="Times New Roman" w:hAnsi="Times New Roman" w:cs="Times New Roman"/>
-        </w:rPr>
-      </w:pPr>
-    </w:p>
-    <w:p>
-      <w:pPr>
-        <w:spacing w:after="0" w:line="240" w:lineRule="auto"/>
-        <w:rPr>
-          <w:rFonts w:ascii="Times New Roman" w:hAnsi="Times New Roman" w:cs="Times New Roman"/>
-        </w:rPr>
-      </w:pPr>
-    </w:p>
-    <w:p>
-      <w:pPr>
-        <w:spacing w:after="0" w:line="240" w:lineRule="auto"/>
-        <w:rPr>
-          <w:rFonts w:ascii="Times New Roman" w:hAnsi="Times New Roman" w:cs="Times New Roman"/>
-        </w:rPr>
-      </w:pPr>
-    </w:p>
-    <w:p>
-      <w:pPr>
-        <w:spacing w:after="0" w:line="240" w:lineRule="auto"/>
-        <w:rPr>
-          <w:rFonts w:ascii="Times New Roman" w:hAnsi="Times New Roman" w:cs="Times New Roman"/>
-        </w:rPr>
-      </w:pPr>
-    </w:p>
-    <w:p>
-      <w:pPr>
-        <w:spacing w:after="0" w:line="240" w:lineRule="auto"/>
-        <w:rPr>
-          <w:rFonts w:ascii="Times New Roman" w:hAnsi="Times New Roman" w:cs="Times New Roman"/>
-        </w:rPr>
-      </w:pPr>
-    </w:p>
-    <w:p>
-      <w:pPr>
-        <w:spacing w:after="0" w:line="240" w:lineRule="auto"/>
-        <w:rPr>
-          <w:rFonts w:ascii="Times New Roman" w:hAnsi="Times New Roman" w:cs="Times New Roman"/>
-        </w:rPr>
-      </w:pPr>
-    </w:p>
-    <w:p>
-      <w:pPr>
-        <w:spacing w:after="0" w:line="240" w:lineRule="auto"/>
-        <w:rPr>
-          <w:rFonts w:ascii="Times New Roman" w:hAnsi="Times New Roman" w:cs="Times New Roman"/>
-        </w:rPr>
-      </w:pPr>
-    </w:p>
-    <w:p>
-      <w:pPr>
-        <w:spacing w:after="0" w:line="240" w:lineRule="auto"/>
-        <w:rPr>
-          <w:rFonts w:ascii="Times New Roman" w:hAnsi="Times New Roman" w:cs="Times New Roman"/>
-        </w:rPr>
-      </w:pPr>
-    </w:p>
-    <w:p>
-      <w:pPr>
-        <w:spacing w:after="0" w:line="240" w:lineRule="auto"/>
-        <w:rPr>
-          <w:rFonts w:ascii="Times New Roman" w:hAnsi="Times New Roman" w:cs="Times New Roman"/>
-        </w:rPr>
-      </w:pPr>
-    </w:p>
-    <w:p>
-      <w:pPr>
-        <w:spacing w:after="0" w:line="240" w:lineRule="auto"/>
-        <w:rPr>
-          <w:rFonts w:ascii="Times New Roman" w:hAnsi="Times New Roman" w:cs="Times New Roman"/>
-        </w:rPr>
-      </w:pPr>
-    </w:p>
-    <w:p>
-      <w:pPr>
-        <w:spacing w:after="0" w:line="240" w:lineRule="auto"/>
-        <w:rPr>
-          <w:rFonts w:ascii="Times New Roman" w:hAnsi="Times New Roman" w:cs="Times New Roman"/>
-        </w:rPr>
-      </w:pPr>
-    </w:p>
-    <w:p>
-      <w:pPr>
-        <w:spacing w:after="0" w:line="240" w:lineRule="auto"/>
-        <w:rPr>
-          <w:rFonts w:ascii="Times New Roman" w:hAnsi="Times New Roman" w:cs="Times New Roman"/>
-        </w:rPr>
-      </w:pPr>
-    </w:p>
-    <w:p>
-      <w:pPr>
-        <w:spacing w:after="0" w:line="240" w:lineRule="auto"/>
-        <w:rPr>
-          <w:rFonts w:ascii="Times New Roman" w:hAnsi="Times New Roman" w:cs="Times New Roman"/>
-        </w:rPr>
-      </w:pPr>
-    </w:p>
-    <w:p>
-      <w:pPr>
-        <w:spacing w:after="0" w:line="240" w:lineRule="auto"/>
-        <w:rPr>
-          <w:rFonts w:ascii="Times New Roman" w:hAnsi="Times New Roman" w:cs="Times New Roman"/>
-        </w:rPr>
-      </w:pPr>
-    </w:p>
-    <w:p>
-      <w:pPr>
-        <w:spacing w:after="0" w:line="240" w:lineRule="auto"/>
-        <w:rPr>
-          <w:rFonts w:ascii="Times New Roman" w:hAnsi="Times New Roman" w:cs="Times New Roman"/>
-        </w:rPr>
-      </w:pPr>
-    </w:p>
-    <w:p>
-      <w:pPr>
-        <w:spacing w:after="0" w:line="240" w:lineRule="auto"/>
-        <w:rPr>
-          <w:rFonts w:ascii="Times New Roman" w:hAnsi="Times New Roman" w:cs="Times New Roman"/>
-        </w:rPr>
-      </w:pPr>
-    </w:p>
-    <w:p>
-      <w:pPr>
-        <w:spacing w:after="0" w:line="240" w:lineRule="auto"/>
-        <w:rPr>
-          <w:rFonts w:ascii="Times New Roman" w:hAnsi="Times New Roman" w:cs="Times New Roman"/>
-        </w:rPr>
-      </w:pPr>
-    </w:p>
-    <w:p>
-      <w:pPr>
-        <w:spacing w:after="0" w:line="240" w:lineRule="auto"/>
-        <w:rPr>
-          <w:rFonts w:ascii="Times New Roman" w:hAnsi="Times New Roman" w:cs="Times New Roman"/>
-        </w:rPr>
-      </w:pPr>
-    </w:p>
-    <w:p>
-      <w:pPr>
-        <w:pStyle w:val="Heading1"/>
-        <w:numPr>
-          <w:ilvl w:val="0"/>
-          <w:numId w:val="2"/>
-        </w:numPr>
-      </w:pPr>
-      <w:r>
-        <w:lastRenderedPageBreak/>
-        <w:t>Tabele</w:t>
-      </w:r>
-    </w:p>
-    <w:p>
-      <w:pPr>
-        <w:ind w:left="720"/>
-      </w:pPr>
-    </w:p>
-    <w:p>
-      <w:pPr>
-        <w:rPr>
-          <w:rFonts w:ascii="Times New Roman" w:hAnsi="Times New Roman" w:cs="Times New Roman"/>
-        </w:rPr>
-      </w:pPr>
-      <w:r>
-        <w:rPr>
-          <w:rFonts w:ascii="Times New Roman" w:hAnsi="Times New Roman" w:cs="Times New Roman"/>
-        </w:rPr>
-        <w:t>U svakoj tabeli postoje polja CREATED_AT I UPDATED_AT tip</w:t>
-      </w:r>
-      <w:r>
-        <w:rPr>
-          <w:rFonts w:ascii="Times New Roman" w:hAnsi="Times New Roman" w:cs="Times New Roman"/>
-        </w:rPr>
-        <w:t>a</w:t>
-      </w:r>
-      <w:r>
-        <w:rPr>
-          <w:rFonts w:ascii="Times New Roman" w:hAnsi="Times New Roman" w:cs="Times New Roman"/>
-        </w:rPr>
-        <w:t xml:space="preserve"> TIMESTAMP. Ova polja koristi radni okvir I belezi kada smo ubacili red u </w:t>
-      </w:r>
-      <w:r>
-        <w:rPr>
-          <w:rFonts w:ascii="Times New Roman" w:hAnsi="Times New Roman" w:cs="Times New Roman"/>
-        </w:rPr>
-        <w:t>tabelu</w:t>
-      </w:r>
-      <w:bookmarkStart w:id="0" w:name="_GoBack"/>
-      <w:bookmarkEnd w:id="0"/>
-      <w:r>
-        <w:rPr>
-          <w:rFonts w:ascii="Times New Roman" w:hAnsi="Times New Roman" w:cs="Times New Roman"/>
-        </w:rPr>
-        <w:t xml:space="preserve"> I kada smo ga izmenili.</w:t>
-      </w:r>
-    </w:p>
-    <w:p>
-      <w:pPr>
-        <w:pStyle w:val="Heading2"/>
-      </w:pPr>
-      <w:r>
-        <w:t>2.1 User</w:t>
-      </w:r>
-      <w:r>
-        <w:t>s</w:t>
-      </w:r>
-    </w:p>
-    <w:p>
-      <w:pPr>
-        <w:spacing w:after="0" w:line="240" w:lineRule="auto"/>
-        <w:rPr>
-          <w:rFonts w:ascii="Times New Roman" w:hAnsi="Times New Roman" w:cs="Times New Roman"/>
-        </w:rPr>
-      </w:pPr>
-    </w:p>
-    <w:p>
-      <w:pPr>
-        <w:spacing w:after="0" w:line="240" w:lineRule="auto"/>
-        <w:rPr>
-          <w:rFonts w:ascii="Times New Roman" w:hAnsi="Times New Roman" w:cs="Times New Roman"/>
-        </w:rPr>
-      </w:pPr>
-      <w:r>
-        <w:rPr>
-          <w:rFonts w:ascii="Times New Roman" w:hAnsi="Times New Roman" w:cs="Times New Roman"/>
-        </w:rPr>
-        <w:t>Sadrži zajedničke podatke o svim korisnicima aplikacije.</w:t>
-      </w:r>
-      <w:r>
-        <w:rPr>
-          <w:rFonts w:ascii="Times New Roman" w:hAnsi="Times New Roman" w:cs="Times New Roman"/>
-        </w:rPr>
-        <w:t xml:space="preserve"> IMAGE_ID polje upucuje na opci</w:t>
-      </w:r>
-      <w:r>
-        <w:rPr>
-          <w:rFonts w:ascii="Times New Roman" w:hAnsi="Times New Roman" w:cs="Times New Roman"/>
-        </w:rPr>
-        <w:t>o</w:t>
-      </w:r>
-      <w:r>
-        <w:rPr>
-          <w:rFonts w:ascii="Times New Roman" w:hAnsi="Times New Roman" w:cs="Times New Roman"/>
-        </w:rPr>
-        <w:t xml:space="preserve">nu sliku korisnika. REMEMBER_TOKEN sluzi za pamcenje sesije. </w:t>
+      </w:pPr>
+      <w:r>
+        <w:t>2.2 Admins</w:t>
+      </w:r>
+    </w:p>
+    <w:p>
+      <w:pPr>
+        <w:spacing w:after="0" w:line="240" w:lineRule="auto"/>
+        <w:rPr>
+          <w:rFonts w:ascii="Times New Roman" w:hAnsi="Times New Roman" w:cs="Times New Roman"/>
+        </w:rPr>
+      </w:pPr>
+    </w:p>
+    <w:p>
+      <w:pPr>
+        <w:spacing w:after="0" w:line="240" w:lineRule="auto"/>
+        <w:rPr>
+          <w:rFonts w:ascii="Times New Roman" w:hAnsi="Times New Roman" w:cs="Times New Roman"/>
+        </w:rPr>
+      </w:pPr>
+      <w:r>
+        <w:rPr>
+          <w:rFonts w:ascii="Times New Roman" w:hAnsi="Times New Roman" w:cs="Times New Roman"/>
+        </w:rPr>
+        <w:t>Ova tabela slu</w:t>
+      </w:r>
+      <w:r>
+        <w:rPr>
+          <w:rFonts w:ascii="Times New Roman" w:hAnsi="Times New Roman" w:cs="Times New Roman"/>
+        </w:rPr>
+        <w:t>ž</w:t>
+      </w:r>
+      <w:r>
+        <w:rPr>
+          <w:rFonts w:ascii="Times New Roman" w:hAnsi="Times New Roman" w:cs="Times New Roman"/>
+        </w:rPr>
+        <w:t>i da bi se zapamtili aktivni administratori.</w:t>
       </w:r>
     </w:p>
     <w:p>
@@ -1862,7 +2613,7 @@
               <w:rPr>
                 <w:rFonts w:ascii="Times New Roman" w:hAnsi="Times New Roman" w:cs="Times New Roman"/>
               </w:rPr>
-              <w:t>ID</w:t>
+              <w:t>USER_ID</w:t>
             </w:r>
           </w:p>
         </w:tc>
@@ -1898,25 +2649,25 @@
               <w:rPr>
                 <w:rFonts w:ascii="Times New Roman" w:hAnsi="Times New Roman" w:cs="Times New Roman"/>
               </w:rPr>
-              <w:t>PK</w:t>
-            </w:r>
-          </w:p>
-        </w:tc>
-        <w:tc>
-          <w:tcPr>
-            <w:tcW w:w="2394" w:type="dxa"/>
-          </w:tcPr>
-          <w:p>
-            <w:pPr>
-              <w:rPr>
-                <w:rFonts w:ascii="Times New Roman" w:hAnsi="Times New Roman" w:cs="Times New Roman"/>
-              </w:rPr>
-            </w:pPr>
-            <w:r>
-              <w:rPr>
-                <w:rFonts w:ascii="Times New Roman" w:hAnsi="Times New Roman" w:cs="Times New Roman"/>
-              </w:rPr>
-              <w:t>NOT NULL, UNIQUE, AUTOINCREMENTS</w:t>
+              <w:t>PK/FK</w:t>
+            </w:r>
+          </w:p>
+        </w:tc>
+        <w:tc>
+          <w:tcPr>
+            <w:tcW w:w="2394" w:type="dxa"/>
+          </w:tcPr>
+          <w:p>
+            <w:pPr>
+              <w:rPr>
+                <w:rFonts w:ascii="Times New Roman" w:hAnsi="Times New Roman" w:cs="Times New Roman"/>
+              </w:rPr>
+            </w:pPr>
+            <w:r>
+              <w:rPr>
+                <w:rFonts w:ascii="Times New Roman" w:hAnsi="Times New Roman" w:cs="Times New Roman"/>
+              </w:rPr>
+              <w:t>NOT NULL, UNIQUE</w:t>
             </w:r>
           </w:p>
         </w:tc>
@@ -1936,25 +2687,25 @@
               <w:rPr>
                 <w:rFonts w:ascii="Times New Roman" w:hAnsi="Times New Roman" w:cs="Times New Roman"/>
               </w:rPr>
-              <w:t>NAME</w:t>
-            </w:r>
-          </w:p>
-        </w:tc>
-        <w:tc>
-          <w:tcPr>
-            <w:tcW w:w="2394" w:type="dxa"/>
-          </w:tcPr>
-          <w:p>
-            <w:pPr>
-              <w:rPr>
-                <w:rFonts w:ascii="Times New Roman" w:hAnsi="Times New Roman" w:cs="Times New Roman"/>
-              </w:rPr>
-            </w:pPr>
-            <w:r>
-              <w:rPr>
-                <w:rFonts w:ascii="Times New Roman" w:hAnsi="Times New Roman" w:cs="Times New Roman"/>
-              </w:rPr>
-              <w:t>VARCHAR(255)</w:t>
+              <w:t>CREATE_AT</w:t>
+            </w:r>
+          </w:p>
+        </w:tc>
+        <w:tc>
+          <w:tcPr>
+            <w:tcW w:w="2394" w:type="dxa"/>
+          </w:tcPr>
+          <w:p>
+            <w:pPr>
+              <w:rPr>
+                <w:rFonts w:ascii="Times New Roman" w:hAnsi="Times New Roman" w:cs="Times New Roman"/>
+              </w:rPr>
+            </w:pPr>
+            <w:r>
+              <w:rPr>
+                <w:rFonts w:ascii="Times New Roman" w:hAnsi="Times New Roman" w:cs="Times New Roman"/>
+              </w:rPr>
+              <w:t>TIMESTAMP</w:t>
             </w:r>
           </w:p>
         </w:tc>
@@ -1990,7 +2741,7 @@
               <w:rPr>
                 <w:rFonts w:ascii="Times New Roman" w:hAnsi="Times New Roman" w:cs="Times New Roman"/>
               </w:rPr>
-              <w:t>NOT NULL</w:t>
+              <w:t>-</w:t>
             </w:r>
           </w:p>
         </w:tc>
@@ -2010,25 +2761,25 @@
               <w:rPr>
                 <w:rFonts w:ascii="Times New Roman" w:hAnsi="Times New Roman" w:cs="Times New Roman"/>
               </w:rPr>
-              <w:t>EMAIL</w:t>
-            </w:r>
-          </w:p>
-        </w:tc>
-        <w:tc>
-          <w:tcPr>
-            <w:tcW w:w="2394" w:type="dxa"/>
-          </w:tcPr>
-          <w:p>
-            <w:pPr>
-              <w:rPr>
-                <w:rFonts w:ascii="Times New Roman" w:hAnsi="Times New Roman" w:cs="Times New Roman"/>
-              </w:rPr>
-            </w:pPr>
-            <w:r>
-              <w:rPr>
-                <w:rFonts w:ascii="Times New Roman" w:hAnsi="Times New Roman" w:cs="Times New Roman"/>
-              </w:rPr>
-              <w:t>VARCHAR(255)</w:t>
+              <w:t>UPDATED_AT</w:t>
+            </w:r>
+          </w:p>
+        </w:tc>
+        <w:tc>
+          <w:tcPr>
+            <w:tcW w:w="2394" w:type="dxa"/>
+          </w:tcPr>
+          <w:p>
+            <w:pPr>
+              <w:rPr>
+                <w:rFonts w:ascii="Times New Roman" w:hAnsi="Times New Roman" w:cs="Times New Roman"/>
+              </w:rPr>
+            </w:pPr>
+            <w:r>
+              <w:rPr>
+                <w:rFonts w:ascii="Times New Roman" w:hAnsi="Times New Roman" w:cs="Times New Roman"/>
+              </w:rPr>
+              <w:t>TIMESTAMP</w:t>
             </w:r>
           </w:p>
         </w:tc>
@@ -2064,377 +2815,7 @@
               <w:rPr>
                 <w:rFonts w:ascii="Times New Roman" w:hAnsi="Times New Roman" w:cs="Times New Roman"/>
               </w:rPr>
-              <w:t>NOT NULL, UNIQUE</w:t>
-            </w:r>
-          </w:p>
-        </w:tc>
-      </w:tr>
-      <w:tr>
-        <w:tc>
-          <w:tcPr>
-            <w:tcW w:w="2394" w:type="dxa"/>
-          </w:tcPr>
-          <w:p>
-            <w:pPr>
-              <w:rPr>
-                <w:rFonts w:ascii="Times New Roman" w:hAnsi="Times New Roman" w:cs="Times New Roman"/>
-              </w:rPr>
-            </w:pPr>
-            <w:r>
-              <w:rPr>
-                <w:rFonts w:ascii="Times New Roman" w:hAnsi="Times New Roman" w:cs="Times New Roman"/>
-              </w:rPr>
-              <w:t>PASSWORD</w:t>
-            </w:r>
-          </w:p>
-        </w:tc>
-        <w:tc>
-          <w:tcPr>
-            <w:tcW w:w="2394" w:type="dxa"/>
-          </w:tcPr>
-          <w:p>
-            <w:pPr>
-              <w:rPr>
-                <w:rFonts w:ascii="Times New Roman" w:hAnsi="Times New Roman" w:cs="Times New Roman"/>
-              </w:rPr>
-            </w:pPr>
-            <w:r>
-              <w:rPr>
-                <w:rFonts w:ascii="Times New Roman" w:hAnsi="Times New Roman" w:cs="Times New Roman"/>
-              </w:rPr>
-              <w:t>VARCHAR(255)</w:t>
-            </w:r>
-          </w:p>
-        </w:tc>
-        <w:tc>
-          <w:tcPr>
-            <w:tcW w:w="2394" w:type="dxa"/>
-          </w:tcPr>
-          <w:p>
-            <w:pPr>
-              <w:rPr>
-                <w:rFonts w:ascii="Times New Roman" w:hAnsi="Times New Roman" w:cs="Times New Roman"/>
-              </w:rPr>
-            </w:pPr>
-            <w:r>
-              <w:rPr>
-                <w:rFonts w:ascii="Times New Roman" w:hAnsi="Times New Roman" w:cs="Times New Roman"/>
-              </w:rPr>
               <w:t>-</w:t>
-            </w:r>
-          </w:p>
-        </w:tc>
-        <w:tc>
-          <w:tcPr>
-            <w:tcW w:w="2394" w:type="dxa"/>
-          </w:tcPr>
-          <w:p>
-            <w:pPr>
-              <w:rPr>
-                <w:rFonts w:ascii="Times New Roman" w:hAnsi="Times New Roman" w:cs="Times New Roman"/>
-              </w:rPr>
-            </w:pPr>
-            <w:r>
-              <w:rPr>
-                <w:rFonts w:ascii="Times New Roman" w:hAnsi="Times New Roman" w:cs="Times New Roman"/>
-              </w:rPr>
-              <w:t>NOT NULL</w:t>
-            </w:r>
-          </w:p>
-        </w:tc>
-      </w:tr>
-      <w:tr>
-        <w:tc>
-          <w:tcPr>
-            <w:tcW w:w="2394" w:type="dxa"/>
-          </w:tcPr>
-          <w:p>
-            <w:pPr>
-              <w:rPr>
-                <w:rFonts w:ascii="Times New Roman" w:hAnsi="Times New Roman" w:cs="Times New Roman"/>
-              </w:rPr>
-            </w:pPr>
-            <w:r>
-              <w:rPr>
-                <w:rFonts w:ascii="Times New Roman" w:hAnsi="Times New Roman" w:cs="Times New Roman"/>
-              </w:rPr>
-              <w:t>REMEMBER_TOKEN</w:t>
-            </w:r>
-          </w:p>
-        </w:tc>
-        <w:tc>
-          <w:tcPr>
-            <w:tcW w:w="2394" w:type="dxa"/>
-          </w:tcPr>
-          <w:p>
-            <w:pPr>
-              <w:rPr>
-                <w:rFonts w:ascii="Times New Roman" w:hAnsi="Times New Roman" w:cs="Times New Roman"/>
-              </w:rPr>
-            </w:pPr>
-            <w:r>
-              <w:rPr>
-                <w:rFonts w:ascii="Times New Roman" w:hAnsi="Times New Roman" w:cs="Times New Roman"/>
-              </w:rPr>
-              <w:t>VARCHAR(100)</w:t>
-            </w:r>
-          </w:p>
-        </w:tc>
-        <w:tc>
-          <w:tcPr>
-            <w:tcW w:w="2394" w:type="dxa"/>
-          </w:tcPr>
-          <w:p>
-            <w:pPr>
-              <w:rPr>
-                <w:rFonts w:ascii="Times New Roman" w:hAnsi="Times New Roman" w:cs="Times New Roman"/>
-              </w:rPr>
-            </w:pPr>
-            <w:r>
-              <w:rPr>
-                <w:rFonts w:ascii="Times New Roman" w:hAnsi="Times New Roman" w:cs="Times New Roman"/>
-              </w:rPr>
-              <w:t>-</w:t>
-            </w:r>
-          </w:p>
-        </w:tc>
-        <w:tc>
-          <w:tcPr>
-            <w:tcW w:w="2394" w:type="dxa"/>
-          </w:tcPr>
-          <w:p>
-            <w:pPr>
-              <w:rPr>
-                <w:rFonts w:ascii="Times New Roman" w:hAnsi="Times New Roman" w:cs="Times New Roman"/>
-              </w:rPr>
-            </w:pPr>
-            <w:r>
-              <w:rPr>
-                <w:rFonts w:ascii="Times New Roman" w:hAnsi="Times New Roman" w:cs="Times New Roman"/>
-              </w:rPr>
-              <w:t>-</w:t>
-            </w:r>
-          </w:p>
-        </w:tc>
-      </w:tr>
-      <w:tr>
-        <w:tc>
-          <w:tcPr>
-            <w:tcW w:w="2394" w:type="dxa"/>
-          </w:tcPr>
-          <w:p>
-            <w:pPr>
-              <w:rPr>
-                <w:rFonts w:ascii="Times New Roman" w:hAnsi="Times New Roman" w:cs="Times New Roman"/>
-              </w:rPr>
-            </w:pPr>
-            <w:r>
-              <w:rPr>
-                <w:rFonts w:ascii="Times New Roman" w:hAnsi="Times New Roman" w:cs="Times New Roman"/>
-              </w:rPr>
-              <w:t>CREATE_AT</w:t>
-            </w:r>
-          </w:p>
-        </w:tc>
-        <w:tc>
-          <w:tcPr>
-            <w:tcW w:w="2394" w:type="dxa"/>
-          </w:tcPr>
-          <w:p>
-            <w:pPr>
-              <w:rPr>
-                <w:rFonts w:ascii="Times New Roman" w:hAnsi="Times New Roman" w:cs="Times New Roman"/>
-              </w:rPr>
-            </w:pPr>
-            <w:r>
-              <w:rPr>
-                <w:rFonts w:ascii="Times New Roman" w:hAnsi="Times New Roman" w:cs="Times New Roman"/>
-              </w:rPr>
-              <w:t>TIMESTAMP</w:t>
-            </w:r>
-          </w:p>
-        </w:tc>
-        <w:tc>
-          <w:tcPr>
-            <w:tcW w:w="2394" w:type="dxa"/>
-          </w:tcPr>
-          <w:p>
-            <w:pPr>
-              <w:rPr>
-                <w:rFonts w:ascii="Times New Roman" w:hAnsi="Times New Roman" w:cs="Times New Roman"/>
-              </w:rPr>
-            </w:pPr>
-            <w:r>
-              <w:rPr>
-                <w:rFonts w:ascii="Times New Roman" w:hAnsi="Times New Roman" w:cs="Times New Roman"/>
-              </w:rPr>
-              <w:t>-</w:t>
-            </w:r>
-          </w:p>
-        </w:tc>
-        <w:tc>
-          <w:tcPr>
-            <w:tcW w:w="2394" w:type="dxa"/>
-          </w:tcPr>
-          <w:p>
-            <w:pPr>
-              <w:rPr>
-                <w:rFonts w:ascii="Times New Roman" w:hAnsi="Times New Roman" w:cs="Times New Roman"/>
-              </w:rPr>
-            </w:pPr>
-            <w:r>
-              <w:rPr>
-                <w:rFonts w:ascii="Times New Roman" w:hAnsi="Times New Roman" w:cs="Times New Roman"/>
-              </w:rPr>
-              <w:t>-</w:t>
-            </w:r>
-          </w:p>
-        </w:tc>
-      </w:tr>
-      <w:tr>
-        <w:tc>
-          <w:tcPr>
-            <w:tcW w:w="2394" w:type="dxa"/>
-          </w:tcPr>
-          <w:p>
-            <w:pPr>
-              <w:rPr>
-                <w:rFonts w:ascii="Times New Roman" w:hAnsi="Times New Roman" w:cs="Times New Roman"/>
-              </w:rPr>
-            </w:pPr>
-            <w:r>
-              <w:rPr>
-                <w:rFonts w:ascii="Times New Roman" w:hAnsi="Times New Roman" w:cs="Times New Roman"/>
-              </w:rPr>
-              <w:t>UPDATED_AT</w:t>
-            </w:r>
-          </w:p>
-        </w:tc>
-        <w:tc>
-          <w:tcPr>
-            <w:tcW w:w="2394" w:type="dxa"/>
-          </w:tcPr>
-          <w:p>
-            <w:pPr>
-              <w:rPr>
-                <w:rFonts w:ascii="Times New Roman" w:hAnsi="Times New Roman" w:cs="Times New Roman"/>
-              </w:rPr>
-            </w:pPr>
-            <w:r>
-              <w:rPr>
-                <w:rFonts w:ascii="Times New Roman" w:hAnsi="Times New Roman" w:cs="Times New Roman"/>
-              </w:rPr>
-              <w:t>TIMESTAMP</w:t>
-            </w:r>
-          </w:p>
-        </w:tc>
-        <w:tc>
-          <w:tcPr>
-            <w:tcW w:w="2394" w:type="dxa"/>
-          </w:tcPr>
-          <w:p>
-            <w:pPr>
-              <w:rPr>
-                <w:rFonts w:ascii="Times New Roman" w:hAnsi="Times New Roman" w:cs="Times New Roman"/>
-              </w:rPr>
-            </w:pPr>
-            <w:r>
-              <w:rPr>
-                <w:rFonts w:ascii="Times New Roman" w:hAnsi="Times New Roman" w:cs="Times New Roman"/>
-              </w:rPr>
-              <w:t>-</w:t>
-            </w:r>
-          </w:p>
-        </w:tc>
-        <w:tc>
-          <w:tcPr>
-            <w:tcW w:w="2394" w:type="dxa"/>
-          </w:tcPr>
-          <w:p>
-            <w:pPr>
-              <w:rPr>
-                <w:rFonts w:ascii="Times New Roman" w:hAnsi="Times New Roman" w:cs="Times New Roman"/>
-              </w:rPr>
-            </w:pPr>
-            <w:r>
-              <w:rPr>
-                <w:rFonts w:ascii="Times New Roman" w:hAnsi="Times New Roman" w:cs="Times New Roman"/>
-              </w:rPr>
-              <w:t>-</w:t>
-            </w:r>
-          </w:p>
-        </w:tc>
-      </w:tr>
-      <w:tr>
-        <w:tc>
-          <w:tcPr>
-            <w:tcW w:w="2394" w:type="dxa"/>
-          </w:tcPr>
-          <w:p>
-            <w:pPr>
-              <w:rPr>
-                <w:rFonts w:ascii="Times New Roman" w:hAnsi="Times New Roman" w:cs="Times New Roman"/>
-              </w:rPr>
-            </w:pPr>
-            <w:r>
-              <w:rPr>
-                <w:rFonts w:ascii="Times New Roman" w:hAnsi="Times New Roman" w:cs="Times New Roman"/>
-              </w:rPr>
-              <w:t>IMAGE_ID</w:t>
-            </w:r>
-          </w:p>
-        </w:tc>
-        <w:tc>
-          <w:tcPr>
-            <w:tcW w:w="2394" w:type="dxa"/>
-          </w:tcPr>
-          <w:p>
-            <w:pPr>
-              <w:rPr>
-                <w:rFonts w:ascii="Times New Roman" w:hAnsi="Times New Roman" w:cs="Times New Roman"/>
-              </w:rPr>
-            </w:pPr>
-            <w:r>
-              <w:rPr>
-                <w:rFonts w:ascii="Times New Roman" w:hAnsi="Times New Roman" w:cs="Times New Roman"/>
-              </w:rPr>
-              <w:t>UNSIGNED INTEGER</w:t>
-            </w:r>
-          </w:p>
-        </w:tc>
-        <w:tc>
-          <w:tcPr>
-            <w:tcW w:w="2394" w:type="dxa"/>
-          </w:tcPr>
-          <w:p>
-            <w:pPr>
-              <w:rPr>
-                <w:rFonts w:ascii="Times New Roman" w:hAnsi="Times New Roman" w:cs="Times New Roman"/>
-              </w:rPr>
-            </w:pPr>
-            <w:r>
-              <w:rPr>
-                <w:rFonts w:ascii="Times New Roman" w:hAnsi="Times New Roman" w:cs="Times New Roman"/>
-              </w:rPr>
-              <w:t>FK</w:t>
-            </w:r>
-          </w:p>
-        </w:tc>
-        <w:tc>
-          <w:tcPr>
-            <w:tcW w:w="2394" w:type="dxa"/>
-          </w:tcPr>
-          <w:p>
-            <w:pPr>
-              <w:rPr>
-                <w:rFonts w:ascii="Times New Roman" w:hAnsi="Times New Roman" w:cs="Times New Roman"/>
-              </w:rPr>
-            </w:pPr>
-            <w:r>
-              <w:rPr>
-                <w:rFonts w:ascii="Times New Roman" w:hAnsi="Times New Roman" w:cs="Times New Roman"/>
-              </w:rPr>
-              <w:t>UNIQUE</w:t>
             </w:r>
           </w:p>
         </w:tc>
@@ -2453,29 +2834,44 @@
         <w:pStyle w:val="Heading2"/>
       </w:pPr>
       <w:r>
-        <w:t>2.2 Admins</w:t>
-      </w:r>
-    </w:p>
-    <w:p>
-      <w:pPr>
-        <w:spacing w:after="0" w:line="240" w:lineRule="auto"/>
-        <w:rPr>
-          <w:rFonts w:ascii="Times New Roman" w:hAnsi="Times New Roman" w:cs="Times New Roman"/>
-        </w:rPr>
-      </w:pPr>
-    </w:p>
-    <w:p>
-      <w:pPr>
-        <w:spacing w:after="0" w:line="240" w:lineRule="auto"/>
-        <w:rPr>
-          <w:rFonts w:ascii="Times New Roman" w:hAnsi="Times New Roman" w:cs="Times New Roman"/>
-        </w:rPr>
-      </w:pPr>
-      <w:r>
-        <w:rPr>
-          <w:rFonts w:ascii="Times New Roman" w:hAnsi="Times New Roman" w:cs="Times New Roman"/>
-        </w:rPr>
-        <w:t>Ova tabela sluzi da bi se zapamtili aktivni administratori.</w:t>
+        <w:t>2.3</w:t>
+      </w:r>
+      <w:r>
+        <w:t xml:space="preserve"> Asisstants</w:t>
+      </w:r>
+    </w:p>
+    <w:p>
+      <w:pPr>
+        <w:spacing w:after="0" w:line="240" w:lineRule="auto"/>
+        <w:rPr>
+          <w:rFonts w:ascii="Times New Roman" w:hAnsi="Times New Roman" w:cs="Times New Roman"/>
+        </w:rPr>
+      </w:pPr>
+    </w:p>
+    <w:p>
+      <w:pPr>
+        <w:spacing w:after="0" w:line="240" w:lineRule="auto"/>
+        <w:rPr>
+          <w:rFonts w:ascii="Times New Roman" w:hAnsi="Times New Roman" w:cs="Times New Roman"/>
+        </w:rPr>
+      </w:pPr>
+      <w:r>
+        <w:rPr>
+          <w:rFonts w:ascii="Times New Roman" w:hAnsi="Times New Roman" w:cs="Times New Roman"/>
+        </w:rPr>
+        <w:t xml:space="preserve">Ova tabela </w:t>
+      </w:r>
+      <w:r>
+        <w:rPr>
+          <w:rFonts w:ascii="Times New Roman" w:hAnsi="Times New Roman" w:cs="Times New Roman"/>
+        </w:rPr>
+        <w:t>č</w:t>
+      </w:r>
+      <w:r>
+        <w:rPr>
+          <w:rFonts w:ascii="Times New Roman" w:hAnsi="Times New Roman" w:cs="Times New Roman"/>
+        </w:rPr>
+        <w:t>uva potrebne podatke za aktivne asistente.</w:t>
       </w:r>
     </w:p>
     <w:p>
@@ -2805,35 +3201,135 @@
     </w:p>
     <w:p>
       <w:pPr>
+        <w:spacing w:after="0" w:line="240" w:lineRule="auto"/>
+        <w:rPr>
+          <w:rFonts w:ascii="Times New Roman" w:hAnsi="Times New Roman" w:cs="Times New Roman"/>
+        </w:rPr>
+      </w:pPr>
+    </w:p>
+    <w:p>
+      <w:pPr>
+        <w:spacing w:after="0" w:line="240" w:lineRule="auto"/>
+        <w:rPr>
+          <w:rFonts w:ascii="Times New Roman" w:hAnsi="Times New Roman" w:cs="Times New Roman"/>
+        </w:rPr>
+      </w:pPr>
+    </w:p>
+    <w:p>
+      <w:pPr>
+        <w:spacing w:after="0" w:line="240" w:lineRule="auto"/>
+        <w:rPr>
+          <w:rFonts w:ascii="Times New Roman" w:hAnsi="Times New Roman" w:cs="Times New Roman"/>
+        </w:rPr>
+      </w:pPr>
+    </w:p>
+    <w:p>
+      <w:pPr>
+        <w:spacing w:after="0" w:line="240" w:lineRule="auto"/>
+        <w:rPr>
+          <w:rFonts w:ascii="Times New Roman" w:hAnsi="Times New Roman" w:cs="Times New Roman"/>
+        </w:rPr>
+      </w:pPr>
+    </w:p>
+    <w:p>
+      <w:pPr>
+        <w:spacing w:after="0" w:line="240" w:lineRule="auto"/>
+        <w:rPr>
+          <w:rFonts w:ascii="Times New Roman" w:hAnsi="Times New Roman" w:cs="Times New Roman"/>
+        </w:rPr>
+      </w:pPr>
+    </w:p>
+    <w:p>
+      <w:pPr>
+        <w:spacing w:after="0" w:line="240" w:lineRule="auto"/>
+        <w:rPr>
+          <w:rFonts w:ascii="Times New Roman" w:hAnsi="Times New Roman" w:cs="Times New Roman"/>
+        </w:rPr>
+      </w:pPr>
+    </w:p>
+    <w:p>
+      <w:pPr>
+        <w:spacing w:after="0" w:line="240" w:lineRule="auto"/>
+        <w:rPr>
+          <w:rFonts w:ascii="Times New Roman" w:hAnsi="Times New Roman" w:cs="Times New Roman"/>
+        </w:rPr>
+      </w:pPr>
+    </w:p>
+    <w:p>
+      <w:pPr>
+        <w:spacing w:after="0" w:line="240" w:lineRule="auto"/>
+        <w:rPr>
+          <w:rFonts w:ascii="Times New Roman" w:hAnsi="Times New Roman" w:cs="Times New Roman"/>
+        </w:rPr>
+      </w:pPr>
+    </w:p>
+    <w:p>
+      <w:pPr>
         <w:pStyle w:val="Heading2"/>
       </w:pPr>
       <w:r>
-        <w:t>2.3</w:t>
-      </w:r>
-      <w:r>
-        <w:t xml:space="preserve"> Asisstants</w:t>
-      </w:r>
-    </w:p>
-    <w:p>
-      <w:pPr>
-        <w:spacing w:after="0" w:line="240" w:lineRule="auto"/>
-        <w:rPr>
-          <w:rFonts w:ascii="Times New Roman" w:hAnsi="Times New Roman" w:cs="Times New Roman"/>
-        </w:rPr>
-      </w:pPr>
-    </w:p>
-    <w:p>
-      <w:pPr>
-        <w:spacing w:after="0" w:line="240" w:lineRule="auto"/>
-        <w:rPr>
-          <w:rFonts w:ascii="Times New Roman" w:hAnsi="Times New Roman" w:cs="Times New Roman"/>
-        </w:rPr>
-      </w:pPr>
-      <w:r>
-        <w:rPr>
-          <w:rFonts w:ascii="Times New Roman" w:hAnsi="Times New Roman" w:cs="Times New Roman"/>
-        </w:rPr>
-        <w:t>Ova tabela cuva potrebne podatke za aktivne asistente.</w:t>
+        <w:t>2.4</w:t>
+      </w:r>
+      <w:r>
+        <w:t xml:space="preserve"> Students</w:t>
+      </w:r>
+    </w:p>
+    <w:p>
+      <w:pPr>
+        <w:spacing w:after="0" w:line="240" w:lineRule="auto"/>
+        <w:rPr>
+          <w:rFonts w:ascii="Times New Roman" w:hAnsi="Times New Roman" w:cs="Times New Roman"/>
+        </w:rPr>
+      </w:pPr>
+    </w:p>
+    <w:p>
+      <w:pPr>
+        <w:spacing w:after="0" w:line="240" w:lineRule="auto"/>
+        <w:rPr>
+          <w:rFonts w:ascii="Times New Roman" w:hAnsi="Times New Roman" w:cs="Times New Roman"/>
+        </w:rPr>
+      </w:pPr>
+      <w:r>
+        <w:rPr>
+          <w:rFonts w:ascii="Times New Roman" w:hAnsi="Times New Roman" w:cs="Times New Roman"/>
+        </w:rPr>
+        <w:t xml:space="preserve">Ova tabela </w:t>
+      </w:r>
+      <w:r>
+        <w:rPr>
+          <w:rFonts w:ascii="Times New Roman" w:hAnsi="Times New Roman" w:cs="Times New Roman"/>
+        </w:rPr>
+        <w:t>č</w:t>
+      </w:r>
+      <w:r>
+        <w:rPr>
+          <w:rFonts w:ascii="Times New Roman" w:hAnsi="Times New Roman" w:cs="Times New Roman"/>
+        </w:rPr>
+        <w:t>uva potrebne podatke za aktivne studente. TEAM_ID upu</w:t>
+      </w:r>
+      <w:r>
+        <w:rPr>
+          <w:rFonts w:ascii="Times New Roman" w:hAnsi="Times New Roman" w:cs="Times New Roman"/>
+        </w:rPr>
+        <w:t>ć</w:t>
+      </w:r>
+      <w:r>
+        <w:rPr>
+          <w:rFonts w:ascii="Times New Roman" w:hAnsi="Times New Roman" w:cs="Times New Roman"/>
+        </w:rPr>
+        <w:t>uje na tim kome ovaj student pripada. IS_LEADER govori da li je dati student vo</w:t>
+      </w:r>
+      <w:r>
+        <w:rPr>
+          <w:rFonts w:ascii="Times New Roman" w:hAnsi="Times New Roman" w:cs="Times New Roman"/>
+        </w:rPr>
+        <w:t>đ</w:t>
+      </w:r>
+      <w:r>
+        <w:rPr>
+          <w:rFonts w:ascii="Times New Roman" w:hAnsi="Times New Roman" w:cs="Times New Roman"/>
+        </w:rPr>
+        <w:t>a tima.</w:t>
       </w:r>
     </w:p>
     <w:p>
@@ -3152,6 +3648,154 @@
           </w:p>
         </w:tc>
       </w:tr>
+      <w:tr>
+        <w:tc>
+          <w:tcPr>
+            <w:tcW w:w="2394" w:type="dxa"/>
+          </w:tcPr>
+          <w:p>
+            <w:pPr>
+              <w:rPr>
+                <w:rFonts w:ascii="Times New Roman" w:hAnsi="Times New Roman" w:cs="Times New Roman"/>
+              </w:rPr>
+            </w:pPr>
+            <w:r>
+              <w:rPr>
+                <w:rFonts w:ascii="Times New Roman" w:hAnsi="Times New Roman" w:cs="Times New Roman"/>
+              </w:rPr>
+              <w:t>TEAM_ID</w:t>
+            </w:r>
+          </w:p>
+        </w:tc>
+        <w:tc>
+          <w:tcPr>
+            <w:tcW w:w="2394" w:type="dxa"/>
+          </w:tcPr>
+          <w:p>
+            <w:pPr>
+              <w:rPr>
+                <w:rFonts w:ascii="Times New Roman" w:hAnsi="Times New Roman" w:cs="Times New Roman"/>
+              </w:rPr>
+            </w:pPr>
+            <w:r>
+              <w:rPr>
+                <w:rFonts w:ascii="Times New Roman" w:hAnsi="Times New Roman" w:cs="Times New Roman"/>
+              </w:rPr>
+              <w:t>UNSIGNED INTEGER</w:t>
+            </w:r>
+          </w:p>
+        </w:tc>
+        <w:tc>
+          <w:tcPr>
+            <w:tcW w:w="2394" w:type="dxa"/>
+          </w:tcPr>
+          <w:p>
+            <w:pPr>
+              <w:rPr>
+                <w:rFonts w:ascii="Times New Roman" w:hAnsi="Times New Roman" w:cs="Times New Roman"/>
+              </w:rPr>
+            </w:pPr>
+            <w:r>
+              <w:rPr>
+                <w:rFonts w:ascii="Times New Roman" w:hAnsi="Times New Roman" w:cs="Times New Roman"/>
+              </w:rPr>
+              <w:t>FK</w:t>
+            </w:r>
+          </w:p>
+        </w:tc>
+        <w:tc>
+          <w:tcPr>
+            <w:tcW w:w="2394" w:type="dxa"/>
+          </w:tcPr>
+          <w:p>
+            <w:pPr>
+              <w:rPr>
+                <w:rFonts w:ascii="Times New Roman" w:hAnsi="Times New Roman" w:cs="Times New Roman"/>
+              </w:rPr>
+            </w:pPr>
+            <w:r>
+              <w:rPr>
+                <w:rFonts w:ascii="Times New Roman" w:hAnsi="Times New Roman" w:cs="Times New Roman"/>
+              </w:rPr>
+              <w:t>UNIQUE</w:t>
+            </w:r>
+          </w:p>
+        </w:tc>
+      </w:tr>
+      <w:tr>
+        <w:tc>
+          <w:tcPr>
+            <w:tcW w:w="2394" w:type="dxa"/>
+          </w:tcPr>
+          <w:p>
+            <w:pPr>
+              <w:rPr>
+                <w:rFonts w:ascii="Times New Roman" w:hAnsi="Times New Roman" w:cs="Times New Roman"/>
+              </w:rPr>
+            </w:pPr>
+            <w:r>
+              <w:rPr>
+                <w:rFonts w:ascii="Times New Roman" w:hAnsi="Times New Roman" w:cs="Times New Roman"/>
+              </w:rPr>
+              <w:t>IS_LEADER</w:t>
+            </w:r>
+          </w:p>
+        </w:tc>
+        <w:tc>
+          <w:tcPr>
+            <w:tcW w:w="2394" w:type="dxa"/>
+          </w:tcPr>
+          <w:p>
+            <w:pPr>
+              <w:rPr>
+                <w:rFonts w:ascii="Times New Roman" w:hAnsi="Times New Roman" w:cs="Times New Roman"/>
+              </w:rPr>
+            </w:pPr>
+            <w:r>
+              <w:rPr>
+                <w:rFonts w:ascii="Times New Roman" w:hAnsi="Times New Roman" w:cs="Times New Roman"/>
+              </w:rPr>
+              <w:t>BOOLEAN</w:t>
+            </w:r>
+          </w:p>
+        </w:tc>
+        <w:tc>
+          <w:tcPr>
+            <w:tcW w:w="2394" w:type="dxa"/>
+          </w:tcPr>
+          <w:p>
+            <w:pPr>
+              <w:rPr>
+                <w:rFonts w:ascii="Times New Roman" w:hAnsi="Times New Roman" w:cs="Times New Roman"/>
+              </w:rPr>
+            </w:pPr>
+            <w:r>
+              <w:rPr>
+                <w:rFonts w:ascii="Times New Roman" w:hAnsi="Times New Roman" w:cs="Times New Roman"/>
+              </w:rPr>
+              <w:t>-</w:t>
+            </w:r>
+          </w:p>
+        </w:tc>
+        <w:tc>
+          <w:tcPr>
+            <w:tcW w:w="2394" w:type="dxa"/>
+          </w:tcPr>
+          <w:p>
+            <w:pPr>
+              <w:rPr>
+                <w:rFonts w:ascii="Times New Roman" w:hAnsi="Times New Roman" w:cs="Times New Roman"/>
+              </w:rPr>
+            </w:pPr>
+            <w:r>
+              <w:rPr>
+                <w:rFonts w:ascii="Times New Roman" w:hAnsi="Times New Roman" w:cs="Times New Roman"/>
+              </w:rPr>
+              <w:t>-</w:t>
+            </w:r>
+          </w:p>
+        </w:tc>
+      </w:tr>
     </w:tbl>
     <w:p>
       <w:pPr>
@@ -3163,99 +3807,65 @@
     </w:p>
     <w:p>
       <w:pPr>
-        <w:spacing w:after="0" w:line="240" w:lineRule="auto"/>
-        <w:rPr>
-          <w:rFonts w:ascii="Times New Roman" w:hAnsi="Times New Roman" w:cs="Times New Roman"/>
-        </w:rPr>
-      </w:pPr>
-    </w:p>
-    <w:p>
-      <w:pPr>
-        <w:spacing w:after="0" w:line="240" w:lineRule="auto"/>
-        <w:rPr>
-          <w:rFonts w:ascii="Times New Roman" w:hAnsi="Times New Roman" w:cs="Times New Roman"/>
-        </w:rPr>
-      </w:pPr>
-    </w:p>
-    <w:p>
-      <w:pPr>
-        <w:spacing w:after="0" w:line="240" w:lineRule="auto"/>
-        <w:rPr>
-          <w:rFonts w:ascii="Times New Roman" w:hAnsi="Times New Roman" w:cs="Times New Roman"/>
-        </w:rPr>
-      </w:pPr>
-    </w:p>
-    <w:p>
-      <w:pPr>
-        <w:spacing w:after="0" w:line="240" w:lineRule="auto"/>
-        <w:rPr>
-          <w:rFonts w:ascii="Times New Roman" w:hAnsi="Times New Roman" w:cs="Times New Roman"/>
-        </w:rPr>
-      </w:pPr>
-    </w:p>
-    <w:p>
-      <w:pPr>
-        <w:spacing w:after="0" w:line="240" w:lineRule="auto"/>
-        <w:rPr>
-          <w:rFonts w:ascii="Times New Roman" w:hAnsi="Times New Roman" w:cs="Times New Roman"/>
-        </w:rPr>
-      </w:pPr>
-    </w:p>
-    <w:p>
-      <w:pPr>
-        <w:spacing w:after="0" w:line="240" w:lineRule="auto"/>
-        <w:rPr>
-          <w:rFonts w:ascii="Times New Roman" w:hAnsi="Times New Roman" w:cs="Times New Roman"/>
-        </w:rPr>
-      </w:pPr>
-    </w:p>
-    <w:p>
-      <w:pPr>
-        <w:spacing w:after="0" w:line="240" w:lineRule="auto"/>
-        <w:rPr>
-          <w:rFonts w:ascii="Times New Roman" w:hAnsi="Times New Roman" w:cs="Times New Roman"/>
-        </w:rPr>
-      </w:pPr>
-    </w:p>
-    <w:p>
-      <w:pPr>
-        <w:spacing w:after="0" w:line="240" w:lineRule="auto"/>
-        <w:rPr>
-          <w:rFonts w:ascii="Times New Roman" w:hAnsi="Times New Roman" w:cs="Times New Roman"/>
-        </w:rPr>
-      </w:pPr>
-    </w:p>
-    <w:p>
-      <w:pPr>
-        <w:pStyle w:val="Heading2"/>
-      </w:pPr>
-      <w:r>
-        <w:t>2.4</w:t>
-      </w:r>
-      <w:r>
-        <w:t xml:space="preserve"> Students</w:t>
-      </w:r>
-    </w:p>
-    <w:p>
-      <w:pPr>
-        <w:spacing w:after="0" w:line="240" w:lineRule="auto"/>
-        <w:rPr>
-          <w:rFonts w:ascii="Times New Roman" w:hAnsi="Times New Roman" w:cs="Times New Roman"/>
-        </w:rPr>
-      </w:pPr>
-    </w:p>
-    <w:p>
-      <w:pPr>
-        <w:spacing w:after="0" w:line="240" w:lineRule="auto"/>
-        <w:rPr>
-          <w:rFonts w:ascii="Times New Roman" w:hAnsi="Times New Roman" w:cs="Times New Roman"/>
-        </w:rPr>
-      </w:pPr>
-      <w:r>
-        <w:rPr>
-          <w:rFonts w:ascii="Times New Roman" w:hAnsi="Times New Roman" w:cs="Times New Roman"/>
-        </w:rPr>
-        <w:t>Ova tabela cuva potrebne podatke za aktivne studente. TEAM_ID upucuje na tim kome ovaj student pripada. IS_LEADER govori da li je dati student vodja tima.</w:t>
+        <w:pStyle w:val="Heading1"/>
+      </w:pPr>
+      <w:r>
+        <w:t>2.5</w:t>
+      </w:r>
+      <w:r>
+        <w:t xml:space="preserve"> Teams</w:t>
+      </w:r>
+    </w:p>
+    <w:p>
+      <w:pPr>
+        <w:spacing w:after="0" w:line="240" w:lineRule="auto"/>
+        <w:rPr>
+          <w:rFonts w:ascii="Times New Roman" w:hAnsi="Times New Roman" w:cs="Times New Roman"/>
+        </w:rPr>
+      </w:pPr>
+    </w:p>
+    <w:p>
+      <w:pPr>
+        <w:spacing w:after="0" w:line="240" w:lineRule="auto"/>
+        <w:rPr>
+          <w:rFonts w:ascii="Times New Roman" w:hAnsi="Times New Roman" w:cs="Times New Roman"/>
+        </w:rPr>
+      </w:pPr>
+      <w:r>
+        <w:rPr>
+          <w:rFonts w:ascii="Times New Roman" w:hAnsi="Times New Roman" w:cs="Times New Roman"/>
+        </w:rPr>
+        <w:t xml:space="preserve">Ova tabela </w:t>
+      </w:r>
+      <w:r>
+        <w:rPr>
+          <w:rFonts w:ascii="Times New Roman" w:hAnsi="Times New Roman" w:cs="Times New Roman"/>
+        </w:rPr>
+        <w:t>č</w:t>
+      </w:r>
+      <w:r>
+        <w:rPr>
+          <w:rFonts w:ascii="Times New Roman" w:hAnsi="Times New Roman" w:cs="Times New Roman"/>
+        </w:rPr>
+        <w:t xml:space="preserve">uva potrebne podatke za aktivne </w:t>
+      </w:r>
+      <w:r>
+        <w:rPr>
+          <w:rFonts w:ascii="Times New Roman" w:hAnsi="Times New Roman" w:cs="Times New Roman"/>
+        </w:rPr>
+        <w:t>timove</w:t>
+      </w:r>
+      <w:r>
+        <w:rPr>
+          <w:rFonts w:ascii="Times New Roman" w:hAnsi="Times New Roman" w:cs="Times New Roman"/>
+        </w:rPr>
+        <w:t>.</w:t>
+      </w:r>
+      <w:r>
+        <w:rPr>
+          <w:rFonts w:ascii="Times New Roman" w:hAnsi="Times New Roman" w:cs="Times New Roman"/>
+        </w:rPr>
+        <w:t xml:space="preserve"> IMAGE_ID polje ukazuje na opcionu sliku tima.</w:t>
       </w:r>
     </w:p>
     <w:p>
@@ -3367,7 +3977,7 @@
               <w:rPr>
                 <w:rFonts w:ascii="Times New Roman" w:hAnsi="Times New Roman" w:cs="Times New Roman"/>
               </w:rPr>
-              <w:t>USER_ID</w:t>
+              <w:t>ID</w:t>
             </w:r>
           </w:p>
         </w:tc>
@@ -3403,25 +4013,25 @@
               <w:rPr>
                 <w:rFonts w:ascii="Times New Roman" w:hAnsi="Times New Roman" w:cs="Times New Roman"/>
               </w:rPr>
-              <w:t>PK/FK</w:t>
-            </w:r>
-          </w:p>
-        </w:tc>
-        <w:tc>
-          <w:tcPr>
-            <w:tcW w:w="2394" w:type="dxa"/>
-          </w:tcPr>
-          <w:p>
-            <w:pPr>
-              <w:rPr>
-                <w:rFonts w:ascii="Times New Roman" w:hAnsi="Times New Roman" w:cs="Times New Roman"/>
-              </w:rPr>
-            </w:pPr>
-            <w:r>
-              <w:rPr>
-                <w:rFonts w:ascii="Times New Roman" w:hAnsi="Times New Roman" w:cs="Times New Roman"/>
-              </w:rPr>
-              <w:t>NOT NULL, UNIQUE</w:t>
+              <w:t>PK</w:t>
+            </w:r>
+          </w:p>
+        </w:tc>
+        <w:tc>
+          <w:tcPr>
+            <w:tcW w:w="2394" w:type="dxa"/>
+          </w:tcPr>
+          <w:p>
+            <w:pPr>
+              <w:rPr>
+                <w:rFonts w:ascii="Times New Roman" w:hAnsi="Times New Roman" w:cs="Times New Roman"/>
+              </w:rPr>
+            </w:pPr>
+            <w:r>
+              <w:rPr>
+                <w:rFonts w:ascii="Times New Roman" w:hAnsi="Times New Roman" w:cs="Times New Roman"/>
+              </w:rPr>
+              <w:t>NOT NULL, UNIQUE, AUTOINCREMENTS</w:t>
             </w:r>
           </w:p>
         </w:tc>
@@ -3589,61 +4199,61 @@
               <w:rPr>
                 <w:rFonts w:ascii="Times New Roman" w:hAnsi="Times New Roman" w:cs="Times New Roman"/>
               </w:rPr>
-              <w:t>TEAM_ID</w:t>
-            </w:r>
-          </w:p>
-        </w:tc>
-        <w:tc>
-          <w:tcPr>
-            <w:tcW w:w="2394" w:type="dxa"/>
-          </w:tcPr>
-          <w:p>
-            <w:pPr>
-              <w:rPr>
-                <w:rFonts w:ascii="Times New Roman" w:hAnsi="Times New Roman" w:cs="Times New Roman"/>
-              </w:rPr>
-            </w:pPr>
-            <w:r>
-              <w:rPr>
-                <w:rFonts w:ascii="Times New Roman" w:hAnsi="Times New Roman" w:cs="Times New Roman"/>
-              </w:rPr>
-              <w:t>UNSIGNED INTEGER</w:t>
-            </w:r>
-          </w:p>
-        </w:tc>
-        <w:tc>
-          <w:tcPr>
-            <w:tcW w:w="2394" w:type="dxa"/>
-          </w:tcPr>
-          <w:p>
-            <w:pPr>
-              <w:rPr>
-                <w:rFonts w:ascii="Times New Roman" w:hAnsi="Times New Roman" w:cs="Times New Roman"/>
-              </w:rPr>
-            </w:pPr>
-            <w:r>
-              <w:rPr>
-                <w:rFonts w:ascii="Times New Roman" w:hAnsi="Times New Roman" w:cs="Times New Roman"/>
-              </w:rPr>
-              <w:t>FK</w:t>
-            </w:r>
-          </w:p>
-        </w:tc>
-        <w:tc>
-          <w:tcPr>
-            <w:tcW w:w="2394" w:type="dxa"/>
-          </w:tcPr>
-          <w:p>
-            <w:pPr>
-              <w:rPr>
-                <w:rFonts w:ascii="Times New Roman" w:hAnsi="Times New Roman" w:cs="Times New Roman"/>
-              </w:rPr>
-            </w:pPr>
-            <w:r>
-              <w:rPr>
-                <w:rFonts w:ascii="Times New Roman" w:hAnsi="Times New Roman" w:cs="Times New Roman"/>
-              </w:rPr>
-              <w:t>UNIQUE</w:t>
+              <w:t>NAME</w:t>
+            </w:r>
+          </w:p>
+        </w:tc>
+        <w:tc>
+          <w:tcPr>
+            <w:tcW w:w="2394" w:type="dxa"/>
+          </w:tcPr>
+          <w:p>
+            <w:pPr>
+              <w:rPr>
+                <w:rFonts w:ascii="Times New Roman" w:hAnsi="Times New Roman" w:cs="Times New Roman"/>
+              </w:rPr>
+            </w:pPr>
+            <w:r>
+              <w:rPr>
+                <w:rFonts w:ascii="Times New Roman" w:hAnsi="Times New Roman" w:cs="Times New Roman"/>
+              </w:rPr>
+              <w:t>VARCHAR(255)</w:t>
+            </w:r>
+          </w:p>
+        </w:tc>
+        <w:tc>
+          <w:tcPr>
+            <w:tcW w:w="2394" w:type="dxa"/>
+          </w:tcPr>
+          <w:p>
+            <w:pPr>
+              <w:rPr>
+                <w:rFonts w:ascii="Times New Roman" w:hAnsi="Times New Roman" w:cs="Times New Roman"/>
+              </w:rPr>
+            </w:pPr>
+            <w:r>
+              <w:rPr>
+                <w:rFonts w:ascii="Times New Roman" w:hAnsi="Times New Roman" w:cs="Times New Roman"/>
+              </w:rPr>
+              <w:t>-</w:t>
+            </w:r>
+          </w:p>
+        </w:tc>
+        <w:tc>
+          <w:tcPr>
+            <w:tcW w:w="2394" w:type="dxa"/>
+          </w:tcPr>
+          <w:p>
+            <w:pPr>
+              <w:rPr>
+                <w:rFonts w:ascii="Times New Roman" w:hAnsi="Times New Roman" w:cs="Times New Roman"/>
+              </w:rPr>
+            </w:pPr>
+            <w:r>
+              <w:rPr>
+                <w:rFonts w:ascii="Times New Roman" w:hAnsi="Times New Roman" w:cs="Times New Roman"/>
+              </w:rPr>
+              <w:t>NOT NULL</w:t>
             </w:r>
           </w:p>
         </w:tc>
@@ -3663,25 +4273,25 @@
               <w:rPr>
                 <w:rFonts w:ascii="Times New Roman" w:hAnsi="Times New Roman" w:cs="Times New Roman"/>
               </w:rPr>
-              <w:t>IS_LEADER</w:t>
-            </w:r>
-          </w:p>
-        </w:tc>
-        <w:tc>
-          <w:tcPr>
-            <w:tcW w:w="2394" w:type="dxa"/>
-          </w:tcPr>
-          <w:p>
-            <w:pPr>
-              <w:rPr>
-                <w:rFonts w:ascii="Times New Roman" w:hAnsi="Times New Roman" w:cs="Times New Roman"/>
-              </w:rPr>
-            </w:pPr>
-            <w:r>
-              <w:rPr>
-                <w:rFonts w:ascii="Times New Roman" w:hAnsi="Times New Roman" w:cs="Times New Roman"/>
-              </w:rPr>
-              <w:t>BOOLEAN</w:t>
+              <w:t>PROJECT_NAME</w:t>
+            </w:r>
+          </w:p>
+        </w:tc>
+        <w:tc>
+          <w:tcPr>
+            <w:tcW w:w="2394" w:type="dxa"/>
+          </w:tcPr>
+          <w:p>
+            <w:pPr>
+              <w:rPr>
+                <w:rFonts w:ascii="Times New Roman" w:hAnsi="Times New Roman" w:cs="Times New Roman"/>
+              </w:rPr>
+            </w:pPr>
+            <w:r>
+              <w:rPr>
+                <w:rFonts w:ascii="Times New Roman" w:hAnsi="Times New Roman" w:cs="Times New Roman"/>
+              </w:rPr>
+              <w:t>VARCHAR(255)</w:t>
             </w:r>
           </w:p>
         </w:tc>
@@ -3717,7 +4327,229 @@
               <w:rPr>
                 <w:rFonts w:ascii="Times New Roman" w:hAnsi="Times New Roman" w:cs="Times New Roman"/>
               </w:rPr>
+              <w:t>NOT NULL</w:t>
+            </w:r>
+          </w:p>
+        </w:tc>
+      </w:tr>
+      <w:tr>
+        <w:tc>
+          <w:tcPr>
+            <w:tcW w:w="2394" w:type="dxa"/>
+          </w:tcPr>
+          <w:p>
+            <w:pPr>
+              <w:rPr>
+                <w:rFonts w:ascii="Times New Roman" w:hAnsi="Times New Roman" w:cs="Times New Roman"/>
+              </w:rPr>
+            </w:pPr>
+            <w:r>
+              <w:rPr>
+                <w:rFonts w:ascii="Times New Roman" w:hAnsi="Times New Roman" w:cs="Times New Roman"/>
+              </w:rPr>
+              <w:t>DESCRIPTION</w:t>
+            </w:r>
+          </w:p>
+        </w:tc>
+        <w:tc>
+          <w:tcPr>
+            <w:tcW w:w="2394" w:type="dxa"/>
+          </w:tcPr>
+          <w:p>
+            <w:pPr>
+              <w:rPr>
+                <w:rFonts w:ascii="Times New Roman" w:hAnsi="Times New Roman" w:cs="Times New Roman"/>
+              </w:rPr>
+            </w:pPr>
+            <w:r>
+              <w:rPr>
+                <w:rFonts w:ascii="Times New Roman" w:hAnsi="Times New Roman" w:cs="Times New Roman"/>
+              </w:rPr>
+              <w:t>VARCHAR(255)</w:t>
+            </w:r>
+          </w:p>
+        </w:tc>
+        <w:tc>
+          <w:tcPr>
+            <w:tcW w:w="2394" w:type="dxa"/>
+          </w:tcPr>
+          <w:p>
+            <w:pPr>
+              <w:rPr>
+                <w:rFonts w:ascii="Times New Roman" w:hAnsi="Times New Roman" w:cs="Times New Roman"/>
+              </w:rPr>
+            </w:pPr>
+            <w:r>
+              <w:rPr>
+                <w:rFonts w:ascii="Times New Roman" w:hAnsi="Times New Roman" w:cs="Times New Roman"/>
+              </w:rPr>
               <w:t>-</w:t>
+            </w:r>
+          </w:p>
+        </w:tc>
+        <w:tc>
+          <w:tcPr>
+            <w:tcW w:w="2394" w:type="dxa"/>
+          </w:tcPr>
+          <w:p>
+            <w:pPr>
+              <w:rPr>
+                <w:rFonts w:ascii="Times New Roman" w:hAnsi="Times New Roman" w:cs="Times New Roman"/>
+              </w:rPr>
+            </w:pPr>
+            <w:r>
+              <w:rPr>
+                <w:rFonts w:ascii="Times New Roman" w:hAnsi="Times New Roman" w:cs="Times New Roman"/>
+              </w:rPr>
+              <w:t>NOT NULL</w:t>
+            </w:r>
+          </w:p>
+        </w:tc>
+      </w:tr>
+      <w:tr>
+        <w:tc>
+          <w:tcPr>
+            <w:tcW w:w="2394" w:type="dxa"/>
+          </w:tcPr>
+          <w:p>
+            <w:pPr>
+              <w:rPr>
+                <w:rFonts w:ascii="Times New Roman" w:hAnsi="Times New Roman" w:cs="Times New Roman"/>
+              </w:rPr>
+            </w:pPr>
+            <w:r>
+              <w:rPr>
+                <w:rFonts w:ascii="Times New Roman" w:hAnsi="Times New Roman" w:cs="Times New Roman"/>
+              </w:rPr>
+              <w:t>CREATION_DATE</w:t>
+            </w:r>
+          </w:p>
+        </w:tc>
+        <w:tc>
+          <w:tcPr>
+            <w:tcW w:w="2394" w:type="dxa"/>
+          </w:tcPr>
+          <w:p>
+            <w:pPr>
+              <w:rPr>
+                <w:rFonts w:ascii="Times New Roman" w:hAnsi="Times New Roman" w:cs="Times New Roman"/>
+              </w:rPr>
+            </w:pPr>
+            <w:r>
+              <w:rPr>
+                <w:rFonts w:ascii="Times New Roman" w:hAnsi="Times New Roman" w:cs="Times New Roman"/>
+              </w:rPr>
+              <w:t>DATETIME</w:t>
+            </w:r>
+          </w:p>
+        </w:tc>
+        <w:tc>
+          <w:tcPr>
+            <w:tcW w:w="2394" w:type="dxa"/>
+          </w:tcPr>
+          <w:p>
+            <w:pPr>
+              <w:rPr>
+                <w:rFonts w:ascii="Times New Roman" w:hAnsi="Times New Roman" w:cs="Times New Roman"/>
+              </w:rPr>
+            </w:pPr>
+            <w:r>
+              <w:rPr>
+                <w:rFonts w:ascii="Times New Roman" w:hAnsi="Times New Roman" w:cs="Times New Roman"/>
+              </w:rPr>
+              <w:t>-</w:t>
+            </w:r>
+          </w:p>
+        </w:tc>
+        <w:tc>
+          <w:tcPr>
+            <w:tcW w:w="2394" w:type="dxa"/>
+          </w:tcPr>
+          <w:p>
+            <w:pPr>
+              <w:rPr>
+                <w:rFonts w:ascii="Times New Roman" w:hAnsi="Times New Roman" w:cs="Times New Roman"/>
+              </w:rPr>
+            </w:pPr>
+            <w:r>
+              <w:rPr>
+                <w:rFonts w:ascii="Times New Roman" w:hAnsi="Times New Roman" w:cs="Times New Roman"/>
+              </w:rPr>
+              <w:t>-</w:t>
+            </w:r>
+          </w:p>
+        </w:tc>
+      </w:tr>
+      <w:tr>
+        <w:tc>
+          <w:tcPr>
+            <w:tcW w:w="2394" w:type="dxa"/>
+          </w:tcPr>
+          <w:p>
+            <w:pPr>
+              <w:rPr>
+                <w:rFonts w:ascii="Times New Roman" w:hAnsi="Times New Roman" w:cs="Times New Roman"/>
+              </w:rPr>
+            </w:pPr>
+            <w:r>
+              <w:rPr>
+                <w:rFonts w:ascii="Times New Roman" w:hAnsi="Times New Roman" w:cs="Times New Roman"/>
+              </w:rPr>
+              <w:t>IMAGE_ID</w:t>
+            </w:r>
+          </w:p>
+        </w:tc>
+        <w:tc>
+          <w:tcPr>
+            <w:tcW w:w="2394" w:type="dxa"/>
+          </w:tcPr>
+          <w:p>
+            <w:pPr>
+              <w:rPr>
+                <w:rFonts w:ascii="Times New Roman" w:hAnsi="Times New Roman" w:cs="Times New Roman"/>
+              </w:rPr>
+            </w:pPr>
+            <w:r>
+              <w:rPr>
+                <w:rFonts w:ascii="Times New Roman" w:hAnsi="Times New Roman" w:cs="Times New Roman"/>
+              </w:rPr>
+              <w:t>UNSIGNED INTEGER</w:t>
+            </w:r>
+          </w:p>
+        </w:tc>
+        <w:tc>
+          <w:tcPr>
+            <w:tcW w:w="2394" w:type="dxa"/>
+          </w:tcPr>
+          <w:p>
+            <w:pPr>
+              <w:rPr>
+                <w:rFonts w:ascii="Times New Roman" w:hAnsi="Times New Roman" w:cs="Times New Roman"/>
+              </w:rPr>
+            </w:pPr>
+            <w:r>
+              <w:rPr>
+                <w:rFonts w:ascii="Times New Roman" w:hAnsi="Times New Roman" w:cs="Times New Roman"/>
+              </w:rPr>
+              <w:t>FK</w:t>
+            </w:r>
+          </w:p>
+        </w:tc>
+        <w:tc>
+          <w:tcPr>
+            <w:tcW w:w="2394" w:type="dxa"/>
+          </w:tcPr>
+          <w:p>
+            <w:pPr>
+              <w:rPr>
+                <w:rFonts w:ascii="Times New Roman" w:hAnsi="Times New Roman" w:cs="Times New Roman"/>
+              </w:rPr>
+            </w:pPr>
+            <w:r>
+              <w:rPr>
+                <w:rFonts w:ascii="Times New Roman" w:hAnsi="Times New Roman" w:cs="Times New Roman"/>
+              </w:rPr>
+              <w:t>UNIQUE</w:t>
             </w:r>
           </w:p>
         </w:tc>
@@ -3733,53 +4565,131 @@
     </w:p>
     <w:p>
       <w:pPr>
-        <w:pStyle w:val="Heading1"/>
-      </w:pPr>
-      <w:r>
-        <w:t>2.5</w:t>
-      </w:r>
-      <w:r>
-        <w:t xml:space="preserve"> Teams</w:t>
-      </w:r>
-    </w:p>
-    <w:p>
-      <w:pPr>
-        <w:spacing w:after="0" w:line="240" w:lineRule="auto"/>
-        <w:rPr>
-          <w:rFonts w:ascii="Times New Roman" w:hAnsi="Times New Roman" w:cs="Times New Roman"/>
-        </w:rPr>
-      </w:pPr>
-    </w:p>
-    <w:p>
-      <w:pPr>
-        <w:spacing w:after="0" w:line="240" w:lineRule="auto"/>
-        <w:rPr>
-          <w:rFonts w:ascii="Times New Roman" w:hAnsi="Times New Roman" w:cs="Times New Roman"/>
-        </w:rPr>
-      </w:pPr>
-      <w:r>
-        <w:rPr>
-          <w:rFonts w:ascii="Times New Roman" w:hAnsi="Times New Roman" w:cs="Times New Roman"/>
-        </w:rPr>
-        <w:t xml:space="preserve">Ova tabela cuva potrebne podatke za aktivne </w:t>
-      </w:r>
-      <w:r>
-        <w:rPr>
-          <w:rFonts w:ascii="Times New Roman" w:hAnsi="Times New Roman" w:cs="Times New Roman"/>
-        </w:rPr>
-        <w:t>timove</w:t>
-      </w:r>
-      <w:r>
-        <w:rPr>
-          <w:rFonts w:ascii="Times New Roman" w:hAnsi="Times New Roman" w:cs="Times New Roman"/>
-        </w:rPr>
-        <w:t>.</w:t>
-      </w:r>
-      <w:r>
-        <w:rPr>
-          <w:rFonts w:ascii="Times New Roman" w:hAnsi="Times New Roman" w:cs="Times New Roman"/>
-        </w:rPr>
-        <w:t xml:space="preserve"> IMAGE_ID polje ukazuje na opcionu sliku tima.</w:t>
+        <w:pStyle w:val="Heading2"/>
+      </w:pPr>
+      <w:r>
+        <w:t>2.6</w:t>
+      </w:r>
+      <w:r>
+        <w:t xml:space="preserve"> Images</w:t>
+      </w:r>
+    </w:p>
+    <w:p>
+      <w:pPr>
+        <w:spacing w:after="0" w:line="240" w:lineRule="auto"/>
+        <w:rPr>
+          <w:rFonts w:ascii="Times New Roman" w:hAnsi="Times New Roman" w:cs="Times New Roman"/>
+        </w:rPr>
+      </w:pPr>
+    </w:p>
+    <w:p>
+      <w:pPr>
+        <w:spacing w:after="0" w:line="240" w:lineRule="auto"/>
+        <w:rPr>
+          <w:rFonts w:ascii="Times New Roman" w:hAnsi="Times New Roman" w:cs="Times New Roman"/>
+        </w:rPr>
+      </w:pPr>
+      <w:r>
+        <w:rPr>
+          <w:rFonts w:ascii="Times New Roman" w:hAnsi="Times New Roman" w:cs="Times New Roman"/>
+        </w:rPr>
+        <w:t>Ova tabel</w:t>
+      </w:r>
+      <w:r>
+        <w:rPr>
+          <w:rFonts w:ascii="Times New Roman" w:hAnsi="Times New Roman" w:cs="Times New Roman"/>
+        </w:rPr>
+        <w:t>a</w:t>
+      </w:r>
+      <w:r>
+        <w:rPr>
+          <w:rFonts w:ascii="Times New Roman" w:hAnsi="Times New Roman" w:cs="Times New Roman"/>
+        </w:rPr>
+        <w:t xml:space="preserve"> slu</w:t>
+      </w:r>
+      <w:r>
+        <w:rPr>
+          <w:rFonts w:ascii="Times New Roman" w:hAnsi="Times New Roman" w:cs="Times New Roman"/>
+        </w:rPr>
+        <w:t>ž</w:t>
+      </w:r>
+      <w:r>
+        <w:rPr>
+          <w:rFonts w:ascii="Times New Roman" w:hAnsi="Times New Roman" w:cs="Times New Roman"/>
+        </w:rPr>
+        <w:t xml:space="preserve">i za </w:t>
+      </w:r>
+      <w:r>
+        <w:rPr>
+          <w:rFonts w:ascii="Times New Roman" w:hAnsi="Times New Roman" w:cs="Times New Roman"/>
+        </w:rPr>
+        <w:t>č</w:t>
+      </w:r>
+      <w:r>
+        <w:rPr>
+          <w:rFonts w:ascii="Times New Roman" w:hAnsi="Times New Roman" w:cs="Times New Roman"/>
+        </w:rPr>
+        <w:t>uvanje slika korisnika ili timova. IMAGEABLE_ID I IMAGEABLE_TYPE slu</w:t>
+      </w:r>
+      <w:r>
+        <w:rPr>
+          <w:rFonts w:ascii="Times New Roman" w:hAnsi="Times New Roman" w:cs="Times New Roman"/>
+        </w:rPr>
+        <w:t>ž</w:t>
+      </w:r>
+      <w:r>
+        <w:rPr>
+          <w:rFonts w:ascii="Times New Roman" w:hAnsi="Times New Roman" w:cs="Times New Roman"/>
+        </w:rPr>
+        <w:t>e za dohvatanje vlasnika date slike. Tip upu</w:t>
+      </w:r>
+      <w:r>
+        <w:rPr>
+          <w:rFonts w:ascii="Times New Roman" w:hAnsi="Times New Roman" w:cs="Times New Roman"/>
+        </w:rPr>
+        <w:t>ć</w:t>
+      </w:r>
+      <w:r>
+        <w:rPr>
+          <w:rFonts w:ascii="Times New Roman" w:hAnsi="Times New Roman" w:cs="Times New Roman"/>
+        </w:rPr>
+        <w:t>uje na tim ili korisnika, id upu</w:t>
+      </w:r>
+      <w:r>
+        <w:rPr>
+          <w:rFonts w:ascii="Times New Roman" w:hAnsi="Times New Roman" w:cs="Times New Roman"/>
+        </w:rPr>
+        <w:t>ć</w:t>
+      </w:r>
+      <w:r>
+        <w:rPr>
+          <w:rFonts w:ascii="Times New Roman" w:hAnsi="Times New Roman" w:cs="Times New Roman"/>
+        </w:rPr>
+        <w:t>uje da odgovar</w:t>
+      </w:r>
+      <w:r>
+        <w:rPr>
+          <w:rFonts w:ascii="Times New Roman" w:hAnsi="Times New Roman" w:cs="Times New Roman"/>
+        </w:rPr>
+        <w:t>a</w:t>
+      </w:r>
+      <w:r>
+        <w:rPr>
+          <w:rFonts w:ascii="Times New Roman" w:hAnsi="Times New Roman" w:cs="Times New Roman"/>
+        </w:rPr>
+        <w:t>j</w:t>
+      </w:r>
+      <w:r>
+        <w:rPr>
+          <w:rFonts w:ascii="Times New Roman" w:hAnsi="Times New Roman" w:cs="Times New Roman"/>
+        </w:rPr>
+        <w:t>ući</w:t>
+      </w:r>
+      <w:r>
+        <w:rPr>
+          <w:rFonts w:ascii="Times New Roman" w:hAnsi="Times New Roman" w:cs="Times New Roman"/>
+        </w:rPr>
+        <w:t xml:space="preserve"> red.</w:t>
       </w:r>
     </w:p>
     <w:p>
@@ -4113,25 +5023,25 @@
               <w:rPr>
                 <w:rFonts w:ascii="Times New Roman" w:hAnsi="Times New Roman" w:cs="Times New Roman"/>
               </w:rPr>
-              <w:t>NAME</w:t>
-            </w:r>
-          </w:p>
-        </w:tc>
-        <w:tc>
-          <w:tcPr>
-            <w:tcW w:w="2394" w:type="dxa"/>
-          </w:tcPr>
-          <w:p>
-            <w:pPr>
-              <w:rPr>
-                <w:rFonts w:ascii="Times New Roman" w:hAnsi="Times New Roman" w:cs="Times New Roman"/>
-              </w:rPr>
-            </w:pPr>
-            <w:r>
-              <w:rPr>
-                <w:rFonts w:ascii="Times New Roman" w:hAnsi="Times New Roman" w:cs="Times New Roman"/>
-              </w:rPr>
-              <w:t>VARCHAR(255)</w:t>
+              <w:t>IMAGE</w:t>
+            </w:r>
+          </w:p>
+        </w:tc>
+        <w:tc>
+          <w:tcPr>
+            <w:tcW w:w="2394" w:type="dxa"/>
+          </w:tcPr>
+          <w:p>
+            <w:pPr>
+              <w:rPr>
+                <w:rFonts w:ascii="Times New Roman" w:hAnsi="Times New Roman" w:cs="Times New Roman"/>
+              </w:rPr>
+            </w:pPr>
+            <w:r>
+              <w:rPr>
+                <w:rFonts w:ascii="Times New Roman" w:hAnsi="Times New Roman" w:cs="Times New Roman"/>
+              </w:rPr>
+              <w:t>VARBINARY</w:t>
             </w:r>
           </w:p>
         </w:tc>
@@ -4187,25 +5097,25 @@
               <w:rPr>
                 <w:rFonts w:ascii="Times New Roman" w:hAnsi="Times New Roman" w:cs="Times New Roman"/>
               </w:rPr>
-              <w:t>PROJECT_NAME</w:t>
-            </w:r>
-          </w:p>
-        </w:tc>
-        <w:tc>
-          <w:tcPr>
-            <w:tcW w:w="2394" w:type="dxa"/>
-          </w:tcPr>
-          <w:p>
-            <w:pPr>
-              <w:rPr>
-                <w:rFonts w:ascii="Times New Roman" w:hAnsi="Times New Roman" w:cs="Times New Roman"/>
-              </w:rPr>
-            </w:pPr>
-            <w:r>
-              <w:rPr>
-                <w:rFonts w:ascii="Times New Roman" w:hAnsi="Times New Roman" w:cs="Times New Roman"/>
-              </w:rPr>
-              <w:t>VARCHAR(255)</w:t>
+              <w:t>IMAGEABLE_ID</w:t>
+            </w:r>
+          </w:p>
+        </w:tc>
+        <w:tc>
+          <w:tcPr>
+            <w:tcW w:w="2394" w:type="dxa"/>
+          </w:tcPr>
+          <w:p>
+            <w:pPr>
+              <w:rPr>
+                <w:rFonts w:ascii="Times New Roman" w:hAnsi="Times New Roman" w:cs="Times New Roman"/>
+              </w:rPr>
+            </w:pPr>
+            <w:r>
+              <w:rPr>
+                <w:rFonts w:ascii="Times New Roman" w:hAnsi="Times New Roman" w:cs="Times New Roman"/>
+              </w:rPr>
+              <w:t>UNSGINED INTEGER</w:t>
             </w:r>
           </w:p>
         </w:tc>
@@ -4233,6 +5143,9 @@
           </w:tcPr>
           <w:p>
             <w:pPr>
+              <w:tabs>
+                <w:tab w:val="right" w:pos="2178"/>
+              </w:tabs>
               <w:rPr>
                 <w:rFonts w:ascii="Times New Roman" w:hAnsi="Times New Roman" w:cs="Times New Roman"/>
               </w:rPr>
@@ -4242,6 +5155,18 @@
                 <w:rFonts w:ascii="Times New Roman" w:hAnsi="Times New Roman" w:cs="Times New Roman"/>
               </w:rPr>
               <w:t>NOT NULL</w:t>
+            </w:r>
+            <w:r>
+              <w:rPr>
+                <w:rFonts w:ascii="Times New Roman" w:hAnsi="Times New Roman" w:cs="Times New Roman"/>
+              </w:rPr>
+              <w:t>, UNIQUE</w:t>
+            </w:r>
+            <w:r>
+              <w:rPr>
+                <w:rFonts w:ascii="Times New Roman" w:hAnsi="Times New Roman" w:cs="Times New Roman"/>
+              </w:rPr>
+              <w:tab/>
             </w:r>
           </w:p>
         </w:tc>
@@ -4261,7 +5186,7 @@
               <w:rPr>
                 <w:rFonts w:ascii="Times New Roman" w:hAnsi="Times New Roman" w:cs="Times New Roman"/>
               </w:rPr>
-              <w:t>DESCRIPTION</w:t>
+              <w:t>IMAGEABLE_TYPE</w:t>
             </w:r>
           </w:p>
         </w:tc>
@@ -4316,154 +5241,6 @@
                 <w:rFonts w:ascii="Times New Roman" w:hAnsi="Times New Roman" w:cs="Times New Roman"/>
               </w:rPr>
               <w:t>NOT NULL</w:t>
-            </w:r>
-          </w:p>
-        </w:tc>
-      </w:tr>
-      <w:tr>
-        <w:tc>
-          <w:tcPr>
-            <w:tcW w:w="2394" w:type="dxa"/>
-          </w:tcPr>
-          <w:p>
-            <w:pPr>
-              <w:rPr>
-                <w:rFonts w:ascii="Times New Roman" w:hAnsi="Times New Roman" w:cs="Times New Roman"/>
-              </w:rPr>
-            </w:pPr>
-            <w:r>
-              <w:rPr>
-                <w:rFonts w:ascii="Times New Roman" w:hAnsi="Times New Roman" w:cs="Times New Roman"/>
-              </w:rPr>
-              <w:t>CREATION_DATE</w:t>
-            </w:r>
-          </w:p>
-        </w:tc>
-        <w:tc>
-          <w:tcPr>
-            <w:tcW w:w="2394" w:type="dxa"/>
-          </w:tcPr>
-          <w:p>
-            <w:pPr>
-              <w:rPr>
-                <w:rFonts w:ascii="Times New Roman" w:hAnsi="Times New Roman" w:cs="Times New Roman"/>
-              </w:rPr>
-            </w:pPr>
-            <w:r>
-              <w:rPr>
-                <w:rFonts w:ascii="Times New Roman" w:hAnsi="Times New Roman" w:cs="Times New Roman"/>
-              </w:rPr>
-              <w:t>DATETIME</w:t>
-            </w:r>
-          </w:p>
-        </w:tc>
-        <w:tc>
-          <w:tcPr>
-            <w:tcW w:w="2394" w:type="dxa"/>
-          </w:tcPr>
-          <w:p>
-            <w:pPr>
-              <w:rPr>
-                <w:rFonts w:ascii="Times New Roman" w:hAnsi="Times New Roman" w:cs="Times New Roman"/>
-              </w:rPr>
-            </w:pPr>
-            <w:r>
-              <w:rPr>
-                <w:rFonts w:ascii="Times New Roman" w:hAnsi="Times New Roman" w:cs="Times New Roman"/>
-              </w:rPr>
-              <w:t>-</w:t>
-            </w:r>
-          </w:p>
-        </w:tc>
-        <w:tc>
-          <w:tcPr>
-            <w:tcW w:w="2394" w:type="dxa"/>
-          </w:tcPr>
-          <w:p>
-            <w:pPr>
-              <w:rPr>
-                <w:rFonts w:ascii="Times New Roman" w:hAnsi="Times New Roman" w:cs="Times New Roman"/>
-              </w:rPr>
-            </w:pPr>
-            <w:r>
-              <w:rPr>
-                <w:rFonts w:ascii="Times New Roman" w:hAnsi="Times New Roman" w:cs="Times New Roman"/>
-              </w:rPr>
-              <w:t>-</w:t>
-            </w:r>
-          </w:p>
-        </w:tc>
-      </w:tr>
-      <w:tr>
-        <w:tc>
-          <w:tcPr>
-            <w:tcW w:w="2394" w:type="dxa"/>
-          </w:tcPr>
-          <w:p>
-            <w:pPr>
-              <w:rPr>
-                <w:rFonts w:ascii="Times New Roman" w:hAnsi="Times New Roman" w:cs="Times New Roman"/>
-              </w:rPr>
-            </w:pPr>
-            <w:r>
-              <w:rPr>
-                <w:rFonts w:ascii="Times New Roman" w:hAnsi="Times New Roman" w:cs="Times New Roman"/>
-              </w:rPr>
-              <w:t>IMAGE_ID</w:t>
-            </w:r>
-          </w:p>
-        </w:tc>
-        <w:tc>
-          <w:tcPr>
-            <w:tcW w:w="2394" w:type="dxa"/>
-          </w:tcPr>
-          <w:p>
-            <w:pPr>
-              <w:rPr>
-                <w:rFonts w:ascii="Times New Roman" w:hAnsi="Times New Roman" w:cs="Times New Roman"/>
-              </w:rPr>
-            </w:pPr>
-            <w:r>
-              <w:rPr>
-                <w:rFonts w:ascii="Times New Roman" w:hAnsi="Times New Roman" w:cs="Times New Roman"/>
-              </w:rPr>
-              <w:t>UNSIGNED INTEGER</w:t>
-            </w:r>
-          </w:p>
-        </w:tc>
-        <w:tc>
-          <w:tcPr>
-            <w:tcW w:w="2394" w:type="dxa"/>
-          </w:tcPr>
-          <w:p>
-            <w:pPr>
-              <w:rPr>
-                <w:rFonts w:ascii="Times New Roman" w:hAnsi="Times New Roman" w:cs="Times New Roman"/>
-              </w:rPr>
-            </w:pPr>
-            <w:r>
-              <w:rPr>
-                <w:rFonts w:ascii="Times New Roman" w:hAnsi="Times New Roman" w:cs="Times New Roman"/>
-              </w:rPr>
-              <w:t>FK</w:t>
-            </w:r>
-          </w:p>
-        </w:tc>
-        <w:tc>
-          <w:tcPr>
-            <w:tcW w:w="2394" w:type="dxa"/>
-          </w:tcPr>
-          <w:p>
-            <w:pPr>
-              <w:rPr>
-                <w:rFonts w:ascii="Times New Roman" w:hAnsi="Times New Roman" w:cs="Times New Roman"/>
-              </w:rPr>
-            </w:pPr>
-            <w:r>
-              <w:rPr>
-                <w:rFonts w:ascii="Times New Roman" w:hAnsi="Times New Roman" w:cs="Times New Roman"/>
-              </w:rPr>
-              <w:t>UNIQUE</w:t>
             </w:r>
           </w:p>
         </w:tc>
@@ -4479,35 +5256,84 @@
     </w:p>
     <w:p>
       <w:pPr>
+        <w:spacing w:after="0" w:line="240" w:lineRule="auto"/>
+        <w:rPr>
+          <w:rFonts w:ascii="Times New Roman" w:hAnsi="Times New Roman" w:cs="Times New Roman"/>
+        </w:rPr>
+      </w:pPr>
+    </w:p>
+    <w:p>
+      <w:pPr>
+        <w:spacing w:after="0" w:line="240" w:lineRule="auto"/>
+        <w:rPr>
+          <w:rFonts w:ascii="Times New Roman" w:hAnsi="Times New Roman" w:cs="Times New Roman"/>
+        </w:rPr>
+      </w:pPr>
+    </w:p>
+    <w:p>
+      <w:pPr>
+        <w:spacing w:after="0" w:line="240" w:lineRule="auto"/>
+        <w:rPr>
+          <w:rFonts w:ascii="Times New Roman" w:hAnsi="Times New Roman" w:cs="Times New Roman"/>
+        </w:rPr>
+      </w:pPr>
+    </w:p>
+    <w:p>
+      <w:pPr>
         <w:pStyle w:val="Heading2"/>
       </w:pPr>
       <w:r>
-        <w:t>2.6</w:t>
-      </w:r>
-      <w:r>
-        <w:t xml:space="preserve"> Images</w:t>
-      </w:r>
-    </w:p>
-    <w:p>
-      <w:pPr>
-        <w:spacing w:after="0" w:line="240" w:lineRule="auto"/>
-        <w:rPr>
-          <w:rFonts w:ascii="Times New Roman" w:hAnsi="Times New Roman" w:cs="Times New Roman"/>
-        </w:rPr>
-      </w:pPr>
-    </w:p>
-    <w:p>
-      <w:pPr>
-        <w:spacing w:after="0" w:line="240" w:lineRule="auto"/>
-        <w:rPr>
-          <w:rFonts w:ascii="Times New Roman" w:hAnsi="Times New Roman" w:cs="Times New Roman"/>
-        </w:rPr>
-      </w:pPr>
-      <w:r>
-        <w:rPr>
-          <w:rFonts w:ascii="Times New Roman" w:hAnsi="Times New Roman" w:cs="Times New Roman"/>
-        </w:rPr>
-        <w:t>Ova tabel sluzi za cuvanje slika korisnika ili timova. IMAGEABLE_ID I IMAGEABLE_TYPE sluze za dohvatanje vlasnika date slike. Tip upucuje na tim ili korisnika, id upucuje da odgovarujic red.</w:t>
+        <w:lastRenderedPageBreak/>
+        <w:t>2.7</w:t>
+      </w:r>
+      <w:r>
+        <w:t xml:space="preserve"> Roles</w:t>
+      </w:r>
+    </w:p>
+    <w:p>
+      <w:pPr>
+        <w:spacing w:after="0" w:line="240" w:lineRule="auto"/>
+        <w:rPr>
+          <w:rFonts w:ascii="Times New Roman" w:hAnsi="Times New Roman" w:cs="Times New Roman"/>
+        </w:rPr>
+      </w:pPr>
+    </w:p>
+    <w:p>
+      <w:pPr>
+        <w:spacing w:after="0" w:line="240" w:lineRule="auto"/>
+        <w:rPr>
+          <w:rFonts w:ascii="Times New Roman" w:hAnsi="Times New Roman" w:cs="Times New Roman"/>
+        </w:rPr>
+      </w:pPr>
+      <w:r>
+        <w:rPr>
+          <w:rFonts w:ascii="Times New Roman" w:hAnsi="Times New Roman" w:cs="Times New Roman"/>
+        </w:rPr>
+        <w:t xml:space="preserve">Ova tabela </w:t>
+      </w:r>
+      <w:r>
+        <w:rPr>
+          <w:rFonts w:ascii="Times New Roman" w:hAnsi="Times New Roman" w:cs="Times New Roman"/>
+        </w:rPr>
+        <w:t>č</w:t>
+      </w:r>
+      <w:r>
+        <w:rPr>
+          <w:rFonts w:ascii="Times New Roman" w:hAnsi="Times New Roman" w:cs="Times New Roman"/>
+        </w:rPr>
+        <w:t>uva potrebne podatke o svim mogu</w:t>
+      </w:r>
+      <w:r>
+        <w:rPr>
+          <w:rFonts w:ascii="Times New Roman" w:hAnsi="Times New Roman" w:cs="Times New Roman"/>
+        </w:rPr>
+        <w:t>ć</w:t>
+      </w:r>
+      <w:r>
+        <w:rPr>
+          <w:rFonts w:ascii="Times New Roman" w:hAnsi="Times New Roman" w:cs="Times New Roman"/>
+        </w:rPr>
+        <w:t>im specijalnostima studenata.</w:t>
       </w:r>
     </w:p>
     <w:p>
@@ -4841,25 +5667,25 @@
               <w:rPr>
                 <w:rFonts w:ascii="Times New Roman" w:hAnsi="Times New Roman" w:cs="Times New Roman"/>
               </w:rPr>
-              <w:t>IMAGE</w:t>
-            </w:r>
-          </w:p>
-        </w:tc>
-        <w:tc>
-          <w:tcPr>
-            <w:tcW w:w="2394" w:type="dxa"/>
-          </w:tcPr>
-          <w:p>
-            <w:pPr>
-              <w:rPr>
-                <w:rFonts w:ascii="Times New Roman" w:hAnsi="Times New Roman" w:cs="Times New Roman"/>
-              </w:rPr>
-            </w:pPr>
-            <w:r>
-              <w:rPr>
-                <w:rFonts w:ascii="Times New Roman" w:hAnsi="Times New Roman" w:cs="Times New Roman"/>
-              </w:rPr>
-              <w:t>VARBINARY</w:t>
+              <w:t>NAME</w:t>
+            </w:r>
+          </w:p>
+        </w:tc>
+        <w:tc>
+          <w:tcPr>
+            <w:tcW w:w="2394" w:type="dxa"/>
+          </w:tcPr>
+          <w:p>
+            <w:pPr>
+              <w:rPr>
+                <w:rFonts w:ascii="Times New Roman" w:hAnsi="Times New Roman" w:cs="Times New Roman"/>
+              </w:rPr>
+            </w:pPr>
+            <w:r>
+              <w:rPr>
+                <w:rFonts w:ascii="Times New Roman" w:hAnsi="Times New Roman" w:cs="Times New Roman"/>
+              </w:rPr>
+              <w:t>VARCHAR(255)</w:t>
             </w:r>
           </w:p>
         </w:tc>
@@ -4915,96 +5741,7 @@
               <w:rPr>
                 <w:rFonts w:ascii="Times New Roman" w:hAnsi="Times New Roman" w:cs="Times New Roman"/>
               </w:rPr>
-              <w:t>IMAGEABLE_ID</w:t>
-            </w:r>
-          </w:p>
-        </w:tc>
-        <w:tc>
-          <w:tcPr>
-            <w:tcW w:w="2394" w:type="dxa"/>
-          </w:tcPr>
-          <w:p>
-            <w:pPr>
-              <w:rPr>
-                <w:rFonts w:ascii="Times New Roman" w:hAnsi="Times New Roman" w:cs="Times New Roman"/>
-              </w:rPr>
-            </w:pPr>
-            <w:r>
-              <w:rPr>
-                <w:rFonts w:ascii="Times New Roman" w:hAnsi="Times New Roman" w:cs="Times New Roman"/>
-              </w:rPr>
-              <w:t>UNSGINED INTEGER</w:t>
-            </w:r>
-          </w:p>
-        </w:tc>
-        <w:tc>
-          <w:tcPr>
-            <w:tcW w:w="2394" w:type="dxa"/>
-          </w:tcPr>
-          <w:p>
-            <w:pPr>
-              <w:rPr>
-                <w:rFonts w:ascii="Times New Roman" w:hAnsi="Times New Roman" w:cs="Times New Roman"/>
-              </w:rPr>
-            </w:pPr>
-            <w:r>
-              <w:rPr>
-                <w:rFonts w:ascii="Times New Roman" w:hAnsi="Times New Roman" w:cs="Times New Roman"/>
-              </w:rPr>
-              <w:t>-</w:t>
-            </w:r>
-          </w:p>
-        </w:tc>
-        <w:tc>
-          <w:tcPr>
-            <w:tcW w:w="2394" w:type="dxa"/>
-          </w:tcPr>
-          <w:p>
-            <w:pPr>
-              <w:tabs>
-                <w:tab w:val="right" w:pos="2178"/>
-              </w:tabs>
-              <w:rPr>
-                <w:rFonts w:ascii="Times New Roman" w:hAnsi="Times New Roman" w:cs="Times New Roman"/>
-              </w:rPr>
-            </w:pPr>
-            <w:r>
-              <w:rPr>
-                <w:rFonts w:ascii="Times New Roman" w:hAnsi="Times New Roman" w:cs="Times New Roman"/>
-              </w:rPr>
-              <w:t>NOT NULL</w:t>
-            </w:r>
-            <w:r>
-              <w:rPr>
-                <w:rFonts w:ascii="Times New Roman" w:hAnsi="Times New Roman" w:cs="Times New Roman"/>
-              </w:rPr>
-              <w:t>, UNIQUE</w:t>
-            </w:r>
-            <w:r>
-              <w:rPr>
-                <w:rFonts w:ascii="Times New Roman" w:hAnsi="Times New Roman" w:cs="Times New Roman"/>
-              </w:rPr>
-              <w:tab/>
-            </w:r>
-          </w:p>
-        </w:tc>
-      </w:tr>
-      <w:tr>
-        <w:tc>
-          <w:tcPr>
-            <w:tcW w:w="2394" w:type="dxa"/>
-          </w:tcPr>
-          <w:p>
-            <w:pPr>
-              <w:rPr>
-                <w:rFonts w:ascii="Times New Roman" w:hAnsi="Times New Roman" w:cs="Times New Roman"/>
-              </w:rPr>
-            </w:pPr>
-            <w:r>
-              <w:rPr>
-                <w:rFonts w:ascii="Times New Roman" w:hAnsi="Times New Roman" w:cs="Times New Roman"/>
-              </w:rPr>
-              <w:t>IMAGEABLE_TYPE</w:t>
+              <w:t>DESCRIPTION</w:t>
             </w:r>
           </w:p>
         </w:tc>
@@ -5082,52 +5819,35 @@
     </w:p>
     <w:p>
       <w:pPr>
-        <w:spacing w:after="0" w:line="240" w:lineRule="auto"/>
-        <w:rPr>
-          <w:rFonts w:ascii="Times New Roman" w:hAnsi="Times New Roman" w:cs="Times New Roman"/>
-        </w:rPr>
-      </w:pPr>
-    </w:p>
-    <w:p>
-      <w:pPr>
-        <w:spacing w:after="0" w:line="240" w:lineRule="auto"/>
-        <w:rPr>
-          <w:rFonts w:ascii="Times New Roman" w:hAnsi="Times New Roman" w:cs="Times New Roman"/>
-        </w:rPr>
-      </w:pPr>
-    </w:p>
-    <w:p>
-      <w:pPr>
         <w:pStyle w:val="Heading2"/>
       </w:pPr>
       <w:r>
-        <w:lastRenderedPageBreak/>
-        <w:t>2.7</w:t>
-      </w:r>
-      <w:r>
-        <w:t xml:space="preserve"> Roles</w:t>
-      </w:r>
-    </w:p>
-    <w:p>
-      <w:pPr>
-        <w:spacing w:after="0" w:line="240" w:lineRule="auto"/>
-        <w:rPr>
-          <w:rFonts w:ascii="Times New Roman" w:hAnsi="Times New Roman" w:cs="Times New Roman"/>
-        </w:rPr>
-      </w:pPr>
-    </w:p>
-    <w:p>
-      <w:pPr>
-        <w:spacing w:after="0" w:line="240" w:lineRule="auto"/>
-        <w:rPr>
-          <w:rFonts w:ascii="Times New Roman" w:hAnsi="Times New Roman" w:cs="Times New Roman"/>
-        </w:rPr>
-      </w:pPr>
-      <w:r>
-        <w:rPr>
-          <w:rFonts w:ascii="Times New Roman" w:hAnsi="Times New Roman" w:cs="Times New Roman"/>
-        </w:rPr>
-        <w:t>Ova tabela cuva potrebne podatke o svim mogucim specijalnostima studenata.</w:t>
+        <w:t>2.8</w:t>
+      </w:r>
+      <w:r>
+        <w:t xml:space="preserve"> Role_Student</w:t>
+      </w:r>
+    </w:p>
+    <w:p>
+      <w:pPr>
+        <w:spacing w:after="0" w:line="240" w:lineRule="auto"/>
+        <w:rPr>
+          <w:rFonts w:ascii="Times New Roman" w:hAnsi="Times New Roman" w:cs="Times New Roman"/>
+        </w:rPr>
+      </w:pPr>
+    </w:p>
+    <w:p>
+      <w:pPr>
+        <w:spacing w:after="0" w:line="240" w:lineRule="auto"/>
+        <w:rPr>
+          <w:rFonts w:ascii="Times New Roman" w:hAnsi="Times New Roman" w:cs="Times New Roman"/>
+        </w:rPr>
+      </w:pPr>
+      <w:r>
+        <w:rPr>
+          <w:rFonts w:ascii="Times New Roman" w:hAnsi="Times New Roman" w:cs="Times New Roman"/>
+        </w:rPr>
+        <w:t>Ovo je vezna tabela koja nam govori koji student poseduje koju specijalnost.</w:t>
       </w:r>
     </w:p>
     <w:p>
@@ -5461,61 +6181,61 @@
               <w:rPr>
                 <w:rFonts w:ascii="Times New Roman" w:hAnsi="Times New Roman" w:cs="Times New Roman"/>
               </w:rPr>
-              <w:t>NAME</w:t>
-            </w:r>
-          </w:p>
-        </w:tc>
-        <w:tc>
-          <w:tcPr>
-            <w:tcW w:w="2394" w:type="dxa"/>
-          </w:tcPr>
-          <w:p>
-            <w:pPr>
-              <w:rPr>
-                <w:rFonts w:ascii="Times New Roman" w:hAnsi="Times New Roman" w:cs="Times New Roman"/>
-              </w:rPr>
-            </w:pPr>
-            <w:r>
-              <w:rPr>
-                <w:rFonts w:ascii="Times New Roman" w:hAnsi="Times New Roman" w:cs="Times New Roman"/>
-              </w:rPr>
-              <w:t>VARCHAR(255)</w:t>
-            </w:r>
-          </w:p>
-        </w:tc>
-        <w:tc>
-          <w:tcPr>
-            <w:tcW w:w="2394" w:type="dxa"/>
-          </w:tcPr>
-          <w:p>
-            <w:pPr>
-              <w:rPr>
-                <w:rFonts w:ascii="Times New Roman" w:hAnsi="Times New Roman" w:cs="Times New Roman"/>
-              </w:rPr>
-            </w:pPr>
-            <w:r>
-              <w:rPr>
-                <w:rFonts w:ascii="Times New Roman" w:hAnsi="Times New Roman" w:cs="Times New Roman"/>
-              </w:rPr>
-              <w:t>-</w:t>
-            </w:r>
-          </w:p>
-        </w:tc>
-        <w:tc>
-          <w:tcPr>
-            <w:tcW w:w="2394" w:type="dxa"/>
-          </w:tcPr>
-          <w:p>
-            <w:pPr>
-              <w:rPr>
-                <w:rFonts w:ascii="Times New Roman" w:hAnsi="Times New Roman" w:cs="Times New Roman"/>
-              </w:rPr>
-            </w:pPr>
-            <w:r>
-              <w:rPr>
-                <w:rFonts w:ascii="Times New Roman" w:hAnsi="Times New Roman" w:cs="Times New Roman"/>
-              </w:rPr>
-              <w:t>NOT NULL</w:t>
+              <w:t>ROLE_ID</w:t>
+            </w:r>
+          </w:p>
+        </w:tc>
+        <w:tc>
+          <w:tcPr>
+            <w:tcW w:w="2394" w:type="dxa"/>
+          </w:tcPr>
+          <w:p>
+            <w:pPr>
+              <w:rPr>
+                <w:rFonts w:ascii="Times New Roman" w:hAnsi="Times New Roman" w:cs="Times New Roman"/>
+              </w:rPr>
+            </w:pPr>
+            <w:r>
+              <w:rPr>
+                <w:rFonts w:ascii="Times New Roman" w:hAnsi="Times New Roman" w:cs="Times New Roman"/>
+              </w:rPr>
+              <w:t>UNSIGNED INTEGER</w:t>
+            </w:r>
+          </w:p>
+        </w:tc>
+        <w:tc>
+          <w:tcPr>
+            <w:tcW w:w="2394" w:type="dxa"/>
+          </w:tcPr>
+          <w:p>
+            <w:pPr>
+              <w:rPr>
+                <w:rFonts w:ascii="Times New Roman" w:hAnsi="Times New Roman" w:cs="Times New Roman"/>
+              </w:rPr>
+            </w:pPr>
+            <w:r>
+              <w:rPr>
+                <w:rFonts w:ascii="Times New Roman" w:hAnsi="Times New Roman" w:cs="Times New Roman"/>
+              </w:rPr>
+              <w:t>FK</w:t>
+            </w:r>
+          </w:p>
+        </w:tc>
+        <w:tc>
+          <w:tcPr>
+            <w:tcW w:w="2394" w:type="dxa"/>
+          </w:tcPr>
+          <w:p>
+            <w:pPr>
+              <w:rPr>
+                <w:rFonts w:ascii="Times New Roman" w:hAnsi="Times New Roman" w:cs="Times New Roman"/>
+              </w:rPr>
+            </w:pPr>
+            <w:r>
+              <w:rPr>
+                <w:rFonts w:ascii="Times New Roman" w:hAnsi="Times New Roman" w:cs="Times New Roman"/>
+              </w:rPr>
+              <w:t>NOT NULL, UNIQUE</w:t>
             </w:r>
           </w:p>
         </w:tc>
@@ -5535,61 +6255,61 @@
               <w:rPr>
                 <w:rFonts w:ascii="Times New Roman" w:hAnsi="Times New Roman" w:cs="Times New Roman"/>
               </w:rPr>
-              <w:t>DESCRIPTION</w:t>
-            </w:r>
-          </w:p>
-        </w:tc>
-        <w:tc>
-          <w:tcPr>
-            <w:tcW w:w="2394" w:type="dxa"/>
-          </w:tcPr>
-          <w:p>
-            <w:pPr>
-              <w:rPr>
-                <w:rFonts w:ascii="Times New Roman" w:hAnsi="Times New Roman" w:cs="Times New Roman"/>
-              </w:rPr>
-            </w:pPr>
-            <w:r>
-              <w:rPr>
-                <w:rFonts w:ascii="Times New Roman" w:hAnsi="Times New Roman" w:cs="Times New Roman"/>
-              </w:rPr>
-              <w:t>VARCHAR(255)</w:t>
-            </w:r>
-          </w:p>
-        </w:tc>
-        <w:tc>
-          <w:tcPr>
-            <w:tcW w:w="2394" w:type="dxa"/>
-          </w:tcPr>
-          <w:p>
-            <w:pPr>
-              <w:rPr>
-                <w:rFonts w:ascii="Times New Roman" w:hAnsi="Times New Roman" w:cs="Times New Roman"/>
-              </w:rPr>
-            </w:pPr>
-            <w:r>
-              <w:rPr>
-                <w:rFonts w:ascii="Times New Roman" w:hAnsi="Times New Roman" w:cs="Times New Roman"/>
-              </w:rPr>
-              <w:t>-</w:t>
-            </w:r>
-          </w:p>
-        </w:tc>
-        <w:tc>
-          <w:tcPr>
-            <w:tcW w:w="2394" w:type="dxa"/>
-          </w:tcPr>
-          <w:p>
-            <w:pPr>
-              <w:rPr>
-                <w:rFonts w:ascii="Times New Roman" w:hAnsi="Times New Roman" w:cs="Times New Roman"/>
-              </w:rPr>
-            </w:pPr>
-            <w:r>
-              <w:rPr>
-                <w:rFonts w:ascii="Times New Roman" w:hAnsi="Times New Roman" w:cs="Times New Roman"/>
-              </w:rPr>
-              <w:t>NOT NULL</w:t>
+              <w:t>STUDENT_ID</w:t>
+            </w:r>
+          </w:p>
+        </w:tc>
+        <w:tc>
+          <w:tcPr>
+            <w:tcW w:w="2394" w:type="dxa"/>
+          </w:tcPr>
+          <w:p>
+            <w:pPr>
+              <w:rPr>
+                <w:rFonts w:ascii="Times New Roman" w:hAnsi="Times New Roman" w:cs="Times New Roman"/>
+              </w:rPr>
+            </w:pPr>
+            <w:r>
+              <w:rPr>
+                <w:rFonts w:ascii="Times New Roman" w:hAnsi="Times New Roman" w:cs="Times New Roman"/>
+              </w:rPr>
+              <w:t>UNSIGNED INTEGER</w:t>
+            </w:r>
+          </w:p>
+        </w:tc>
+        <w:tc>
+          <w:tcPr>
+            <w:tcW w:w="2394" w:type="dxa"/>
+          </w:tcPr>
+          <w:p>
+            <w:pPr>
+              <w:rPr>
+                <w:rFonts w:ascii="Times New Roman" w:hAnsi="Times New Roman" w:cs="Times New Roman"/>
+              </w:rPr>
+            </w:pPr>
+            <w:r>
+              <w:rPr>
+                <w:rFonts w:ascii="Times New Roman" w:hAnsi="Times New Roman" w:cs="Times New Roman"/>
+              </w:rPr>
+              <w:t>FK</w:t>
+            </w:r>
+          </w:p>
+        </w:tc>
+        <w:tc>
+          <w:tcPr>
+            <w:tcW w:w="2394" w:type="dxa"/>
+          </w:tcPr>
+          <w:p>
+            <w:pPr>
+              <w:rPr>
+                <w:rFonts w:ascii="Times New Roman" w:hAnsi="Times New Roman" w:cs="Times New Roman"/>
+              </w:rPr>
+            </w:pPr>
+            <w:r>
+              <w:rPr>
+                <w:rFonts w:ascii="Times New Roman" w:hAnsi="Times New Roman" w:cs="Times New Roman"/>
+              </w:rPr>
+              <w:t>NOT NULL, UNIQUE</w:t>
             </w:r>
           </w:p>
         </w:tc>
@@ -5605,43 +6325,41 @@
     </w:p>
     <w:p>
       <w:pPr>
-        <w:spacing w:after="0" w:line="240" w:lineRule="auto"/>
-        <w:rPr>
-          <w:rFonts w:ascii="Times New Roman" w:hAnsi="Times New Roman" w:cs="Times New Roman"/>
-        </w:rPr>
-      </w:pPr>
-    </w:p>
-    <w:p>
-      <w:pPr>
         <w:pStyle w:val="Heading2"/>
       </w:pPr>
       <w:r>
-        <w:t>2.8</w:t>
-      </w:r>
-      <w:r>
-        <w:t xml:space="preserve"> Role_Student</w:t>
-      </w:r>
-    </w:p>
-    <w:p>
-      <w:pPr>
-        <w:spacing w:after="0" w:line="240" w:lineRule="auto"/>
-        <w:rPr>
-          <w:rFonts w:ascii="Times New Roman" w:hAnsi="Times New Roman" w:cs="Times New Roman"/>
-        </w:rPr>
-      </w:pPr>
-    </w:p>
-    <w:p>
-      <w:pPr>
-        <w:spacing w:after="0" w:line="240" w:lineRule="auto"/>
-        <w:rPr>
-          <w:rFonts w:ascii="Times New Roman" w:hAnsi="Times New Roman" w:cs="Times New Roman"/>
-        </w:rPr>
-      </w:pPr>
-      <w:r>
-        <w:rPr>
-          <w:rFonts w:ascii="Times New Roman" w:hAnsi="Times New Roman" w:cs="Times New Roman"/>
-        </w:rPr>
-        <w:t>Ovo je vezna tabela koja nam govori koji student poseduje koju specijalnost.</w:t>
+        <w:t>2.9</w:t>
+      </w:r>
+      <w:r>
+        <w:t xml:space="preserve"> Role_Team</w:t>
+      </w:r>
+    </w:p>
+    <w:p>
+      <w:pPr>
+        <w:spacing w:after="0" w:line="240" w:lineRule="auto"/>
+        <w:rPr>
+          <w:rFonts w:ascii="Times New Roman" w:hAnsi="Times New Roman" w:cs="Times New Roman"/>
+        </w:rPr>
+      </w:pPr>
+    </w:p>
+    <w:p>
+      <w:pPr>
+        <w:spacing w:after="0" w:line="240" w:lineRule="auto"/>
+        <w:rPr>
+          <w:rFonts w:ascii="Times New Roman" w:hAnsi="Times New Roman" w:cs="Times New Roman"/>
+        </w:rPr>
+      </w:pPr>
+      <w:r>
+        <w:rPr>
+          <w:rFonts w:ascii="Times New Roman" w:hAnsi="Times New Roman" w:cs="Times New Roman"/>
+        </w:rPr>
+        <w:t>Ovo je vezna tabela koja nam govori koje specijalnosti su potrebne datom timu za realizaciju pojekta</w:t>
+      </w:r>
+      <w:r>
+        <w:rPr>
+          <w:rFonts w:ascii="Times New Roman" w:hAnsi="Times New Roman" w:cs="Times New Roman"/>
+        </w:rPr>
+        <w:t>.</w:t>
       </w:r>
     </w:p>
     <w:p>
@@ -6049,7 +6767,7 @@
               <w:rPr>
                 <w:rFonts w:ascii="Times New Roman" w:hAnsi="Times New Roman" w:cs="Times New Roman"/>
               </w:rPr>
-              <w:t>STUDENT_ID</w:t>
+              <w:t>TEAM_ID</w:t>
             </w:r>
           </w:p>
         </w:tc>
@@ -6119,41 +6837,791 @@
     </w:p>
     <w:p>
       <w:pPr>
+        <w:spacing w:after="0" w:line="240" w:lineRule="auto"/>
+        <w:rPr>
+          <w:rFonts w:ascii="Times New Roman" w:hAnsi="Times New Roman" w:cs="Times New Roman"/>
+        </w:rPr>
+      </w:pPr>
+    </w:p>
+    <w:p>
+      <w:pPr>
+        <w:spacing w:after="0" w:line="240" w:lineRule="auto"/>
+        <w:rPr>
+          <w:rFonts w:ascii="Times New Roman" w:hAnsi="Times New Roman" w:cs="Times New Roman"/>
+        </w:rPr>
+      </w:pPr>
+    </w:p>
+    <w:p>
+      <w:pPr>
+        <w:spacing w:after="0" w:line="240" w:lineRule="auto"/>
+        <w:rPr>
+          <w:rFonts w:ascii="Times New Roman" w:hAnsi="Times New Roman" w:cs="Times New Roman"/>
+        </w:rPr>
+      </w:pPr>
+    </w:p>
+    <w:p>
+      <w:pPr>
+        <w:spacing w:after="0" w:line="240" w:lineRule="auto"/>
+        <w:rPr>
+          <w:rFonts w:ascii="Times New Roman" w:hAnsi="Times New Roman" w:cs="Times New Roman"/>
+        </w:rPr>
+      </w:pPr>
+    </w:p>
+    <w:p>
+      <w:pPr>
+        <w:spacing w:after="0" w:line="240" w:lineRule="auto"/>
+        <w:rPr>
+          <w:rFonts w:ascii="Times New Roman" w:hAnsi="Times New Roman" w:cs="Times New Roman"/>
+        </w:rPr>
+      </w:pPr>
+    </w:p>
+    <w:p>
+      <w:pPr>
+        <w:spacing w:after="0" w:line="240" w:lineRule="auto"/>
+        <w:rPr>
+          <w:rFonts w:ascii="Times New Roman" w:hAnsi="Times New Roman" w:cs="Times New Roman"/>
+        </w:rPr>
+      </w:pPr>
+    </w:p>
+    <w:p>
+      <w:pPr>
+        <w:spacing w:after="0" w:line="240" w:lineRule="auto"/>
+        <w:rPr>
+          <w:rFonts w:ascii="Times New Roman" w:hAnsi="Times New Roman" w:cs="Times New Roman"/>
+        </w:rPr>
+      </w:pPr>
+    </w:p>
+    <w:p>
+      <w:pPr>
+        <w:spacing w:after="0" w:line="240" w:lineRule="auto"/>
+        <w:rPr>
+          <w:rFonts w:ascii="Times New Roman" w:hAnsi="Times New Roman" w:cs="Times New Roman"/>
+        </w:rPr>
+      </w:pPr>
+    </w:p>
+    <w:p>
+      <w:pPr>
         <w:pStyle w:val="Heading2"/>
       </w:pPr>
       <w:r>
-        <w:t>2.9</w:t>
-      </w:r>
-      <w:r>
-        <w:t xml:space="preserve"> Role_Team</w:t>
-      </w:r>
-    </w:p>
-    <w:p>
-      <w:pPr>
-        <w:spacing w:after="0" w:line="240" w:lineRule="auto"/>
-        <w:rPr>
-          <w:rFonts w:ascii="Times New Roman" w:hAnsi="Times New Roman" w:cs="Times New Roman"/>
-        </w:rPr>
-      </w:pPr>
-    </w:p>
-    <w:p>
-      <w:pPr>
-        <w:spacing w:after="0" w:line="240" w:lineRule="auto"/>
-        <w:rPr>
-          <w:rFonts w:ascii="Times New Roman" w:hAnsi="Times New Roman" w:cs="Times New Roman"/>
-        </w:rPr>
-      </w:pPr>
-      <w:r>
-        <w:rPr>
-          <w:rFonts w:ascii="Times New Roman" w:hAnsi="Times New Roman" w:cs="Times New Roman"/>
-        </w:rPr>
-        <w:t>Ovo je vezna tabela koja nam govori koje specijalnosti su potrebne datom timu za realizaciju pojekta</w:t>
-      </w:r>
-      <w:r>
-        <w:rPr>
-          <w:rFonts w:ascii="Times New Roman" w:hAnsi="Times New Roman" w:cs="Times New Roman"/>
-        </w:rPr>
-        <w:t>.</w:t>
+        <w:lastRenderedPageBreak/>
+        <w:t>2.10</w:t>
+      </w:r>
+      <w:r>
+        <w:t xml:space="preserve"> Request</w:t>
+      </w:r>
+      <w:r>
+        <w:t>s</w:t>
+      </w:r>
+    </w:p>
+    <w:p/>
+    <w:p>
+      <w:pPr>
+        <w:spacing w:after="0" w:line="240" w:lineRule="auto"/>
+        <w:rPr>
+          <w:rFonts w:ascii="Times New Roman" w:hAnsi="Times New Roman" w:cs="Times New Roman"/>
+        </w:rPr>
+      </w:pPr>
+      <w:r>
+        <w:rPr>
+          <w:rFonts w:ascii="Times New Roman" w:hAnsi="Times New Roman" w:cs="Times New Roman"/>
+        </w:rPr>
+        <w:t>Ova tabela slu</w:t>
+      </w:r>
+      <w:r>
+        <w:rPr>
+          <w:rFonts w:ascii="Times New Roman" w:hAnsi="Times New Roman" w:cs="Times New Roman"/>
+        </w:rPr>
+        <w:t>ž</w:t>
+      </w:r>
+      <w:r>
+        <w:rPr>
+          <w:rFonts w:ascii="Times New Roman" w:hAnsi="Times New Roman" w:cs="Times New Roman"/>
+        </w:rPr>
+        <w:t>i za pam</w:t>
+      </w:r>
+      <w:r>
+        <w:rPr>
+          <w:rFonts w:ascii="Times New Roman" w:hAnsi="Times New Roman" w:cs="Times New Roman"/>
+        </w:rPr>
+        <w:t>ć</w:t>
+      </w:r>
+      <w:r>
+        <w:rPr>
+          <w:rFonts w:ascii="Times New Roman" w:hAnsi="Times New Roman" w:cs="Times New Roman"/>
+        </w:rPr>
+        <w:t>enje zahteva. STUDENT_ID nam govori koji student je pokrenuo zahtev. REQUSTABLE_ID I REQEUSTABLE_TYPE nam govore o kom tipu I kom konkretnom zahtevu se radi.</w:t>
+      </w:r>
+    </w:p>
+    <w:p>
+      <w:pPr>
+        <w:spacing w:after="0" w:line="240" w:lineRule="auto"/>
+        <w:rPr>
+          <w:rFonts w:ascii="Times New Roman" w:hAnsi="Times New Roman" w:cs="Times New Roman"/>
+        </w:rPr>
+      </w:pPr>
+    </w:p>
+    <w:tbl>
+      <w:tblPr>
+        <w:tblStyle w:val="TableGrid"/>
+        <w:tblW w:w="0" w:type="auto"/>
+        <w:tblLook w:val="04A0" w:firstRow="1" w:lastRow="0" w:firstColumn="1" w:lastColumn="0" w:noHBand="0" w:noVBand="1"/>
+      </w:tblPr>
+      <w:tblGrid>
+        <w:gridCol w:w="2441"/>
+        <w:gridCol w:w="2381"/>
+        <w:gridCol w:w="2363"/>
+        <w:gridCol w:w="2391"/>
+      </w:tblGrid>
+      <w:tr>
+        <w:tc>
+          <w:tcPr>
+            <w:tcW w:w="2394" w:type="dxa"/>
+          </w:tcPr>
+          <w:p>
+            <w:pPr>
+              <w:rPr>
+                <w:rFonts w:ascii="Times New Roman" w:hAnsi="Times New Roman" w:cs="Times New Roman"/>
+              </w:rPr>
+            </w:pPr>
+            <w:r>
+              <w:rPr>
+                <w:rFonts w:ascii="Times New Roman" w:hAnsi="Times New Roman" w:cs="Times New Roman"/>
+              </w:rPr>
+              <w:t>Name</w:t>
+            </w:r>
+          </w:p>
+        </w:tc>
+        <w:tc>
+          <w:tcPr>
+            <w:tcW w:w="2394" w:type="dxa"/>
+          </w:tcPr>
+          <w:p>
+            <w:pPr>
+              <w:rPr>
+                <w:rFonts w:ascii="Times New Roman" w:hAnsi="Times New Roman" w:cs="Times New Roman"/>
+              </w:rPr>
+            </w:pPr>
+            <w:r>
+              <w:rPr>
+                <w:rFonts w:ascii="Times New Roman" w:hAnsi="Times New Roman" w:cs="Times New Roman"/>
+              </w:rPr>
+              <w:t>Datatype</w:t>
+            </w:r>
+          </w:p>
+        </w:tc>
+        <w:tc>
+          <w:tcPr>
+            <w:tcW w:w="2394" w:type="dxa"/>
+          </w:tcPr>
+          <w:p>
+            <w:pPr>
+              <w:rPr>
+                <w:rFonts w:ascii="Times New Roman" w:hAnsi="Times New Roman" w:cs="Times New Roman"/>
+              </w:rPr>
+            </w:pPr>
+            <w:r>
+              <w:rPr>
+                <w:rFonts w:ascii="Times New Roman" w:hAnsi="Times New Roman" w:cs="Times New Roman"/>
+              </w:rPr>
+              <w:t>PK/FK</w:t>
+            </w:r>
+          </w:p>
+        </w:tc>
+        <w:tc>
+          <w:tcPr>
+            <w:tcW w:w="2394" w:type="dxa"/>
+          </w:tcPr>
+          <w:p>
+            <w:pPr>
+              <w:rPr>
+                <w:rFonts w:ascii="Times New Roman" w:hAnsi="Times New Roman" w:cs="Times New Roman"/>
+              </w:rPr>
+            </w:pPr>
+            <w:r>
+              <w:rPr>
+                <w:rFonts w:ascii="Times New Roman" w:hAnsi="Times New Roman" w:cs="Times New Roman"/>
+              </w:rPr>
+              <w:t>Additional constraints</w:t>
+            </w:r>
+          </w:p>
+        </w:tc>
+      </w:tr>
+      <w:tr>
+        <w:tc>
+          <w:tcPr>
+            <w:tcW w:w="2394" w:type="dxa"/>
+          </w:tcPr>
+          <w:p>
+            <w:pPr>
+              <w:rPr>
+                <w:rFonts w:ascii="Times New Roman" w:hAnsi="Times New Roman" w:cs="Times New Roman"/>
+              </w:rPr>
+            </w:pPr>
+            <w:r>
+              <w:rPr>
+                <w:rFonts w:ascii="Times New Roman" w:hAnsi="Times New Roman" w:cs="Times New Roman"/>
+              </w:rPr>
+              <w:t>ID</w:t>
+            </w:r>
+          </w:p>
+        </w:tc>
+        <w:tc>
+          <w:tcPr>
+            <w:tcW w:w="2394" w:type="dxa"/>
+          </w:tcPr>
+          <w:p>
+            <w:pPr>
+              <w:rPr>
+                <w:rFonts w:ascii="Times New Roman" w:hAnsi="Times New Roman" w:cs="Times New Roman"/>
+              </w:rPr>
+            </w:pPr>
+            <w:r>
+              <w:rPr>
+                <w:rFonts w:ascii="Times New Roman" w:hAnsi="Times New Roman" w:cs="Times New Roman"/>
+              </w:rPr>
+              <w:t>UNSIGNED INTEGER</w:t>
+            </w:r>
+          </w:p>
+        </w:tc>
+        <w:tc>
+          <w:tcPr>
+            <w:tcW w:w="2394" w:type="dxa"/>
+          </w:tcPr>
+          <w:p>
+            <w:pPr>
+              <w:rPr>
+                <w:rFonts w:ascii="Times New Roman" w:hAnsi="Times New Roman" w:cs="Times New Roman"/>
+              </w:rPr>
+            </w:pPr>
+            <w:r>
+              <w:rPr>
+                <w:rFonts w:ascii="Times New Roman" w:hAnsi="Times New Roman" w:cs="Times New Roman"/>
+              </w:rPr>
+              <w:t>PK</w:t>
+            </w:r>
+          </w:p>
+        </w:tc>
+        <w:tc>
+          <w:tcPr>
+            <w:tcW w:w="2394" w:type="dxa"/>
+          </w:tcPr>
+          <w:p>
+            <w:pPr>
+              <w:rPr>
+                <w:rFonts w:ascii="Times New Roman" w:hAnsi="Times New Roman" w:cs="Times New Roman"/>
+              </w:rPr>
+            </w:pPr>
+            <w:r>
+              <w:rPr>
+                <w:rFonts w:ascii="Times New Roman" w:hAnsi="Times New Roman" w:cs="Times New Roman"/>
+              </w:rPr>
+              <w:t>NOT NULL, UNIQUE, AUTOINCREMENTS</w:t>
+            </w:r>
+          </w:p>
+        </w:tc>
+      </w:tr>
+      <w:tr>
+        <w:tc>
+          <w:tcPr>
+            <w:tcW w:w="2394" w:type="dxa"/>
+          </w:tcPr>
+          <w:p>
+            <w:pPr>
+              <w:rPr>
+                <w:rFonts w:ascii="Times New Roman" w:hAnsi="Times New Roman" w:cs="Times New Roman"/>
+              </w:rPr>
+            </w:pPr>
+            <w:r>
+              <w:rPr>
+                <w:rFonts w:ascii="Times New Roman" w:hAnsi="Times New Roman" w:cs="Times New Roman"/>
+              </w:rPr>
+              <w:t>CREATE_AT</w:t>
+            </w:r>
+          </w:p>
+        </w:tc>
+        <w:tc>
+          <w:tcPr>
+            <w:tcW w:w="2394" w:type="dxa"/>
+          </w:tcPr>
+          <w:p>
+            <w:pPr>
+              <w:rPr>
+                <w:rFonts w:ascii="Times New Roman" w:hAnsi="Times New Roman" w:cs="Times New Roman"/>
+              </w:rPr>
+            </w:pPr>
+            <w:r>
+              <w:rPr>
+                <w:rFonts w:ascii="Times New Roman" w:hAnsi="Times New Roman" w:cs="Times New Roman"/>
+              </w:rPr>
+              <w:t>TIMESTAMP</w:t>
+            </w:r>
+          </w:p>
+        </w:tc>
+        <w:tc>
+          <w:tcPr>
+            <w:tcW w:w="2394" w:type="dxa"/>
+          </w:tcPr>
+          <w:p>
+            <w:pPr>
+              <w:rPr>
+                <w:rFonts w:ascii="Times New Roman" w:hAnsi="Times New Roman" w:cs="Times New Roman"/>
+              </w:rPr>
+            </w:pPr>
+            <w:r>
+              <w:rPr>
+                <w:rFonts w:ascii="Times New Roman" w:hAnsi="Times New Roman" w:cs="Times New Roman"/>
+              </w:rPr>
+              <w:t>-</w:t>
+            </w:r>
+          </w:p>
+        </w:tc>
+        <w:tc>
+          <w:tcPr>
+            <w:tcW w:w="2394" w:type="dxa"/>
+          </w:tcPr>
+          <w:p>
+            <w:pPr>
+              <w:rPr>
+                <w:rFonts w:ascii="Times New Roman" w:hAnsi="Times New Roman" w:cs="Times New Roman"/>
+              </w:rPr>
+            </w:pPr>
+            <w:r>
+              <w:rPr>
+                <w:rFonts w:ascii="Times New Roman" w:hAnsi="Times New Roman" w:cs="Times New Roman"/>
+              </w:rPr>
+              <w:t>-</w:t>
+            </w:r>
+          </w:p>
+        </w:tc>
+      </w:tr>
+      <w:tr>
+        <w:tc>
+          <w:tcPr>
+            <w:tcW w:w="2394" w:type="dxa"/>
+          </w:tcPr>
+          <w:p>
+            <w:pPr>
+              <w:rPr>
+                <w:rFonts w:ascii="Times New Roman" w:hAnsi="Times New Roman" w:cs="Times New Roman"/>
+              </w:rPr>
+            </w:pPr>
+            <w:r>
+              <w:rPr>
+                <w:rFonts w:ascii="Times New Roman" w:hAnsi="Times New Roman" w:cs="Times New Roman"/>
+              </w:rPr>
+              <w:t>UPDATED_AT</w:t>
+            </w:r>
+          </w:p>
+        </w:tc>
+        <w:tc>
+          <w:tcPr>
+            <w:tcW w:w="2394" w:type="dxa"/>
+          </w:tcPr>
+          <w:p>
+            <w:pPr>
+              <w:rPr>
+                <w:rFonts w:ascii="Times New Roman" w:hAnsi="Times New Roman" w:cs="Times New Roman"/>
+              </w:rPr>
+            </w:pPr>
+            <w:r>
+              <w:rPr>
+                <w:rFonts w:ascii="Times New Roman" w:hAnsi="Times New Roman" w:cs="Times New Roman"/>
+              </w:rPr>
+              <w:t>TIMESTAMP</w:t>
+            </w:r>
+          </w:p>
+        </w:tc>
+        <w:tc>
+          <w:tcPr>
+            <w:tcW w:w="2394" w:type="dxa"/>
+          </w:tcPr>
+          <w:p>
+            <w:pPr>
+              <w:rPr>
+                <w:rFonts w:ascii="Times New Roman" w:hAnsi="Times New Roman" w:cs="Times New Roman"/>
+              </w:rPr>
+            </w:pPr>
+            <w:r>
+              <w:rPr>
+                <w:rFonts w:ascii="Times New Roman" w:hAnsi="Times New Roman" w:cs="Times New Roman"/>
+              </w:rPr>
+              <w:t>-</w:t>
+            </w:r>
+          </w:p>
+        </w:tc>
+        <w:tc>
+          <w:tcPr>
+            <w:tcW w:w="2394" w:type="dxa"/>
+          </w:tcPr>
+          <w:p>
+            <w:pPr>
+              <w:rPr>
+                <w:rFonts w:ascii="Times New Roman" w:hAnsi="Times New Roman" w:cs="Times New Roman"/>
+              </w:rPr>
+            </w:pPr>
+            <w:r>
+              <w:rPr>
+                <w:rFonts w:ascii="Times New Roman" w:hAnsi="Times New Roman" w:cs="Times New Roman"/>
+              </w:rPr>
+              <w:t>-</w:t>
+            </w:r>
+          </w:p>
+        </w:tc>
+      </w:tr>
+      <w:tr>
+        <w:tc>
+          <w:tcPr>
+            <w:tcW w:w="2394" w:type="dxa"/>
+          </w:tcPr>
+          <w:p>
+            <w:pPr>
+              <w:rPr>
+                <w:rFonts w:ascii="Times New Roman" w:hAnsi="Times New Roman" w:cs="Times New Roman"/>
+              </w:rPr>
+            </w:pPr>
+            <w:r>
+              <w:rPr>
+                <w:rFonts w:ascii="Times New Roman" w:hAnsi="Times New Roman" w:cs="Times New Roman"/>
+              </w:rPr>
+              <w:t xml:space="preserve">STATUS </w:t>
+            </w:r>
+          </w:p>
+        </w:tc>
+        <w:tc>
+          <w:tcPr>
+            <w:tcW w:w="2394" w:type="dxa"/>
+          </w:tcPr>
+          <w:p>
+            <w:pPr>
+              <w:rPr>
+                <w:rFonts w:ascii="Times New Roman" w:hAnsi="Times New Roman" w:cs="Times New Roman"/>
+              </w:rPr>
+            </w:pPr>
+            <w:r>
+              <w:rPr>
+                <w:rFonts w:ascii="Times New Roman" w:hAnsi="Times New Roman" w:cs="Times New Roman"/>
+              </w:rPr>
+              <w:t>VARCHAR(255)</w:t>
+            </w:r>
+          </w:p>
+        </w:tc>
+        <w:tc>
+          <w:tcPr>
+            <w:tcW w:w="2394" w:type="dxa"/>
+          </w:tcPr>
+          <w:p>
+            <w:pPr>
+              <w:rPr>
+                <w:rFonts w:ascii="Times New Roman" w:hAnsi="Times New Roman" w:cs="Times New Roman"/>
+              </w:rPr>
+            </w:pPr>
+            <w:r>
+              <w:rPr>
+                <w:rFonts w:ascii="Times New Roman" w:hAnsi="Times New Roman" w:cs="Times New Roman"/>
+              </w:rPr>
+              <w:t>-</w:t>
+            </w:r>
+          </w:p>
+        </w:tc>
+        <w:tc>
+          <w:tcPr>
+            <w:tcW w:w="2394" w:type="dxa"/>
+          </w:tcPr>
+          <w:p>
+            <w:pPr>
+              <w:rPr>
+                <w:rFonts w:ascii="Times New Roman" w:hAnsi="Times New Roman" w:cs="Times New Roman"/>
+              </w:rPr>
+            </w:pPr>
+            <w:r>
+              <w:rPr>
+                <w:rFonts w:ascii="Times New Roman" w:hAnsi="Times New Roman" w:cs="Times New Roman"/>
+              </w:rPr>
+              <w:t>NOT NULL</w:t>
+            </w:r>
+          </w:p>
+        </w:tc>
+      </w:tr>
+      <w:tr>
+        <w:tc>
+          <w:tcPr>
+            <w:tcW w:w="2394" w:type="dxa"/>
+          </w:tcPr>
+          <w:p>
+            <w:pPr>
+              <w:rPr>
+                <w:rFonts w:ascii="Times New Roman" w:hAnsi="Times New Roman" w:cs="Times New Roman"/>
+              </w:rPr>
+            </w:pPr>
+            <w:r>
+              <w:rPr>
+                <w:rFonts w:ascii="Times New Roman" w:hAnsi="Times New Roman" w:cs="Times New Roman"/>
+              </w:rPr>
+              <w:t>STUDENT_ID</w:t>
+            </w:r>
+          </w:p>
+        </w:tc>
+        <w:tc>
+          <w:tcPr>
+            <w:tcW w:w="2394" w:type="dxa"/>
+          </w:tcPr>
+          <w:p>
+            <w:pPr>
+              <w:rPr>
+                <w:rFonts w:ascii="Times New Roman" w:hAnsi="Times New Roman" w:cs="Times New Roman"/>
+              </w:rPr>
+            </w:pPr>
+            <w:r>
+              <w:rPr>
+                <w:rFonts w:ascii="Times New Roman" w:hAnsi="Times New Roman" w:cs="Times New Roman"/>
+              </w:rPr>
+              <w:t>UNSIGNED INTEGER</w:t>
+            </w:r>
+          </w:p>
+        </w:tc>
+        <w:tc>
+          <w:tcPr>
+            <w:tcW w:w="2394" w:type="dxa"/>
+          </w:tcPr>
+          <w:p>
+            <w:pPr>
+              <w:rPr>
+                <w:rFonts w:ascii="Times New Roman" w:hAnsi="Times New Roman" w:cs="Times New Roman"/>
+              </w:rPr>
+            </w:pPr>
+            <w:r>
+              <w:rPr>
+                <w:rFonts w:ascii="Times New Roman" w:hAnsi="Times New Roman" w:cs="Times New Roman"/>
+              </w:rPr>
+              <w:t>FK</w:t>
+            </w:r>
+          </w:p>
+        </w:tc>
+        <w:tc>
+          <w:tcPr>
+            <w:tcW w:w="2394" w:type="dxa"/>
+          </w:tcPr>
+          <w:p>
+            <w:pPr>
+              <w:rPr>
+                <w:rFonts w:ascii="Times New Roman" w:hAnsi="Times New Roman" w:cs="Times New Roman"/>
+              </w:rPr>
+            </w:pPr>
+            <w:r>
+              <w:rPr>
+                <w:rFonts w:ascii="Times New Roman" w:hAnsi="Times New Roman" w:cs="Times New Roman"/>
+              </w:rPr>
+              <w:t>NOT NULL, UNIQUE</w:t>
+            </w:r>
+          </w:p>
+        </w:tc>
+      </w:tr>
+      <w:tr>
+        <w:tc>
+          <w:tcPr>
+            <w:tcW w:w="2394" w:type="dxa"/>
+          </w:tcPr>
+          <w:p>
+            <w:pPr>
+              <w:rPr>
+                <w:rFonts w:ascii="Times New Roman" w:hAnsi="Times New Roman" w:cs="Times New Roman"/>
+              </w:rPr>
+            </w:pPr>
+            <w:r>
+              <w:rPr>
+                <w:rFonts w:ascii="Times New Roman" w:hAnsi="Times New Roman" w:cs="Times New Roman"/>
+              </w:rPr>
+              <w:t>REQUESTABLE_ID</w:t>
+            </w:r>
+          </w:p>
+        </w:tc>
+        <w:tc>
+          <w:tcPr>
+            <w:tcW w:w="2394" w:type="dxa"/>
+          </w:tcPr>
+          <w:p>
+            <w:pPr>
+              <w:rPr>
+                <w:rFonts w:ascii="Times New Roman" w:hAnsi="Times New Roman" w:cs="Times New Roman"/>
+              </w:rPr>
+            </w:pPr>
+            <w:r>
+              <w:rPr>
+                <w:rFonts w:ascii="Times New Roman" w:hAnsi="Times New Roman" w:cs="Times New Roman"/>
+              </w:rPr>
+              <w:t>UNSIGNED INTEGER</w:t>
+            </w:r>
+          </w:p>
+        </w:tc>
+        <w:tc>
+          <w:tcPr>
+            <w:tcW w:w="2394" w:type="dxa"/>
+          </w:tcPr>
+          <w:p>
+            <w:pPr>
+              <w:rPr>
+                <w:rFonts w:ascii="Times New Roman" w:hAnsi="Times New Roman" w:cs="Times New Roman"/>
+              </w:rPr>
+            </w:pPr>
+            <w:r>
+              <w:rPr>
+                <w:rFonts w:ascii="Times New Roman" w:hAnsi="Times New Roman" w:cs="Times New Roman"/>
+              </w:rPr>
+              <w:t>-</w:t>
+            </w:r>
+          </w:p>
+        </w:tc>
+        <w:tc>
+          <w:tcPr>
+            <w:tcW w:w="2394" w:type="dxa"/>
+          </w:tcPr>
+          <w:p>
+            <w:pPr>
+              <w:rPr>
+                <w:rFonts w:ascii="Times New Roman" w:hAnsi="Times New Roman" w:cs="Times New Roman"/>
+              </w:rPr>
+            </w:pPr>
+            <w:r>
+              <w:rPr>
+                <w:rFonts w:ascii="Times New Roman" w:hAnsi="Times New Roman" w:cs="Times New Roman"/>
+              </w:rPr>
+              <w:t>NOT NULL, UNIQUE</w:t>
+            </w:r>
+          </w:p>
+        </w:tc>
+      </w:tr>
+      <w:tr>
+        <w:tc>
+          <w:tcPr>
+            <w:tcW w:w="2394" w:type="dxa"/>
+          </w:tcPr>
+          <w:p>
+            <w:pPr>
+              <w:rPr>
+                <w:rFonts w:ascii="Times New Roman" w:hAnsi="Times New Roman" w:cs="Times New Roman"/>
+              </w:rPr>
+            </w:pPr>
+            <w:r>
+              <w:rPr>
+                <w:rFonts w:ascii="Times New Roman" w:hAnsi="Times New Roman" w:cs="Times New Roman"/>
+              </w:rPr>
+              <w:t>REQUESTABLE_TYPE</w:t>
+            </w:r>
+          </w:p>
+        </w:tc>
+        <w:tc>
+          <w:tcPr>
+            <w:tcW w:w="2394" w:type="dxa"/>
+          </w:tcPr>
+          <w:p>
+            <w:pPr>
+              <w:rPr>
+                <w:rFonts w:ascii="Times New Roman" w:hAnsi="Times New Roman" w:cs="Times New Roman"/>
+              </w:rPr>
+            </w:pPr>
+            <w:r>
+              <w:rPr>
+                <w:rFonts w:ascii="Times New Roman" w:hAnsi="Times New Roman" w:cs="Times New Roman"/>
+              </w:rPr>
+              <w:t>VARCHAR(255)</w:t>
+            </w:r>
+          </w:p>
+        </w:tc>
+        <w:tc>
+          <w:tcPr>
+            <w:tcW w:w="2394" w:type="dxa"/>
+          </w:tcPr>
+          <w:p>
+            <w:pPr>
+              <w:rPr>
+                <w:rFonts w:ascii="Times New Roman" w:hAnsi="Times New Roman" w:cs="Times New Roman"/>
+              </w:rPr>
+            </w:pPr>
+            <w:r>
+              <w:rPr>
+                <w:rFonts w:ascii="Times New Roman" w:hAnsi="Times New Roman" w:cs="Times New Roman"/>
+              </w:rPr>
+              <w:t>-</w:t>
+            </w:r>
+          </w:p>
+        </w:tc>
+        <w:tc>
+          <w:tcPr>
+            <w:tcW w:w="2394" w:type="dxa"/>
+          </w:tcPr>
+          <w:p>
+            <w:pPr>
+              <w:rPr>
+                <w:rFonts w:ascii="Times New Roman" w:hAnsi="Times New Roman" w:cs="Times New Roman"/>
+              </w:rPr>
+            </w:pPr>
+            <w:r>
+              <w:rPr>
+                <w:rFonts w:ascii="Times New Roman" w:hAnsi="Times New Roman" w:cs="Times New Roman"/>
+              </w:rPr>
+              <w:t>NOT NULL</w:t>
+            </w:r>
+          </w:p>
+        </w:tc>
+      </w:tr>
+    </w:tbl>
+    <w:p>
+      <w:pPr>
+        <w:spacing w:after="0" w:line="240" w:lineRule="auto"/>
+        <w:rPr>
+          <w:rFonts w:ascii="Times New Roman" w:hAnsi="Times New Roman" w:cs="Times New Roman"/>
+        </w:rPr>
+      </w:pPr>
+    </w:p>
+    <w:p>
+      <w:pPr>
+        <w:pStyle w:val="Heading2"/>
+      </w:pPr>
+      <w:r>
+        <w:t>2.11</w:t>
+      </w:r>
+      <w:r>
+        <w:t xml:space="preserve"> Joins</w:t>
+      </w:r>
+    </w:p>
+    <w:p/>
+    <w:p>
+      <w:pPr>
+        <w:spacing w:after="0" w:line="240" w:lineRule="auto"/>
+        <w:rPr>
+          <w:rFonts w:ascii="Times New Roman" w:hAnsi="Times New Roman" w:cs="Times New Roman"/>
+        </w:rPr>
+      </w:pPr>
+      <w:r>
+        <w:rPr>
+          <w:rFonts w:ascii="Times New Roman" w:hAnsi="Times New Roman" w:cs="Times New Roman"/>
+        </w:rPr>
+        <w:t>Tabela sadrzi sve</w:t>
+      </w:r>
+      <w:r>
+        <w:rPr>
+          <w:rFonts w:ascii="Times New Roman" w:hAnsi="Times New Roman" w:cs="Times New Roman"/>
+        </w:rPr>
+        <w:t xml:space="preserve"> potrebne podatke za zahtev</w:t>
+      </w:r>
+      <w:r>
+        <w:rPr>
+          <w:rFonts w:ascii="Times New Roman" w:hAnsi="Times New Roman" w:cs="Times New Roman"/>
+        </w:rPr>
+        <w:t xml:space="preserve"> za u</w:t>
+      </w:r>
+      <w:r>
+        <w:rPr>
+          <w:rFonts w:ascii="Times New Roman" w:hAnsi="Times New Roman" w:cs="Times New Roman"/>
+        </w:rPr>
+        <w:t>č</w:t>
+      </w:r>
+      <w:r>
+        <w:rPr>
+          <w:rFonts w:ascii="Times New Roman" w:hAnsi="Times New Roman" w:cs="Times New Roman"/>
+        </w:rPr>
+        <w:t>lanjenje u tim. TEAM_ID na govori o kom timu se radi.</w:t>
       </w:r>
     </w:p>
     <w:p>
@@ -6265,7 +7733,7 @@
               <w:rPr>
                 <w:rFonts w:ascii="Times New Roman" w:hAnsi="Times New Roman" w:cs="Times New Roman"/>
               </w:rPr>
-              <w:t>ID</w:t>
+              <w:t>REQUEST_ID</w:t>
             </w:r>
           </w:p>
         </w:tc>
@@ -6301,25 +7769,25 @@
               <w:rPr>
                 <w:rFonts w:ascii="Times New Roman" w:hAnsi="Times New Roman" w:cs="Times New Roman"/>
               </w:rPr>
-              <w:t>PK</w:t>
-            </w:r>
-          </w:p>
-        </w:tc>
-        <w:tc>
-          <w:tcPr>
-            <w:tcW w:w="2394" w:type="dxa"/>
-          </w:tcPr>
-          <w:p>
-            <w:pPr>
-              <w:rPr>
-                <w:rFonts w:ascii="Times New Roman" w:hAnsi="Times New Roman" w:cs="Times New Roman"/>
-              </w:rPr>
-            </w:pPr>
-            <w:r>
-              <w:rPr>
-                <w:rFonts w:ascii="Times New Roman" w:hAnsi="Times New Roman" w:cs="Times New Roman"/>
-              </w:rPr>
-              <w:t>NOT NULL, UNIQUE, AUTOINCREMENTS</w:t>
+              <w:t>PK/FK</w:t>
+            </w:r>
+          </w:p>
+        </w:tc>
+        <w:tc>
+          <w:tcPr>
+            <w:tcW w:w="2394" w:type="dxa"/>
+          </w:tcPr>
+          <w:p>
+            <w:pPr>
+              <w:rPr>
+                <w:rFonts w:ascii="Times New Roman" w:hAnsi="Times New Roman" w:cs="Times New Roman"/>
+              </w:rPr>
+            </w:pPr>
+            <w:r>
+              <w:rPr>
+                <w:rFonts w:ascii="Times New Roman" w:hAnsi="Times New Roman" w:cs="Times New Roman"/>
+              </w:rPr>
+              <w:t>NOT NULL, UNIQUE</w:t>
             </w:r>
           </w:p>
         </w:tc>
@@ -6487,80 +7955,6 @@
               <w:rPr>
                 <w:rFonts w:ascii="Times New Roman" w:hAnsi="Times New Roman" w:cs="Times New Roman"/>
               </w:rPr>
-              <w:t>ROLE_ID</w:t>
-            </w:r>
-          </w:p>
-        </w:tc>
-        <w:tc>
-          <w:tcPr>
-            <w:tcW w:w="2394" w:type="dxa"/>
-          </w:tcPr>
-          <w:p>
-            <w:pPr>
-              <w:rPr>
-                <w:rFonts w:ascii="Times New Roman" w:hAnsi="Times New Roman" w:cs="Times New Roman"/>
-              </w:rPr>
-            </w:pPr>
-            <w:r>
-              <w:rPr>
-                <w:rFonts w:ascii="Times New Roman" w:hAnsi="Times New Roman" w:cs="Times New Roman"/>
-              </w:rPr>
-              <w:t>UNSIGNED INTEGER</w:t>
-            </w:r>
-          </w:p>
-        </w:tc>
-        <w:tc>
-          <w:tcPr>
-            <w:tcW w:w="2394" w:type="dxa"/>
-          </w:tcPr>
-          <w:p>
-            <w:pPr>
-              <w:rPr>
-                <w:rFonts w:ascii="Times New Roman" w:hAnsi="Times New Roman" w:cs="Times New Roman"/>
-              </w:rPr>
-            </w:pPr>
-            <w:r>
-              <w:rPr>
-                <w:rFonts w:ascii="Times New Roman" w:hAnsi="Times New Roman" w:cs="Times New Roman"/>
-              </w:rPr>
-              <w:t>FK</w:t>
-            </w:r>
-          </w:p>
-        </w:tc>
-        <w:tc>
-          <w:tcPr>
-            <w:tcW w:w="2394" w:type="dxa"/>
-          </w:tcPr>
-          <w:p>
-            <w:pPr>
-              <w:rPr>
-                <w:rFonts w:ascii="Times New Roman" w:hAnsi="Times New Roman" w:cs="Times New Roman"/>
-              </w:rPr>
-            </w:pPr>
-            <w:r>
-              <w:rPr>
-                <w:rFonts w:ascii="Times New Roman" w:hAnsi="Times New Roman" w:cs="Times New Roman"/>
-              </w:rPr>
-              <w:t>NOT NULL, UNIQUE</w:t>
-            </w:r>
-          </w:p>
-        </w:tc>
-      </w:tr>
-      <w:tr>
-        <w:tc>
-          <w:tcPr>
-            <w:tcW w:w="2394" w:type="dxa"/>
-          </w:tcPr>
-          <w:p>
-            <w:pPr>
-              <w:rPr>
-                <w:rFonts w:ascii="Times New Roman" w:hAnsi="Times New Roman" w:cs="Times New Roman"/>
-              </w:rPr>
-            </w:pPr>
-            <w:r>
-              <w:rPr>
-                <w:rFonts w:ascii="Times New Roman" w:hAnsi="Times New Roman" w:cs="Times New Roman"/>
-              </w:rPr>
               <w:t>TEAM_ID</w:t>
             </w:r>
           </w:p>
@@ -6579,7 +7973,7 @@
               <w:rPr>
                 <w:rFonts w:ascii="Times New Roman" w:hAnsi="Times New Roman" w:cs="Times New Roman"/>
               </w:rPr>
-              <w:t>UNSIGNED INTEGER</w:t>
+              <w:t>USIGNED INTEGER</w:t>
             </w:r>
           </w:p>
         </w:tc>
@@ -6631,81 +8025,13 @@
     </w:p>
     <w:p>
       <w:pPr>
-        <w:spacing w:after="0" w:line="240" w:lineRule="auto"/>
-        <w:rPr>
-          <w:rFonts w:ascii="Times New Roman" w:hAnsi="Times New Roman" w:cs="Times New Roman"/>
-        </w:rPr>
-      </w:pPr>
-    </w:p>
-    <w:p>
-      <w:pPr>
-        <w:spacing w:after="0" w:line="240" w:lineRule="auto"/>
-        <w:rPr>
-          <w:rFonts w:ascii="Times New Roman" w:hAnsi="Times New Roman" w:cs="Times New Roman"/>
-        </w:rPr>
-      </w:pPr>
-    </w:p>
-    <w:p>
-      <w:pPr>
-        <w:spacing w:after="0" w:line="240" w:lineRule="auto"/>
-        <w:rPr>
-          <w:rFonts w:ascii="Times New Roman" w:hAnsi="Times New Roman" w:cs="Times New Roman"/>
-        </w:rPr>
-      </w:pPr>
-    </w:p>
-    <w:p>
-      <w:pPr>
-        <w:spacing w:after="0" w:line="240" w:lineRule="auto"/>
-        <w:rPr>
-          <w:rFonts w:ascii="Times New Roman" w:hAnsi="Times New Roman" w:cs="Times New Roman"/>
-        </w:rPr>
-      </w:pPr>
-    </w:p>
-    <w:p>
-      <w:pPr>
-        <w:spacing w:after="0" w:line="240" w:lineRule="auto"/>
-        <w:rPr>
-          <w:rFonts w:ascii="Times New Roman" w:hAnsi="Times New Roman" w:cs="Times New Roman"/>
-        </w:rPr>
-      </w:pPr>
-    </w:p>
-    <w:p>
-      <w:pPr>
-        <w:spacing w:after="0" w:line="240" w:lineRule="auto"/>
-        <w:rPr>
-          <w:rFonts w:ascii="Times New Roman" w:hAnsi="Times New Roman" w:cs="Times New Roman"/>
-        </w:rPr>
-      </w:pPr>
-    </w:p>
-    <w:p>
-      <w:pPr>
-        <w:spacing w:after="0" w:line="240" w:lineRule="auto"/>
-        <w:rPr>
-          <w:rFonts w:ascii="Times New Roman" w:hAnsi="Times New Roman" w:cs="Times New Roman"/>
-        </w:rPr>
-      </w:pPr>
-    </w:p>
-    <w:p>
-      <w:pPr>
-        <w:spacing w:after="0" w:line="240" w:lineRule="auto"/>
-        <w:rPr>
-          <w:rFonts w:ascii="Times New Roman" w:hAnsi="Times New Roman" w:cs="Times New Roman"/>
-        </w:rPr>
-      </w:pPr>
-    </w:p>
-    <w:p>
-      <w:pPr>
         <w:pStyle w:val="Heading2"/>
       </w:pPr>
       <w:r>
-        <w:lastRenderedPageBreak/>
-        <w:t>2.10</w:t>
-      </w:r>
-      <w:r>
-        <w:t xml:space="preserve"> Request</w:t>
-      </w:r>
-      <w:r>
-        <w:t>s</w:t>
+        <w:t>2.12</w:t>
+      </w:r>
+      <w:r>
+        <w:t xml:space="preserve"> Invites</w:t>
       </w:r>
     </w:p>
     <w:p/>
@@ -6720,654 +8046,55 @@
         <w:rPr>
           <w:rFonts w:ascii="Times New Roman" w:hAnsi="Times New Roman" w:cs="Times New Roman"/>
         </w:rPr>
-        <w:t>Ova tabela sluzi za pamcenje zahteva. STUDENT_ID nam govori koji student je pokrenuo zahtev. REQUSTABLE_ID I REQEUSTABLE_TYPE nam govore o kom tipu I kom konkretnom zahtevu se radi.</w:t>
-      </w:r>
-    </w:p>
-    <w:p>
-      <w:pPr>
-        <w:spacing w:after="0" w:line="240" w:lineRule="auto"/>
-        <w:rPr>
-          <w:rFonts w:ascii="Times New Roman" w:hAnsi="Times New Roman" w:cs="Times New Roman"/>
-        </w:rPr>
-      </w:pPr>
-    </w:p>
-    <w:tbl>
-      <w:tblPr>
-        <w:tblStyle w:val="TableGrid"/>
-        <w:tblW w:w="0" w:type="auto"/>
-        <w:tblLook w:val="04A0" w:firstRow="1" w:lastRow="0" w:firstColumn="1" w:lastColumn="0" w:noHBand="0" w:noVBand="1"/>
-      </w:tblPr>
-      <w:tblGrid>
-        <w:gridCol w:w="2441"/>
-        <w:gridCol w:w="2381"/>
-        <w:gridCol w:w="2363"/>
-        <w:gridCol w:w="2391"/>
-      </w:tblGrid>
-      <w:tr>
-        <w:tc>
-          <w:tcPr>
-            <w:tcW w:w="2394" w:type="dxa"/>
-          </w:tcPr>
-          <w:p>
-            <w:pPr>
-              <w:rPr>
-                <w:rFonts w:ascii="Times New Roman" w:hAnsi="Times New Roman" w:cs="Times New Roman"/>
-              </w:rPr>
-            </w:pPr>
-            <w:r>
-              <w:rPr>
-                <w:rFonts w:ascii="Times New Roman" w:hAnsi="Times New Roman" w:cs="Times New Roman"/>
-              </w:rPr>
-              <w:t>Name</w:t>
-            </w:r>
-          </w:p>
-        </w:tc>
-        <w:tc>
-          <w:tcPr>
-            <w:tcW w:w="2394" w:type="dxa"/>
-          </w:tcPr>
-          <w:p>
-            <w:pPr>
-              <w:rPr>
-                <w:rFonts w:ascii="Times New Roman" w:hAnsi="Times New Roman" w:cs="Times New Roman"/>
-              </w:rPr>
-            </w:pPr>
-            <w:r>
-              <w:rPr>
-                <w:rFonts w:ascii="Times New Roman" w:hAnsi="Times New Roman" w:cs="Times New Roman"/>
-              </w:rPr>
-              <w:t>Datatype</w:t>
-            </w:r>
-          </w:p>
-        </w:tc>
-        <w:tc>
-          <w:tcPr>
-            <w:tcW w:w="2394" w:type="dxa"/>
-          </w:tcPr>
-          <w:p>
-            <w:pPr>
-              <w:rPr>
-                <w:rFonts w:ascii="Times New Roman" w:hAnsi="Times New Roman" w:cs="Times New Roman"/>
-              </w:rPr>
-            </w:pPr>
-            <w:r>
-              <w:rPr>
-                <w:rFonts w:ascii="Times New Roman" w:hAnsi="Times New Roman" w:cs="Times New Roman"/>
-              </w:rPr>
-              <w:t>PK/FK</w:t>
-            </w:r>
-          </w:p>
-        </w:tc>
-        <w:tc>
-          <w:tcPr>
-            <w:tcW w:w="2394" w:type="dxa"/>
-          </w:tcPr>
-          <w:p>
-            <w:pPr>
-              <w:rPr>
-                <w:rFonts w:ascii="Times New Roman" w:hAnsi="Times New Roman" w:cs="Times New Roman"/>
-              </w:rPr>
-            </w:pPr>
-            <w:r>
-              <w:rPr>
-                <w:rFonts w:ascii="Times New Roman" w:hAnsi="Times New Roman" w:cs="Times New Roman"/>
-              </w:rPr>
-              <w:t>Additional constraints</w:t>
-            </w:r>
-          </w:p>
-        </w:tc>
-      </w:tr>
-      <w:tr>
-        <w:tc>
-          <w:tcPr>
-            <w:tcW w:w="2394" w:type="dxa"/>
-          </w:tcPr>
-          <w:p>
-            <w:pPr>
-              <w:rPr>
-                <w:rFonts w:ascii="Times New Roman" w:hAnsi="Times New Roman" w:cs="Times New Roman"/>
-              </w:rPr>
-            </w:pPr>
-            <w:r>
-              <w:rPr>
-                <w:rFonts w:ascii="Times New Roman" w:hAnsi="Times New Roman" w:cs="Times New Roman"/>
-              </w:rPr>
-              <w:t>ID</w:t>
-            </w:r>
-          </w:p>
-        </w:tc>
-        <w:tc>
-          <w:tcPr>
-            <w:tcW w:w="2394" w:type="dxa"/>
-          </w:tcPr>
-          <w:p>
-            <w:pPr>
-              <w:rPr>
-                <w:rFonts w:ascii="Times New Roman" w:hAnsi="Times New Roman" w:cs="Times New Roman"/>
-              </w:rPr>
-            </w:pPr>
-            <w:r>
-              <w:rPr>
-                <w:rFonts w:ascii="Times New Roman" w:hAnsi="Times New Roman" w:cs="Times New Roman"/>
-              </w:rPr>
-              <w:t>UNSIGNED INTEGER</w:t>
-            </w:r>
-          </w:p>
-        </w:tc>
-        <w:tc>
-          <w:tcPr>
-            <w:tcW w:w="2394" w:type="dxa"/>
-          </w:tcPr>
-          <w:p>
-            <w:pPr>
-              <w:rPr>
-                <w:rFonts w:ascii="Times New Roman" w:hAnsi="Times New Roman" w:cs="Times New Roman"/>
-              </w:rPr>
-            </w:pPr>
-            <w:r>
-              <w:rPr>
-                <w:rFonts w:ascii="Times New Roman" w:hAnsi="Times New Roman" w:cs="Times New Roman"/>
-              </w:rPr>
-              <w:t>PK</w:t>
-            </w:r>
-          </w:p>
-        </w:tc>
-        <w:tc>
-          <w:tcPr>
-            <w:tcW w:w="2394" w:type="dxa"/>
-          </w:tcPr>
-          <w:p>
-            <w:pPr>
-              <w:rPr>
-                <w:rFonts w:ascii="Times New Roman" w:hAnsi="Times New Roman" w:cs="Times New Roman"/>
-              </w:rPr>
-            </w:pPr>
-            <w:r>
-              <w:rPr>
-                <w:rFonts w:ascii="Times New Roman" w:hAnsi="Times New Roman" w:cs="Times New Roman"/>
-              </w:rPr>
-              <w:t>NOT NULL, UNIQUE, AUTOINCREMENTS</w:t>
-            </w:r>
-          </w:p>
-        </w:tc>
-      </w:tr>
-      <w:tr>
-        <w:tc>
-          <w:tcPr>
-            <w:tcW w:w="2394" w:type="dxa"/>
-          </w:tcPr>
-          <w:p>
-            <w:pPr>
-              <w:rPr>
-                <w:rFonts w:ascii="Times New Roman" w:hAnsi="Times New Roman" w:cs="Times New Roman"/>
-              </w:rPr>
-            </w:pPr>
-            <w:r>
-              <w:rPr>
-                <w:rFonts w:ascii="Times New Roman" w:hAnsi="Times New Roman" w:cs="Times New Roman"/>
-              </w:rPr>
-              <w:t>CREATE_AT</w:t>
-            </w:r>
-          </w:p>
-        </w:tc>
-        <w:tc>
-          <w:tcPr>
-            <w:tcW w:w="2394" w:type="dxa"/>
-          </w:tcPr>
-          <w:p>
-            <w:pPr>
-              <w:rPr>
-                <w:rFonts w:ascii="Times New Roman" w:hAnsi="Times New Roman" w:cs="Times New Roman"/>
-              </w:rPr>
-            </w:pPr>
-            <w:r>
-              <w:rPr>
-                <w:rFonts w:ascii="Times New Roman" w:hAnsi="Times New Roman" w:cs="Times New Roman"/>
-              </w:rPr>
-              <w:t>TIMESTAMP</w:t>
-            </w:r>
-          </w:p>
-        </w:tc>
-        <w:tc>
-          <w:tcPr>
-            <w:tcW w:w="2394" w:type="dxa"/>
-          </w:tcPr>
-          <w:p>
-            <w:pPr>
-              <w:rPr>
-                <w:rFonts w:ascii="Times New Roman" w:hAnsi="Times New Roman" w:cs="Times New Roman"/>
-              </w:rPr>
-            </w:pPr>
-            <w:r>
-              <w:rPr>
-                <w:rFonts w:ascii="Times New Roman" w:hAnsi="Times New Roman" w:cs="Times New Roman"/>
-              </w:rPr>
-              <w:t>-</w:t>
-            </w:r>
-          </w:p>
-        </w:tc>
-        <w:tc>
-          <w:tcPr>
-            <w:tcW w:w="2394" w:type="dxa"/>
-          </w:tcPr>
-          <w:p>
-            <w:pPr>
-              <w:rPr>
-                <w:rFonts w:ascii="Times New Roman" w:hAnsi="Times New Roman" w:cs="Times New Roman"/>
-              </w:rPr>
-            </w:pPr>
-            <w:r>
-              <w:rPr>
-                <w:rFonts w:ascii="Times New Roman" w:hAnsi="Times New Roman" w:cs="Times New Roman"/>
-              </w:rPr>
-              <w:t>-</w:t>
-            </w:r>
-          </w:p>
-        </w:tc>
-      </w:tr>
-      <w:tr>
-        <w:tc>
-          <w:tcPr>
-            <w:tcW w:w="2394" w:type="dxa"/>
-          </w:tcPr>
-          <w:p>
-            <w:pPr>
-              <w:rPr>
-                <w:rFonts w:ascii="Times New Roman" w:hAnsi="Times New Roman" w:cs="Times New Roman"/>
-              </w:rPr>
-            </w:pPr>
-            <w:r>
-              <w:rPr>
-                <w:rFonts w:ascii="Times New Roman" w:hAnsi="Times New Roman" w:cs="Times New Roman"/>
-              </w:rPr>
-              <w:t>UPDATED_AT</w:t>
-            </w:r>
-          </w:p>
-        </w:tc>
-        <w:tc>
-          <w:tcPr>
-            <w:tcW w:w="2394" w:type="dxa"/>
-          </w:tcPr>
-          <w:p>
-            <w:pPr>
-              <w:rPr>
-                <w:rFonts w:ascii="Times New Roman" w:hAnsi="Times New Roman" w:cs="Times New Roman"/>
-              </w:rPr>
-            </w:pPr>
-            <w:r>
-              <w:rPr>
-                <w:rFonts w:ascii="Times New Roman" w:hAnsi="Times New Roman" w:cs="Times New Roman"/>
-              </w:rPr>
-              <w:t>TIMESTAMP</w:t>
-            </w:r>
-          </w:p>
-        </w:tc>
-        <w:tc>
-          <w:tcPr>
-            <w:tcW w:w="2394" w:type="dxa"/>
-          </w:tcPr>
-          <w:p>
-            <w:pPr>
-              <w:rPr>
-                <w:rFonts w:ascii="Times New Roman" w:hAnsi="Times New Roman" w:cs="Times New Roman"/>
-              </w:rPr>
-            </w:pPr>
-            <w:r>
-              <w:rPr>
-                <w:rFonts w:ascii="Times New Roman" w:hAnsi="Times New Roman" w:cs="Times New Roman"/>
-              </w:rPr>
-              <w:t>-</w:t>
-            </w:r>
-          </w:p>
-        </w:tc>
-        <w:tc>
-          <w:tcPr>
-            <w:tcW w:w="2394" w:type="dxa"/>
-          </w:tcPr>
-          <w:p>
-            <w:pPr>
-              <w:rPr>
-                <w:rFonts w:ascii="Times New Roman" w:hAnsi="Times New Roman" w:cs="Times New Roman"/>
-              </w:rPr>
-            </w:pPr>
-            <w:r>
-              <w:rPr>
-                <w:rFonts w:ascii="Times New Roman" w:hAnsi="Times New Roman" w:cs="Times New Roman"/>
-              </w:rPr>
-              <w:t>-</w:t>
-            </w:r>
-          </w:p>
-        </w:tc>
-      </w:tr>
-      <w:tr>
-        <w:tc>
-          <w:tcPr>
-            <w:tcW w:w="2394" w:type="dxa"/>
-          </w:tcPr>
-          <w:p>
-            <w:pPr>
-              <w:rPr>
-                <w:rFonts w:ascii="Times New Roman" w:hAnsi="Times New Roman" w:cs="Times New Roman"/>
-              </w:rPr>
-            </w:pPr>
-            <w:r>
-              <w:rPr>
-                <w:rFonts w:ascii="Times New Roman" w:hAnsi="Times New Roman" w:cs="Times New Roman"/>
-              </w:rPr>
-              <w:t xml:space="preserve">STATUS </w:t>
-            </w:r>
-          </w:p>
-        </w:tc>
-        <w:tc>
-          <w:tcPr>
-            <w:tcW w:w="2394" w:type="dxa"/>
-          </w:tcPr>
-          <w:p>
-            <w:pPr>
-              <w:rPr>
-                <w:rFonts w:ascii="Times New Roman" w:hAnsi="Times New Roman" w:cs="Times New Roman"/>
-              </w:rPr>
-            </w:pPr>
-            <w:r>
-              <w:rPr>
-                <w:rFonts w:ascii="Times New Roman" w:hAnsi="Times New Roman" w:cs="Times New Roman"/>
-              </w:rPr>
-              <w:t>VARCHAR(255)</w:t>
-            </w:r>
-          </w:p>
-        </w:tc>
-        <w:tc>
-          <w:tcPr>
-            <w:tcW w:w="2394" w:type="dxa"/>
-          </w:tcPr>
-          <w:p>
-            <w:pPr>
-              <w:rPr>
-                <w:rFonts w:ascii="Times New Roman" w:hAnsi="Times New Roman" w:cs="Times New Roman"/>
-              </w:rPr>
-            </w:pPr>
-            <w:r>
-              <w:rPr>
-                <w:rFonts w:ascii="Times New Roman" w:hAnsi="Times New Roman" w:cs="Times New Roman"/>
-              </w:rPr>
-              <w:t>-</w:t>
-            </w:r>
-          </w:p>
-        </w:tc>
-        <w:tc>
-          <w:tcPr>
-            <w:tcW w:w="2394" w:type="dxa"/>
-          </w:tcPr>
-          <w:p>
-            <w:pPr>
-              <w:rPr>
-                <w:rFonts w:ascii="Times New Roman" w:hAnsi="Times New Roman" w:cs="Times New Roman"/>
-              </w:rPr>
-            </w:pPr>
-            <w:r>
-              <w:rPr>
-                <w:rFonts w:ascii="Times New Roman" w:hAnsi="Times New Roman" w:cs="Times New Roman"/>
-              </w:rPr>
-              <w:t>NOT NULL</w:t>
-            </w:r>
-          </w:p>
-        </w:tc>
-      </w:tr>
-      <w:tr>
-        <w:tc>
-          <w:tcPr>
-            <w:tcW w:w="2394" w:type="dxa"/>
-          </w:tcPr>
-          <w:p>
-            <w:pPr>
-              <w:rPr>
-                <w:rFonts w:ascii="Times New Roman" w:hAnsi="Times New Roman" w:cs="Times New Roman"/>
-              </w:rPr>
-            </w:pPr>
-            <w:r>
-              <w:rPr>
-                <w:rFonts w:ascii="Times New Roman" w:hAnsi="Times New Roman" w:cs="Times New Roman"/>
-              </w:rPr>
-              <w:t>STUDENT_ID</w:t>
-            </w:r>
-          </w:p>
-        </w:tc>
-        <w:tc>
-          <w:tcPr>
-            <w:tcW w:w="2394" w:type="dxa"/>
-          </w:tcPr>
-          <w:p>
-            <w:pPr>
-              <w:rPr>
-                <w:rFonts w:ascii="Times New Roman" w:hAnsi="Times New Roman" w:cs="Times New Roman"/>
-              </w:rPr>
-            </w:pPr>
-            <w:r>
-              <w:rPr>
-                <w:rFonts w:ascii="Times New Roman" w:hAnsi="Times New Roman" w:cs="Times New Roman"/>
-              </w:rPr>
-              <w:t>UNSIGNED INTEGER</w:t>
-            </w:r>
-          </w:p>
-        </w:tc>
-        <w:tc>
-          <w:tcPr>
-            <w:tcW w:w="2394" w:type="dxa"/>
-          </w:tcPr>
-          <w:p>
-            <w:pPr>
-              <w:rPr>
-                <w:rFonts w:ascii="Times New Roman" w:hAnsi="Times New Roman" w:cs="Times New Roman"/>
-              </w:rPr>
-            </w:pPr>
-            <w:r>
-              <w:rPr>
-                <w:rFonts w:ascii="Times New Roman" w:hAnsi="Times New Roman" w:cs="Times New Roman"/>
-              </w:rPr>
-              <w:t>FK</w:t>
-            </w:r>
-          </w:p>
-        </w:tc>
-        <w:tc>
-          <w:tcPr>
-            <w:tcW w:w="2394" w:type="dxa"/>
-          </w:tcPr>
-          <w:p>
-            <w:pPr>
-              <w:rPr>
-                <w:rFonts w:ascii="Times New Roman" w:hAnsi="Times New Roman" w:cs="Times New Roman"/>
-              </w:rPr>
-            </w:pPr>
-            <w:r>
-              <w:rPr>
-                <w:rFonts w:ascii="Times New Roman" w:hAnsi="Times New Roman" w:cs="Times New Roman"/>
-              </w:rPr>
-              <w:t>NOT NULL, UNIQUE</w:t>
-            </w:r>
-          </w:p>
-        </w:tc>
-      </w:tr>
-      <w:tr>
-        <w:tc>
-          <w:tcPr>
-            <w:tcW w:w="2394" w:type="dxa"/>
-          </w:tcPr>
-          <w:p>
-            <w:pPr>
-              <w:rPr>
-                <w:rFonts w:ascii="Times New Roman" w:hAnsi="Times New Roman" w:cs="Times New Roman"/>
-              </w:rPr>
-            </w:pPr>
-            <w:r>
-              <w:rPr>
-                <w:rFonts w:ascii="Times New Roman" w:hAnsi="Times New Roman" w:cs="Times New Roman"/>
-              </w:rPr>
-              <w:t>REQUESTABLE_ID</w:t>
-            </w:r>
-          </w:p>
-        </w:tc>
-        <w:tc>
-          <w:tcPr>
-            <w:tcW w:w="2394" w:type="dxa"/>
-          </w:tcPr>
-          <w:p>
-            <w:pPr>
-              <w:rPr>
-                <w:rFonts w:ascii="Times New Roman" w:hAnsi="Times New Roman" w:cs="Times New Roman"/>
-              </w:rPr>
-            </w:pPr>
-            <w:r>
-              <w:rPr>
-                <w:rFonts w:ascii="Times New Roman" w:hAnsi="Times New Roman" w:cs="Times New Roman"/>
-              </w:rPr>
-              <w:t>UNSIGNED INTEGER</w:t>
-            </w:r>
-          </w:p>
-        </w:tc>
-        <w:tc>
-          <w:tcPr>
-            <w:tcW w:w="2394" w:type="dxa"/>
-          </w:tcPr>
-          <w:p>
-            <w:pPr>
-              <w:rPr>
-                <w:rFonts w:ascii="Times New Roman" w:hAnsi="Times New Roman" w:cs="Times New Roman"/>
-              </w:rPr>
-            </w:pPr>
-            <w:r>
-              <w:rPr>
-                <w:rFonts w:ascii="Times New Roman" w:hAnsi="Times New Roman" w:cs="Times New Roman"/>
-              </w:rPr>
-              <w:t>-</w:t>
-            </w:r>
-          </w:p>
-        </w:tc>
-        <w:tc>
-          <w:tcPr>
-            <w:tcW w:w="2394" w:type="dxa"/>
-          </w:tcPr>
-          <w:p>
-            <w:pPr>
-              <w:rPr>
-                <w:rFonts w:ascii="Times New Roman" w:hAnsi="Times New Roman" w:cs="Times New Roman"/>
-              </w:rPr>
-            </w:pPr>
-            <w:r>
-              <w:rPr>
-                <w:rFonts w:ascii="Times New Roman" w:hAnsi="Times New Roman" w:cs="Times New Roman"/>
-              </w:rPr>
-              <w:t>NOT NULL, UNIQUE</w:t>
-            </w:r>
-          </w:p>
-        </w:tc>
-      </w:tr>
-      <w:tr>
-        <w:tc>
-          <w:tcPr>
-            <w:tcW w:w="2394" w:type="dxa"/>
-          </w:tcPr>
-          <w:p>
-            <w:pPr>
-              <w:rPr>
-                <w:rFonts w:ascii="Times New Roman" w:hAnsi="Times New Roman" w:cs="Times New Roman"/>
-              </w:rPr>
-            </w:pPr>
-            <w:r>
-              <w:rPr>
-                <w:rFonts w:ascii="Times New Roman" w:hAnsi="Times New Roman" w:cs="Times New Roman"/>
-              </w:rPr>
-              <w:t>REQUESTABLE_TYPE</w:t>
-            </w:r>
-          </w:p>
-        </w:tc>
-        <w:tc>
-          <w:tcPr>
-            <w:tcW w:w="2394" w:type="dxa"/>
-          </w:tcPr>
-          <w:p>
-            <w:pPr>
-              <w:rPr>
-                <w:rFonts w:ascii="Times New Roman" w:hAnsi="Times New Roman" w:cs="Times New Roman"/>
-              </w:rPr>
-            </w:pPr>
-            <w:r>
-              <w:rPr>
-                <w:rFonts w:ascii="Times New Roman" w:hAnsi="Times New Roman" w:cs="Times New Roman"/>
-              </w:rPr>
-              <w:t>VARCHAR(255)</w:t>
-            </w:r>
-          </w:p>
-        </w:tc>
-        <w:tc>
-          <w:tcPr>
-            <w:tcW w:w="2394" w:type="dxa"/>
-          </w:tcPr>
-          <w:p>
-            <w:pPr>
-              <w:rPr>
-                <w:rFonts w:ascii="Times New Roman" w:hAnsi="Times New Roman" w:cs="Times New Roman"/>
-              </w:rPr>
-            </w:pPr>
-            <w:r>
-              <w:rPr>
-                <w:rFonts w:ascii="Times New Roman" w:hAnsi="Times New Roman" w:cs="Times New Roman"/>
-              </w:rPr>
-              <w:t>-</w:t>
-            </w:r>
-          </w:p>
-        </w:tc>
-        <w:tc>
-          <w:tcPr>
-            <w:tcW w:w="2394" w:type="dxa"/>
-          </w:tcPr>
-          <w:p>
-            <w:pPr>
-              <w:rPr>
-                <w:rFonts w:ascii="Times New Roman" w:hAnsi="Times New Roman" w:cs="Times New Roman"/>
-              </w:rPr>
-            </w:pPr>
-            <w:r>
-              <w:rPr>
-                <w:rFonts w:ascii="Times New Roman" w:hAnsi="Times New Roman" w:cs="Times New Roman"/>
-              </w:rPr>
-              <w:t>NOT NULL</w:t>
-            </w:r>
-          </w:p>
-        </w:tc>
-      </w:tr>
-    </w:tbl>
-    <w:p>
-      <w:pPr>
-        <w:spacing w:after="0" w:line="240" w:lineRule="auto"/>
-        <w:rPr>
-          <w:rFonts w:ascii="Times New Roman" w:hAnsi="Times New Roman" w:cs="Times New Roman"/>
-        </w:rPr>
-      </w:pPr>
-    </w:p>
-    <w:p>
-      <w:pPr>
-        <w:pStyle w:val="Heading2"/>
-      </w:pPr>
-      <w:r>
-        <w:t>2.11</w:t>
-      </w:r>
-      <w:r>
-        <w:t xml:space="preserve"> Joins</w:t>
-      </w:r>
-    </w:p>
-    <w:p/>
-    <w:p>
-      <w:pPr>
-        <w:spacing w:after="0" w:line="240" w:lineRule="auto"/>
-        <w:rPr>
-          <w:rFonts w:ascii="Times New Roman" w:hAnsi="Times New Roman" w:cs="Times New Roman"/>
-        </w:rPr>
-      </w:pPr>
-      <w:r>
-        <w:rPr>
-          <w:rFonts w:ascii="Times New Roman" w:hAnsi="Times New Roman" w:cs="Times New Roman"/>
-        </w:rPr>
-        <w:t>Tabela sadrzi sve zahteve za uclanjenje u tim. TEAM_ID na govori o kom timu se radi.</w:t>
+        <w:t>Tabela sadr</w:t>
+      </w:r>
+      <w:r>
+        <w:rPr>
+          <w:rFonts w:ascii="Times New Roman" w:hAnsi="Times New Roman" w:cs="Times New Roman"/>
+        </w:rPr>
+        <w:t>ž</w:t>
+      </w:r>
+      <w:r>
+        <w:rPr>
+          <w:rFonts w:ascii="Times New Roman" w:hAnsi="Times New Roman" w:cs="Times New Roman"/>
+        </w:rPr>
+        <w:t xml:space="preserve">i podatke o </w:t>
+      </w:r>
+      <w:r>
+        <w:rPr>
+          <w:rFonts w:ascii="Times New Roman" w:hAnsi="Times New Roman" w:cs="Times New Roman"/>
+        </w:rPr>
+        <w:t>pozivima</w:t>
+      </w:r>
+      <w:r>
+        <w:rPr>
+          <w:rFonts w:ascii="Times New Roman" w:hAnsi="Times New Roman" w:cs="Times New Roman"/>
+        </w:rPr>
+        <w:t xml:space="preserve"> za u</w:t>
+      </w:r>
+      <w:r>
+        <w:rPr>
+          <w:rFonts w:ascii="Times New Roman" w:hAnsi="Times New Roman" w:cs="Times New Roman"/>
+        </w:rPr>
+        <w:t>članjenje u t</w:t>
+      </w:r>
+      <w:r>
+        <w:rPr>
+          <w:rFonts w:ascii="Times New Roman" w:hAnsi="Times New Roman" w:cs="Times New Roman"/>
+        </w:rPr>
+        <w:t>me. STUDENT_ID na govori koji student se poziva da se u</w:t>
+      </w:r>
+      <w:r>
+        <w:rPr>
+          <w:rFonts w:ascii="Times New Roman" w:hAnsi="Times New Roman" w:cs="Times New Roman"/>
+        </w:rPr>
+        <w:t>č</w:t>
+      </w:r>
+      <w:r>
+        <w:rPr>
+          <w:rFonts w:ascii="Times New Roman" w:hAnsi="Times New Roman" w:cs="Times New Roman"/>
+        </w:rPr>
+        <w:t>lani u tim.</w:t>
       </w:r>
     </w:p>
     <w:p>
@@ -7701,7 +8428,7 @@
               <w:rPr>
                 <w:rFonts w:ascii="Times New Roman" w:hAnsi="Times New Roman" w:cs="Times New Roman"/>
               </w:rPr>
-              <w:t>TEAM_ID</w:t>
+              <w:t>STUDENT_ID</w:t>
             </w:r>
           </w:p>
         </w:tc>
@@ -7771,13 +8498,54 @@
     </w:p>
     <w:p>
       <w:pPr>
+        <w:spacing w:after="0" w:line="240" w:lineRule="auto"/>
+        <w:rPr>
+          <w:rFonts w:ascii="Times New Roman" w:hAnsi="Times New Roman" w:cs="Times New Roman"/>
+        </w:rPr>
+      </w:pPr>
+    </w:p>
+    <w:p>
+      <w:pPr>
+        <w:spacing w:after="0" w:line="240" w:lineRule="auto"/>
+        <w:rPr>
+          <w:rFonts w:ascii="Times New Roman" w:hAnsi="Times New Roman" w:cs="Times New Roman"/>
+        </w:rPr>
+      </w:pPr>
+    </w:p>
+    <w:p>
+      <w:pPr>
+        <w:spacing w:after="0" w:line="240" w:lineRule="auto"/>
+        <w:rPr>
+          <w:rFonts w:ascii="Times New Roman" w:hAnsi="Times New Roman" w:cs="Times New Roman"/>
+        </w:rPr>
+      </w:pPr>
+    </w:p>
+    <w:p>
+      <w:pPr>
+        <w:spacing w:after="0" w:line="240" w:lineRule="auto"/>
+        <w:rPr>
+          <w:rFonts w:ascii="Times New Roman" w:hAnsi="Times New Roman" w:cs="Times New Roman"/>
+        </w:rPr>
+      </w:pPr>
+    </w:p>
+    <w:p>
+      <w:pPr>
+        <w:spacing w:after="0" w:line="240" w:lineRule="auto"/>
+        <w:rPr>
+          <w:rFonts w:ascii="Times New Roman" w:hAnsi="Times New Roman" w:cs="Times New Roman"/>
+        </w:rPr>
+      </w:pPr>
+    </w:p>
+    <w:p>
+      <w:pPr>
         <w:pStyle w:val="Heading2"/>
       </w:pPr>
       <w:r>
-        <w:t>2.12</w:t>
-      </w:r>
-      <w:r>
-        <w:t xml:space="preserve"> Invites</w:t>
+        <w:lastRenderedPageBreak/>
+        <w:t>2.13</w:t>
+      </w:r>
+      <w:r>
+        <w:t xml:space="preserve"> Kicks</w:t>
       </w:r>
     </w:p>
     <w:p/>
@@ -7792,7 +8560,37 @@
         <w:rPr>
           <w:rFonts w:ascii="Times New Roman" w:hAnsi="Times New Roman" w:cs="Times New Roman"/>
         </w:rPr>
-        <w:t>Tabela sadrzi podatke o zahtevi za uclanjenje u time. STUDENT_ID na govori koji student se poziva da se uclani u tim.</w:t>
+        <w:t>Tabela sadr</w:t>
+      </w:r>
+      <w:r>
+        <w:rPr>
+          <w:rFonts w:ascii="Times New Roman" w:hAnsi="Times New Roman" w:cs="Times New Roman"/>
+        </w:rPr>
+        <w:t>ž</w:t>
+      </w:r>
+      <w:r>
+        <w:rPr>
+          <w:rFonts w:ascii="Times New Roman" w:hAnsi="Times New Roman" w:cs="Times New Roman"/>
+        </w:rPr>
+        <w:t xml:space="preserve">i </w:t>
+      </w:r>
+      <w:r>
+        <w:rPr>
+          <w:rFonts w:ascii="Times New Roman" w:hAnsi="Times New Roman" w:cs="Times New Roman"/>
+        </w:rPr>
+        <w:t>podatke o zahtevima za izbacivanje iz tima. STUDENT_ID ukazuje na studenta koji se izbacuje. Za izbacivanje se glasa pa NUM_VOTED slu</w:t>
+      </w:r>
+      <w:r>
+        <w:rPr>
+          <w:rFonts w:ascii="Times New Roman" w:hAnsi="Times New Roman" w:cs="Times New Roman"/>
+        </w:rPr>
+        <w:t>ž</w:t>
+      </w:r>
+      <w:r>
+        <w:rPr>
+          <w:rFonts w:ascii="Times New Roman" w:hAnsi="Times New Roman" w:cs="Times New Roman"/>
+        </w:rPr>
+        <w:t>i da bi vodili evidenciju o tome.</w:t>
       </w:r>
     </w:p>
     <w:p>
@@ -8185,6 +8983,80 @@
           </w:p>
         </w:tc>
       </w:tr>
+      <w:tr>
+        <w:tc>
+          <w:tcPr>
+            <w:tcW w:w="2394" w:type="dxa"/>
+          </w:tcPr>
+          <w:p>
+            <w:pPr>
+              <w:rPr>
+                <w:rFonts w:ascii="Times New Roman" w:hAnsi="Times New Roman" w:cs="Times New Roman"/>
+              </w:rPr>
+            </w:pPr>
+            <w:r>
+              <w:rPr>
+                <w:rFonts w:ascii="Times New Roman" w:hAnsi="Times New Roman" w:cs="Times New Roman"/>
+              </w:rPr>
+              <w:t>NUM_VOTED</w:t>
+            </w:r>
+          </w:p>
+        </w:tc>
+        <w:tc>
+          <w:tcPr>
+            <w:tcW w:w="2394" w:type="dxa"/>
+          </w:tcPr>
+          <w:p>
+            <w:pPr>
+              <w:rPr>
+                <w:rFonts w:ascii="Times New Roman" w:hAnsi="Times New Roman" w:cs="Times New Roman"/>
+              </w:rPr>
+            </w:pPr>
+            <w:r>
+              <w:rPr>
+                <w:rFonts w:ascii="Times New Roman" w:hAnsi="Times New Roman" w:cs="Times New Roman"/>
+              </w:rPr>
+              <w:t>INTEGER</w:t>
+            </w:r>
+          </w:p>
+        </w:tc>
+        <w:tc>
+          <w:tcPr>
+            <w:tcW w:w="2394" w:type="dxa"/>
+          </w:tcPr>
+          <w:p>
+            <w:pPr>
+              <w:rPr>
+                <w:rFonts w:ascii="Times New Roman" w:hAnsi="Times New Roman" w:cs="Times New Roman"/>
+              </w:rPr>
+            </w:pPr>
+            <w:r>
+              <w:rPr>
+                <w:rFonts w:ascii="Times New Roman" w:hAnsi="Times New Roman" w:cs="Times New Roman"/>
+              </w:rPr>
+              <w:t>-</w:t>
+            </w:r>
+          </w:p>
+        </w:tc>
+        <w:tc>
+          <w:tcPr>
+            <w:tcW w:w="2394" w:type="dxa"/>
+          </w:tcPr>
+          <w:p>
+            <w:pPr>
+              <w:rPr>
+                <w:rFonts w:ascii="Times New Roman" w:hAnsi="Times New Roman" w:cs="Times New Roman"/>
+              </w:rPr>
+            </w:pPr>
+            <w:r>
+              <w:rPr>
+                <w:rFonts w:ascii="Times New Roman" w:hAnsi="Times New Roman" w:cs="Times New Roman"/>
+              </w:rPr>
+              <w:t>-</w:t>
+            </w:r>
+          </w:p>
+        </w:tc>
+      </w:tr>
     </w:tbl>
     <w:p>
       <w:pPr>
@@ -8196,54 +9068,10 @@
     </w:p>
     <w:p>
       <w:pPr>
-        <w:spacing w:after="0" w:line="240" w:lineRule="auto"/>
-        <w:rPr>
-          <w:rFonts w:ascii="Times New Roman" w:hAnsi="Times New Roman" w:cs="Times New Roman"/>
-        </w:rPr>
-      </w:pPr>
-    </w:p>
-    <w:p>
-      <w:pPr>
-        <w:spacing w:after="0" w:line="240" w:lineRule="auto"/>
-        <w:rPr>
-          <w:rFonts w:ascii="Times New Roman" w:hAnsi="Times New Roman" w:cs="Times New Roman"/>
-        </w:rPr>
-      </w:pPr>
-    </w:p>
-    <w:p>
-      <w:pPr>
-        <w:spacing w:after="0" w:line="240" w:lineRule="auto"/>
-        <w:rPr>
-          <w:rFonts w:ascii="Times New Roman" w:hAnsi="Times New Roman" w:cs="Times New Roman"/>
-        </w:rPr>
-      </w:pPr>
-    </w:p>
-    <w:p>
-      <w:pPr>
-        <w:spacing w:after="0" w:line="240" w:lineRule="auto"/>
-        <w:rPr>
-          <w:rFonts w:ascii="Times New Roman" w:hAnsi="Times New Roman" w:cs="Times New Roman"/>
-        </w:rPr>
-      </w:pPr>
-    </w:p>
-    <w:p>
-      <w:pPr>
-        <w:spacing w:after="0" w:line="240" w:lineRule="auto"/>
-        <w:rPr>
-          <w:rFonts w:ascii="Times New Roman" w:hAnsi="Times New Roman" w:cs="Times New Roman"/>
-        </w:rPr>
-      </w:pPr>
-    </w:p>
-    <w:p>
-      <w:pPr>
         <w:pStyle w:val="Heading2"/>
       </w:pPr>
       <w:r>
-        <w:lastRenderedPageBreak/>
-        <w:t>2.13</w:t>
-      </w:r>
-      <w:r>
-        <w:t xml:space="preserve"> Kicks</w:t>
+        <w:t>2.14 LeaderChanges</w:t>
       </w:r>
     </w:p>
     <w:p/>
@@ -8258,13 +9086,67 @@
         <w:rPr>
           <w:rFonts w:ascii="Times New Roman" w:hAnsi="Times New Roman" w:cs="Times New Roman"/>
         </w:rPr>
-        <w:t xml:space="preserve">Tabela sadrzi </w:t>
-      </w:r>
-      <w:r>
-        <w:rPr>
-          <w:rFonts w:ascii="Times New Roman" w:hAnsi="Times New Roman" w:cs="Times New Roman"/>
-        </w:rPr>
-        <w:t>podatke o zahtevima za izbacivanje iz tima. STUDENT_ID ukazuje na studenta koji se izbacuje. Za izbacivanje se glasa pa NUM_VOTED sluzi da bi vodili evidenciju o tome.</w:t>
+        <w:t>Tabela sadr</w:t>
+      </w:r>
+      <w:r>
+        <w:rPr>
+          <w:rFonts w:ascii="Times New Roman" w:hAnsi="Times New Roman" w:cs="Times New Roman"/>
+        </w:rPr>
+        <w:t>ž</w:t>
+      </w:r>
+      <w:r>
+        <w:rPr>
+          <w:rFonts w:ascii="Times New Roman" w:hAnsi="Times New Roman" w:cs="Times New Roman"/>
+        </w:rPr>
+        <w:t>i podatke o zahtevima za promenu vo</w:t>
+      </w:r>
+      <w:r>
+        <w:rPr>
+          <w:rFonts w:ascii="Times New Roman" w:hAnsi="Times New Roman" w:cs="Times New Roman"/>
+        </w:rPr>
+        <w:t>đ</w:t>
+      </w:r>
+      <w:r>
+        <w:rPr>
+          <w:rFonts w:ascii="Times New Roman" w:hAnsi="Times New Roman" w:cs="Times New Roman"/>
+        </w:rPr>
+        <w:t>e u timu. STUDENT_ID nam govori koji student se nominuje za vo</w:t>
+      </w:r>
+      <w:r>
+        <w:rPr>
+          <w:rFonts w:ascii="Times New Roman" w:hAnsi="Times New Roman" w:cs="Times New Roman"/>
+        </w:rPr>
+        <w:t>đ</w:t>
+      </w:r>
+      <w:r>
+        <w:rPr>
+          <w:rFonts w:ascii="Times New Roman" w:hAnsi="Times New Roman" w:cs="Times New Roman"/>
+        </w:rPr>
+        <w:t>u. Za promenu vo</w:t>
+      </w:r>
+      <w:r>
+        <w:rPr>
+          <w:rFonts w:ascii="Times New Roman" w:hAnsi="Times New Roman" w:cs="Times New Roman"/>
+        </w:rPr>
+        <w:t>đ</w:t>
+      </w:r>
+      <w:r>
+        <w:rPr>
+          <w:rFonts w:ascii="Times New Roman" w:hAnsi="Times New Roman" w:cs="Times New Roman"/>
+        </w:rPr>
+        <w:t>e se glasa pa NUM_VOTED slu</w:t>
+      </w:r>
+      <w:r>
+        <w:rPr>
+          <w:rFonts w:ascii="Times New Roman" w:hAnsi="Times New Roman" w:cs="Times New Roman"/>
+        </w:rPr>
+        <w:t>ž</w:t>
+      </w:r>
+      <w:r>
+        <w:rPr>
+          <w:rFonts w:ascii="Times New Roman" w:hAnsi="Times New Roman" w:cs="Times New Roman"/>
+        </w:rPr>
+        <w:t>i da bi vodili evidenciju o tome.</w:t>
       </w:r>
     </w:p>
     <w:p>
@@ -8616,7 +9498,7 @@
               <w:rPr>
                 <w:rFonts w:ascii="Times New Roman" w:hAnsi="Times New Roman" w:cs="Times New Roman"/>
               </w:rPr>
-              <w:t>USIGNED INTEGER</w:t>
+              <w:t>UnSIGNED INTEGER</w:t>
             </w:r>
           </w:p>
         </w:tc>
@@ -8734,33 +9616,61 @@
     </w:tbl>
     <w:p>
       <w:pPr>
-        <w:spacing w:after="0" w:line="240" w:lineRule="auto"/>
-        <w:rPr>
-          <w:rFonts w:ascii="Times New Roman" w:hAnsi="Times New Roman" w:cs="Times New Roman"/>
-        </w:rPr>
-      </w:pPr>
-    </w:p>
-    <w:p>
-      <w:pPr>
         <w:pStyle w:val="Heading2"/>
       </w:pPr>
-      <w:r>
-        <w:t>2.14 LeaderChanges</w:t>
-      </w:r>
-    </w:p>
-    <w:p/>
-    <w:p>
-      <w:pPr>
-        <w:spacing w:after="0" w:line="240" w:lineRule="auto"/>
-        <w:rPr>
-          <w:rFonts w:ascii="Times New Roman" w:hAnsi="Times New Roman" w:cs="Times New Roman"/>
-        </w:rPr>
-      </w:pPr>
-      <w:r>
-        <w:rPr>
-          <w:rFonts w:ascii="Times New Roman" w:hAnsi="Times New Roman" w:cs="Times New Roman"/>
-        </w:rPr>
-        <w:t>Tabela sadrzi podatke o zahtevima za promenu vodje u timu. STUDENT_ID nam govori koji student se nominuje za vodju. Za promenu vodje se glasa pa NUM_VOTED sluzi da bi vodili evidenciju o tome.</w:t>
+    </w:p>
+    <w:p>
+      <w:pPr>
+        <w:pStyle w:val="Heading2"/>
+      </w:pPr>
+      <w:r>
+        <w:t>2.15 Votes</w:t>
+      </w:r>
+    </w:p>
+    <w:p>
+      <w:pPr>
+        <w:spacing w:after="0" w:line="240" w:lineRule="auto"/>
+        <w:rPr>
+          <w:rFonts w:ascii="Times New Roman" w:hAnsi="Times New Roman" w:cs="Times New Roman"/>
+        </w:rPr>
+      </w:pPr>
+    </w:p>
+    <w:p>
+      <w:pPr>
+        <w:spacing w:after="0" w:line="240" w:lineRule="auto"/>
+        <w:rPr>
+          <w:rFonts w:ascii="Times New Roman" w:hAnsi="Times New Roman" w:cs="Times New Roman"/>
+        </w:rPr>
+      </w:pPr>
+      <w:r>
+        <w:rPr>
+          <w:rFonts w:ascii="Times New Roman" w:hAnsi="Times New Roman" w:cs="Times New Roman"/>
+        </w:rPr>
+        <w:t>Za zahteve za izbacivanje I promene vo</w:t>
+      </w:r>
+      <w:r>
+        <w:rPr>
+          <w:rFonts w:ascii="Times New Roman" w:hAnsi="Times New Roman" w:cs="Times New Roman"/>
+        </w:rPr>
+        <w:t>đ</w:t>
+      </w:r>
+      <w:r>
+        <w:rPr>
+          <w:rFonts w:ascii="Times New Roman" w:hAnsi="Times New Roman" w:cs="Times New Roman"/>
+        </w:rPr>
+        <w:t xml:space="preserve">e se glasa. Ova tabela na omogucava da vodimo evidenciju o </w:t>
+      </w:r>
+      <w:r>
+        <w:rPr>
+          <w:rFonts w:ascii="Times New Roman" w:hAnsi="Times New Roman" w:cs="Times New Roman"/>
+        </w:rPr>
+        <w:t>glasovima</w:t>
+      </w:r>
+      <w:r>
+        <w:rPr>
+          <w:rFonts w:ascii="Times New Roman" w:hAnsi="Times New Roman" w:cs="Times New Roman"/>
+        </w:rPr>
+        <w:t>.</w:t>
       </w:r>
     </w:p>
     <w:p>
@@ -8872,7 +9782,7 @@
               <w:rPr>
                 <w:rFonts w:ascii="Times New Roman" w:hAnsi="Times New Roman" w:cs="Times New Roman"/>
               </w:rPr>
-              <w:t>REQUEST_ID</w:t>
+              <w:t>ID</w:t>
             </w:r>
           </w:p>
         </w:tc>
@@ -9094,25 +10004,25 @@
               <w:rPr>
                 <w:rFonts w:ascii="Times New Roman" w:hAnsi="Times New Roman" w:cs="Times New Roman"/>
               </w:rPr>
-              <w:t>STUDENT_ID</w:t>
-            </w:r>
-          </w:p>
-        </w:tc>
-        <w:tc>
-          <w:tcPr>
-            <w:tcW w:w="2394" w:type="dxa"/>
-          </w:tcPr>
-          <w:p>
-            <w:pPr>
-              <w:rPr>
-                <w:rFonts w:ascii="Times New Roman" w:hAnsi="Times New Roman" w:cs="Times New Roman"/>
-              </w:rPr>
-            </w:pPr>
-            <w:r>
-              <w:rPr>
-                <w:rFonts w:ascii="Times New Roman" w:hAnsi="Times New Roman" w:cs="Times New Roman"/>
-              </w:rPr>
-              <w:t>UnSIGNED INTEGER</w:t>
+              <w:t>REQUEST_ID</w:t>
+            </w:r>
+          </w:p>
+        </w:tc>
+        <w:tc>
+          <w:tcPr>
+            <w:tcW w:w="2394" w:type="dxa"/>
+          </w:tcPr>
+          <w:p>
+            <w:pPr>
+              <w:rPr>
+                <w:rFonts w:ascii="Times New Roman" w:hAnsi="Times New Roman" w:cs="Times New Roman"/>
+              </w:rPr>
+            </w:pPr>
+            <w:r>
+              <w:rPr>
+                <w:rFonts w:ascii="Times New Roman" w:hAnsi="Times New Roman" w:cs="Times New Roman"/>
+              </w:rPr>
+              <w:t>UNSIGNED INTEGER</w:t>
             </w:r>
           </w:p>
         </w:tc>
@@ -9168,61 +10078,61 @@
               <w:rPr>
                 <w:rFonts w:ascii="Times New Roman" w:hAnsi="Times New Roman" w:cs="Times New Roman"/>
               </w:rPr>
-              <w:t>NUM_VOTED</w:t>
-            </w:r>
-          </w:p>
-        </w:tc>
-        <w:tc>
-          <w:tcPr>
-            <w:tcW w:w="2394" w:type="dxa"/>
-          </w:tcPr>
-          <w:p>
-            <w:pPr>
-              <w:rPr>
-                <w:rFonts w:ascii="Times New Roman" w:hAnsi="Times New Roman" w:cs="Times New Roman"/>
-              </w:rPr>
-            </w:pPr>
-            <w:r>
-              <w:rPr>
-                <w:rFonts w:ascii="Times New Roman" w:hAnsi="Times New Roman" w:cs="Times New Roman"/>
-              </w:rPr>
-              <w:t>INTEGER</w:t>
-            </w:r>
-          </w:p>
-        </w:tc>
-        <w:tc>
-          <w:tcPr>
-            <w:tcW w:w="2394" w:type="dxa"/>
-          </w:tcPr>
-          <w:p>
-            <w:pPr>
-              <w:rPr>
-                <w:rFonts w:ascii="Times New Roman" w:hAnsi="Times New Roman" w:cs="Times New Roman"/>
-              </w:rPr>
-            </w:pPr>
-            <w:r>
-              <w:rPr>
-                <w:rFonts w:ascii="Times New Roman" w:hAnsi="Times New Roman" w:cs="Times New Roman"/>
-              </w:rPr>
-              <w:t>-</w:t>
-            </w:r>
-          </w:p>
-        </w:tc>
-        <w:tc>
-          <w:tcPr>
-            <w:tcW w:w="2394" w:type="dxa"/>
-          </w:tcPr>
-          <w:p>
-            <w:pPr>
-              <w:rPr>
-                <w:rFonts w:ascii="Times New Roman" w:hAnsi="Times New Roman" w:cs="Times New Roman"/>
-              </w:rPr>
-            </w:pPr>
-            <w:r>
-              <w:rPr>
-                <w:rFonts w:ascii="Times New Roman" w:hAnsi="Times New Roman" w:cs="Times New Roman"/>
-              </w:rPr>
-              <w:t>-</w:t>
+              <w:t>STUDENT_ID</w:t>
+            </w:r>
+          </w:p>
+        </w:tc>
+        <w:tc>
+          <w:tcPr>
+            <w:tcW w:w="2394" w:type="dxa"/>
+          </w:tcPr>
+          <w:p>
+            <w:pPr>
+              <w:rPr>
+                <w:rFonts w:ascii="Times New Roman" w:hAnsi="Times New Roman" w:cs="Times New Roman"/>
+              </w:rPr>
+            </w:pPr>
+            <w:r>
+              <w:rPr>
+                <w:rFonts w:ascii="Times New Roman" w:hAnsi="Times New Roman" w:cs="Times New Roman"/>
+              </w:rPr>
+              <w:t>UNSIGNED INTEGER</w:t>
+            </w:r>
+          </w:p>
+        </w:tc>
+        <w:tc>
+          <w:tcPr>
+            <w:tcW w:w="2394" w:type="dxa"/>
+          </w:tcPr>
+          <w:p>
+            <w:pPr>
+              <w:rPr>
+                <w:rFonts w:ascii="Times New Roman" w:hAnsi="Times New Roman" w:cs="Times New Roman"/>
+              </w:rPr>
+            </w:pPr>
+            <w:r>
+              <w:rPr>
+                <w:rFonts w:ascii="Times New Roman" w:hAnsi="Times New Roman" w:cs="Times New Roman"/>
+              </w:rPr>
+              <w:t>FK</w:t>
+            </w:r>
+          </w:p>
+        </w:tc>
+        <w:tc>
+          <w:tcPr>
+            <w:tcW w:w="2394" w:type="dxa"/>
+          </w:tcPr>
+          <w:p>
+            <w:pPr>
+              <w:rPr>
+                <w:rFonts w:ascii="Times New Roman" w:hAnsi="Times New Roman" w:cs="Times New Roman"/>
+              </w:rPr>
+            </w:pPr>
+            <w:r>
+              <w:rPr>
+                <w:rFonts w:ascii="Times New Roman" w:hAnsi="Times New Roman" w:cs="Times New Roman"/>
+              </w:rPr>
+              <w:t>NOT NULL, UNIQUE</w:t>
             </w:r>
           </w:p>
         </w:tc>
@@ -9230,37 +10140,124 @@
     </w:tbl>
     <w:p>
       <w:pPr>
+        <w:spacing w:after="0" w:line="240" w:lineRule="auto"/>
+        <w:rPr>
+          <w:rFonts w:ascii="Times New Roman" w:hAnsi="Times New Roman" w:cs="Times New Roman"/>
+        </w:rPr>
+      </w:pPr>
+    </w:p>
+    <w:p>
+      <w:pPr>
+        <w:spacing w:after="0" w:line="240" w:lineRule="auto"/>
+        <w:rPr>
+          <w:rFonts w:ascii="Times New Roman" w:hAnsi="Times New Roman" w:cs="Times New Roman"/>
+        </w:rPr>
+      </w:pPr>
+    </w:p>
+    <w:p>
+      <w:pPr>
+        <w:spacing w:after="0" w:line="240" w:lineRule="auto"/>
+        <w:rPr>
+          <w:rFonts w:ascii="Times New Roman" w:hAnsi="Times New Roman" w:cs="Times New Roman"/>
+        </w:rPr>
+      </w:pPr>
+    </w:p>
+    <w:p>
+      <w:pPr>
+        <w:spacing w:after="0" w:line="240" w:lineRule="auto"/>
+        <w:rPr>
+          <w:rFonts w:ascii="Times New Roman" w:hAnsi="Times New Roman" w:cs="Times New Roman"/>
+        </w:rPr>
+      </w:pPr>
+    </w:p>
+    <w:p>
+      <w:pPr>
+        <w:spacing w:after="0" w:line="240" w:lineRule="auto"/>
+        <w:rPr>
+          <w:rFonts w:ascii="Times New Roman" w:hAnsi="Times New Roman" w:cs="Times New Roman"/>
+        </w:rPr>
+      </w:pPr>
+    </w:p>
+    <w:p>
+      <w:pPr>
+        <w:spacing w:after="0" w:line="240" w:lineRule="auto"/>
+        <w:rPr>
+          <w:rFonts w:ascii="Times New Roman" w:hAnsi="Times New Roman" w:cs="Times New Roman"/>
+        </w:rPr>
+      </w:pPr>
+    </w:p>
+    <w:p>
+      <w:pPr>
+        <w:spacing w:after="0" w:line="240" w:lineRule="auto"/>
+        <w:rPr>
+          <w:rFonts w:ascii="Times New Roman" w:hAnsi="Times New Roman" w:cs="Times New Roman"/>
+        </w:rPr>
+      </w:pPr>
+    </w:p>
+    <w:p>
+      <w:pPr>
         <w:pStyle w:val="Heading2"/>
       </w:pPr>
-    </w:p>
-    <w:p>
-      <w:pPr>
-        <w:pStyle w:val="Heading2"/>
-      </w:pPr>
-      <w:r>
-        <w:t>2.15 Votes</w:t>
-      </w:r>
-    </w:p>
-    <w:p>
-      <w:pPr>
-        <w:spacing w:after="0" w:line="240" w:lineRule="auto"/>
-        <w:rPr>
-          <w:rFonts w:ascii="Times New Roman" w:hAnsi="Times New Roman" w:cs="Times New Roman"/>
-        </w:rPr>
-      </w:pPr>
-    </w:p>
-    <w:p>
-      <w:pPr>
-        <w:spacing w:after="0" w:line="240" w:lineRule="auto"/>
-        <w:rPr>
-          <w:rFonts w:ascii="Times New Roman" w:hAnsi="Times New Roman" w:cs="Times New Roman"/>
-        </w:rPr>
-      </w:pPr>
-      <w:r>
-        <w:rPr>
-          <w:rFonts w:ascii="Times New Roman" w:hAnsi="Times New Roman" w:cs="Times New Roman"/>
-        </w:rPr>
-        <w:t>Za zahteve za izbacivanje I promene vodje se glasa. Ova tabela na omogucava da vodimo evidenciju o tome.</w:t>
+      <w:r>
+        <w:lastRenderedPageBreak/>
+        <w:t>2.16 Notifications</w:t>
+      </w:r>
+    </w:p>
+    <w:p/>
+    <w:p>
+      <w:pPr>
+        <w:spacing w:after="0" w:line="240" w:lineRule="auto"/>
+        <w:rPr>
+          <w:rFonts w:ascii="Times New Roman" w:hAnsi="Times New Roman" w:cs="Times New Roman"/>
+        </w:rPr>
+      </w:pPr>
+      <w:r>
+        <w:rPr>
+          <w:rFonts w:ascii="Times New Roman" w:hAnsi="Times New Roman" w:cs="Times New Roman"/>
+        </w:rPr>
+        <w:t>Ova tabela sluzi za pam</w:t>
+      </w:r>
+      <w:r>
+        <w:rPr>
+          <w:rFonts w:ascii="Times New Roman" w:hAnsi="Times New Roman" w:cs="Times New Roman"/>
+        </w:rPr>
+        <w:t>ć</w:t>
+      </w:r>
+      <w:r>
+        <w:rPr>
+          <w:rFonts w:ascii="Times New Roman" w:hAnsi="Times New Roman" w:cs="Times New Roman"/>
+        </w:rPr>
+        <w:t>enje obavestenja vezana za zahteve (da li su prih</w:t>
+      </w:r>
+      <w:r>
+        <w:rPr>
+          <w:rFonts w:ascii="Times New Roman" w:hAnsi="Times New Roman" w:cs="Times New Roman"/>
+        </w:rPr>
+        <w:t>va</w:t>
+      </w:r>
+      <w:r>
+        <w:rPr>
+          <w:rFonts w:ascii="Times New Roman" w:hAnsi="Times New Roman" w:cs="Times New Roman"/>
+        </w:rPr>
+        <w:t>ć</w:t>
+      </w:r>
+      <w:r>
+        <w:rPr>
+          <w:rFonts w:ascii="Times New Roman" w:hAnsi="Times New Roman" w:cs="Times New Roman"/>
+        </w:rPr>
+        <w:t>eni</w:t>
+      </w:r>
+      <w:r>
+        <w:rPr>
+          <w:rFonts w:ascii="Times New Roman" w:hAnsi="Times New Roman" w:cs="Times New Roman"/>
+        </w:rPr>
+        <w:t>, odbijeni itd…)</w:t>
+      </w:r>
+      <w:r>
+        <w:rPr>
+          <w:rFonts w:ascii="Times New Roman" w:hAnsi="Times New Roman" w:cs="Times New Roman"/>
+        </w:rPr>
+        <w:t>.</w:t>
       </w:r>
     </w:p>
     <w:p>
@@ -9594,61 +10591,61 @@
               <w:rPr>
                 <w:rFonts w:ascii="Times New Roman" w:hAnsi="Times New Roman" w:cs="Times New Roman"/>
               </w:rPr>
-              <w:t>REQUEST_ID</w:t>
-            </w:r>
-          </w:p>
-        </w:tc>
-        <w:tc>
-          <w:tcPr>
-            <w:tcW w:w="2394" w:type="dxa"/>
-          </w:tcPr>
-          <w:p>
-            <w:pPr>
-              <w:rPr>
-                <w:rFonts w:ascii="Times New Roman" w:hAnsi="Times New Roman" w:cs="Times New Roman"/>
-              </w:rPr>
-            </w:pPr>
-            <w:r>
-              <w:rPr>
-                <w:rFonts w:ascii="Times New Roman" w:hAnsi="Times New Roman" w:cs="Times New Roman"/>
-              </w:rPr>
-              <w:t>UNSIGNED INTEGER</w:t>
-            </w:r>
-          </w:p>
-        </w:tc>
-        <w:tc>
-          <w:tcPr>
-            <w:tcW w:w="2394" w:type="dxa"/>
-          </w:tcPr>
-          <w:p>
-            <w:pPr>
-              <w:rPr>
-                <w:rFonts w:ascii="Times New Roman" w:hAnsi="Times New Roman" w:cs="Times New Roman"/>
-              </w:rPr>
-            </w:pPr>
-            <w:r>
-              <w:rPr>
-                <w:rFonts w:ascii="Times New Roman" w:hAnsi="Times New Roman" w:cs="Times New Roman"/>
-              </w:rPr>
-              <w:t>FK</w:t>
-            </w:r>
-          </w:p>
-        </w:tc>
-        <w:tc>
-          <w:tcPr>
-            <w:tcW w:w="2394" w:type="dxa"/>
-          </w:tcPr>
-          <w:p>
-            <w:pPr>
-              <w:rPr>
-                <w:rFonts w:ascii="Times New Roman" w:hAnsi="Times New Roman" w:cs="Times New Roman"/>
-              </w:rPr>
-            </w:pPr>
-            <w:r>
-              <w:rPr>
-                <w:rFonts w:ascii="Times New Roman" w:hAnsi="Times New Roman" w:cs="Times New Roman"/>
-              </w:rPr>
-              <w:t>NOT NULL, UNIQUE</w:t>
+              <w:t xml:space="preserve">TEXT </w:t>
+            </w:r>
+          </w:p>
+        </w:tc>
+        <w:tc>
+          <w:tcPr>
+            <w:tcW w:w="2394" w:type="dxa"/>
+          </w:tcPr>
+          <w:p>
+            <w:pPr>
+              <w:rPr>
+                <w:rFonts w:ascii="Times New Roman" w:hAnsi="Times New Roman" w:cs="Times New Roman"/>
+              </w:rPr>
+            </w:pPr>
+            <w:r>
+              <w:rPr>
+                <w:rFonts w:ascii="Times New Roman" w:hAnsi="Times New Roman" w:cs="Times New Roman"/>
+              </w:rPr>
+              <w:t>VARCHAR(255)</w:t>
+            </w:r>
+          </w:p>
+        </w:tc>
+        <w:tc>
+          <w:tcPr>
+            <w:tcW w:w="2394" w:type="dxa"/>
+          </w:tcPr>
+          <w:p>
+            <w:pPr>
+              <w:rPr>
+                <w:rFonts w:ascii="Times New Roman" w:hAnsi="Times New Roman" w:cs="Times New Roman"/>
+              </w:rPr>
+            </w:pPr>
+            <w:r>
+              <w:rPr>
+                <w:rFonts w:ascii="Times New Roman" w:hAnsi="Times New Roman" w:cs="Times New Roman"/>
+              </w:rPr>
+              <w:t>-</w:t>
+            </w:r>
+          </w:p>
+        </w:tc>
+        <w:tc>
+          <w:tcPr>
+            <w:tcW w:w="2394" w:type="dxa"/>
+          </w:tcPr>
+          <w:p>
+            <w:pPr>
+              <w:rPr>
+                <w:rFonts w:ascii="Times New Roman" w:hAnsi="Times New Roman" w:cs="Times New Roman"/>
+              </w:rPr>
+            </w:pPr>
+            <w:r>
+              <w:rPr>
+                <w:rFonts w:ascii="Times New Roman" w:hAnsi="Times New Roman" w:cs="Times New Roman"/>
+              </w:rPr>
+              <w:t>NOT NULL</w:t>
             </w:r>
           </w:p>
         </w:tc>
@@ -9668,6 +10665,154 @@
               <w:rPr>
                 <w:rFonts w:ascii="Times New Roman" w:hAnsi="Times New Roman" w:cs="Times New Roman"/>
               </w:rPr>
+              <w:t>SEEN</w:t>
+            </w:r>
+          </w:p>
+        </w:tc>
+        <w:tc>
+          <w:tcPr>
+            <w:tcW w:w="2394" w:type="dxa"/>
+          </w:tcPr>
+          <w:p>
+            <w:pPr>
+              <w:rPr>
+                <w:rFonts w:ascii="Times New Roman" w:hAnsi="Times New Roman" w:cs="Times New Roman"/>
+              </w:rPr>
+            </w:pPr>
+            <w:r>
+              <w:rPr>
+                <w:rFonts w:ascii="Times New Roman" w:hAnsi="Times New Roman" w:cs="Times New Roman"/>
+              </w:rPr>
+              <w:t>BOOLEAN</w:t>
+            </w:r>
+          </w:p>
+        </w:tc>
+        <w:tc>
+          <w:tcPr>
+            <w:tcW w:w="2394" w:type="dxa"/>
+          </w:tcPr>
+          <w:p>
+            <w:pPr>
+              <w:rPr>
+                <w:rFonts w:ascii="Times New Roman" w:hAnsi="Times New Roman" w:cs="Times New Roman"/>
+              </w:rPr>
+            </w:pPr>
+            <w:r>
+              <w:rPr>
+                <w:rFonts w:ascii="Times New Roman" w:hAnsi="Times New Roman" w:cs="Times New Roman"/>
+              </w:rPr>
+              <w:t>-</w:t>
+            </w:r>
+          </w:p>
+        </w:tc>
+        <w:tc>
+          <w:tcPr>
+            <w:tcW w:w="2394" w:type="dxa"/>
+          </w:tcPr>
+          <w:p>
+            <w:pPr>
+              <w:rPr>
+                <w:rFonts w:ascii="Times New Roman" w:hAnsi="Times New Roman" w:cs="Times New Roman"/>
+              </w:rPr>
+            </w:pPr>
+            <w:r>
+              <w:rPr>
+                <w:rFonts w:ascii="Times New Roman" w:hAnsi="Times New Roman" w:cs="Times New Roman"/>
+              </w:rPr>
+              <w:t>-</w:t>
+            </w:r>
+          </w:p>
+        </w:tc>
+      </w:tr>
+      <w:tr>
+        <w:tc>
+          <w:tcPr>
+            <w:tcW w:w="2394" w:type="dxa"/>
+          </w:tcPr>
+          <w:p>
+            <w:pPr>
+              <w:rPr>
+                <w:rFonts w:ascii="Times New Roman" w:hAnsi="Times New Roman" w:cs="Times New Roman"/>
+              </w:rPr>
+            </w:pPr>
+            <w:r>
+              <w:rPr>
+                <w:rFonts w:ascii="Times New Roman" w:hAnsi="Times New Roman" w:cs="Times New Roman"/>
+              </w:rPr>
+              <w:t>INFO_ONLY</w:t>
+            </w:r>
+          </w:p>
+        </w:tc>
+        <w:tc>
+          <w:tcPr>
+            <w:tcW w:w="2394" w:type="dxa"/>
+          </w:tcPr>
+          <w:p>
+            <w:pPr>
+              <w:rPr>
+                <w:rFonts w:ascii="Times New Roman" w:hAnsi="Times New Roman" w:cs="Times New Roman"/>
+              </w:rPr>
+            </w:pPr>
+            <w:r>
+              <w:rPr>
+                <w:rFonts w:ascii="Times New Roman" w:hAnsi="Times New Roman" w:cs="Times New Roman"/>
+              </w:rPr>
+              <w:t>BOOLEAN</w:t>
+            </w:r>
+          </w:p>
+        </w:tc>
+        <w:tc>
+          <w:tcPr>
+            <w:tcW w:w="2394" w:type="dxa"/>
+          </w:tcPr>
+          <w:p>
+            <w:pPr>
+              <w:rPr>
+                <w:rFonts w:ascii="Times New Roman" w:hAnsi="Times New Roman" w:cs="Times New Roman"/>
+              </w:rPr>
+            </w:pPr>
+            <w:r>
+              <w:rPr>
+                <w:rFonts w:ascii="Times New Roman" w:hAnsi="Times New Roman" w:cs="Times New Roman"/>
+              </w:rPr>
+              <w:t>-</w:t>
+            </w:r>
+          </w:p>
+        </w:tc>
+        <w:tc>
+          <w:tcPr>
+            <w:tcW w:w="2394" w:type="dxa"/>
+          </w:tcPr>
+          <w:p>
+            <w:pPr>
+              <w:rPr>
+                <w:rFonts w:ascii="Times New Roman" w:hAnsi="Times New Roman" w:cs="Times New Roman"/>
+              </w:rPr>
+            </w:pPr>
+            <w:r>
+              <w:rPr>
+                <w:rFonts w:ascii="Times New Roman" w:hAnsi="Times New Roman" w:cs="Times New Roman"/>
+              </w:rPr>
+              <w:t>-</w:t>
+            </w:r>
+          </w:p>
+        </w:tc>
+      </w:tr>
+      <w:tr>
+        <w:tc>
+          <w:tcPr>
+            <w:tcW w:w="2394" w:type="dxa"/>
+          </w:tcPr>
+          <w:p>
+            <w:pPr>
+              <w:rPr>
+                <w:rFonts w:ascii="Times New Roman" w:hAnsi="Times New Roman" w:cs="Times New Roman"/>
+              </w:rPr>
+            </w:pPr>
+            <w:r>
+              <w:rPr>
+                <w:rFonts w:ascii="Times New Roman" w:hAnsi="Times New Roman" w:cs="Times New Roman"/>
+              </w:rPr>
               <w:t>STUDENT_ID</w:t>
             </w:r>
           </w:p>
@@ -9723,6 +10868,80 @@
                 <w:rFonts w:ascii="Times New Roman" w:hAnsi="Times New Roman" w:cs="Times New Roman"/>
               </w:rPr>
               <w:t>NOT NULL, UNIQUE</w:t>
+            </w:r>
+          </w:p>
+        </w:tc>
+      </w:tr>
+      <w:tr>
+        <w:tc>
+          <w:tcPr>
+            <w:tcW w:w="2394" w:type="dxa"/>
+          </w:tcPr>
+          <w:p>
+            <w:pPr>
+              <w:rPr>
+                <w:rFonts w:ascii="Times New Roman" w:hAnsi="Times New Roman" w:cs="Times New Roman"/>
+              </w:rPr>
+            </w:pPr>
+            <w:r>
+              <w:rPr>
+                <w:rFonts w:ascii="Times New Roman" w:hAnsi="Times New Roman" w:cs="Times New Roman"/>
+              </w:rPr>
+              <w:t>REQUEST_ID</w:t>
+            </w:r>
+          </w:p>
+        </w:tc>
+        <w:tc>
+          <w:tcPr>
+            <w:tcW w:w="2394" w:type="dxa"/>
+          </w:tcPr>
+          <w:p>
+            <w:pPr>
+              <w:rPr>
+                <w:rFonts w:ascii="Times New Roman" w:hAnsi="Times New Roman" w:cs="Times New Roman"/>
+              </w:rPr>
+            </w:pPr>
+            <w:r>
+              <w:rPr>
+                <w:rFonts w:ascii="Times New Roman" w:hAnsi="Times New Roman" w:cs="Times New Roman"/>
+              </w:rPr>
+              <w:t>UNSIGNED INTEGER</w:t>
+            </w:r>
+          </w:p>
+        </w:tc>
+        <w:tc>
+          <w:tcPr>
+            <w:tcW w:w="2394" w:type="dxa"/>
+          </w:tcPr>
+          <w:p>
+            <w:pPr>
+              <w:rPr>
+                <w:rFonts w:ascii="Times New Roman" w:hAnsi="Times New Roman" w:cs="Times New Roman"/>
+              </w:rPr>
+            </w:pPr>
+            <w:r>
+              <w:rPr>
+                <w:rFonts w:ascii="Times New Roman" w:hAnsi="Times New Roman" w:cs="Times New Roman"/>
+              </w:rPr>
+              <w:t>FK</w:t>
+            </w:r>
+          </w:p>
+        </w:tc>
+        <w:tc>
+          <w:tcPr>
+            <w:tcW w:w="2394" w:type="dxa"/>
+          </w:tcPr>
+          <w:p>
+            <w:pPr>
+              <w:rPr>
+                <w:rFonts w:ascii="Times New Roman" w:hAnsi="Times New Roman" w:cs="Times New Roman"/>
+              </w:rPr>
+            </w:pPr>
+            <w:r>
+              <w:rPr>
+                <w:rFonts w:ascii="Times New Roman" w:hAnsi="Times New Roman" w:cs="Times New Roman"/>
+              </w:rPr>
+              <w:t>UNIQUE</w:t>
             </w:r>
           </w:p>
         </w:tc>
@@ -9746,51 +10965,10 @@
     </w:p>
     <w:p>
       <w:pPr>
-        <w:spacing w:after="0" w:line="240" w:lineRule="auto"/>
-        <w:rPr>
-          <w:rFonts w:ascii="Times New Roman" w:hAnsi="Times New Roman" w:cs="Times New Roman"/>
-        </w:rPr>
-      </w:pPr>
-    </w:p>
-    <w:p>
-      <w:pPr>
-        <w:spacing w:after="0" w:line="240" w:lineRule="auto"/>
-        <w:rPr>
-          <w:rFonts w:ascii="Times New Roman" w:hAnsi="Times New Roman" w:cs="Times New Roman"/>
-        </w:rPr>
-      </w:pPr>
-    </w:p>
-    <w:p>
-      <w:pPr>
-        <w:spacing w:after="0" w:line="240" w:lineRule="auto"/>
-        <w:rPr>
-          <w:rFonts w:ascii="Times New Roman" w:hAnsi="Times New Roman" w:cs="Times New Roman"/>
-        </w:rPr>
-      </w:pPr>
-    </w:p>
-    <w:p>
-      <w:pPr>
-        <w:spacing w:after="0" w:line="240" w:lineRule="auto"/>
-        <w:rPr>
-          <w:rFonts w:ascii="Times New Roman" w:hAnsi="Times New Roman" w:cs="Times New Roman"/>
-        </w:rPr>
-      </w:pPr>
-    </w:p>
-    <w:p>
-      <w:pPr>
-        <w:spacing w:after="0" w:line="240" w:lineRule="auto"/>
-        <w:rPr>
-          <w:rFonts w:ascii="Times New Roman" w:hAnsi="Times New Roman" w:cs="Times New Roman"/>
-        </w:rPr>
-      </w:pPr>
-    </w:p>
-    <w:p>
-      <w:pPr>
         <w:pStyle w:val="Heading2"/>
       </w:pPr>
       <w:r>
-        <w:lastRenderedPageBreak/>
-        <w:t>2.16 Notifications</w:t>
+        <w:t>2.17 Migrations</w:t>
       </w:r>
     </w:p>
     <w:p/>
@@ -9805,751 +10983,27 @@
         <w:rPr>
           <w:rFonts w:ascii="Times New Roman" w:hAnsi="Times New Roman" w:cs="Times New Roman"/>
         </w:rPr>
-        <w:t>Ova tabela sluzi za pamcenje obavestenja vezana za zahteve (da li su prih</w:t>
-      </w:r>
-      <w:r>
-        <w:rPr>
-          <w:rFonts w:ascii="Times New Roman" w:hAnsi="Times New Roman" w:cs="Times New Roman"/>
-        </w:rPr>
-        <w:t>vaceni</w:t>
-      </w:r>
-      <w:r>
-        <w:rPr>
-          <w:rFonts w:ascii="Times New Roman" w:hAnsi="Times New Roman" w:cs="Times New Roman"/>
-        </w:rPr>
-        <w:t>, odbijeni itd…)</w:t>
-      </w:r>
-      <w:r>
-        <w:rPr>
-          <w:rFonts w:ascii="Times New Roman" w:hAnsi="Times New Roman" w:cs="Times New Roman"/>
-        </w:rPr>
-        <w:t>.</w:t>
-      </w:r>
-    </w:p>
-    <w:p>
-      <w:pPr>
-        <w:spacing w:after="0" w:line="240" w:lineRule="auto"/>
-        <w:rPr>
-          <w:rFonts w:ascii="Times New Roman" w:hAnsi="Times New Roman" w:cs="Times New Roman"/>
-        </w:rPr>
-      </w:pPr>
-    </w:p>
-    <w:tbl>
-      <w:tblPr>
-        <w:tblStyle w:val="TableGrid"/>
-        <w:tblW w:w="0" w:type="auto"/>
-        <w:tblLook w:val="04A0" w:firstRow="1" w:lastRow="0" w:firstColumn="1" w:lastColumn="0" w:noHBand="0" w:noVBand="1"/>
-      </w:tblPr>
-      <w:tblGrid>
-        <w:gridCol w:w="2394"/>
-        <w:gridCol w:w="2394"/>
-        <w:gridCol w:w="2394"/>
-        <w:gridCol w:w="2394"/>
-      </w:tblGrid>
-      <w:tr>
-        <w:tc>
-          <w:tcPr>
-            <w:tcW w:w="2394" w:type="dxa"/>
-          </w:tcPr>
-          <w:p>
-            <w:pPr>
-              <w:rPr>
-                <w:rFonts w:ascii="Times New Roman" w:hAnsi="Times New Roman" w:cs="Times New Roman"/>
-              </w:rPr>
-            </w:pPr>
-            <w:r>
-              <w:rPr>
-                <w:rFonts w:ascii="Times New Roman" w:hAnsi="Times New Roman" w:cs="Times New Roman"/>
-              </w:rPr>
-              <w:t>Name</w:t>
-            </w:r>
-          </w:p>
-        </w:tc>
-        <w:tc>
-          <w:tcPr>
-            <w:tcW w:w="2394" w:type="dxa"/>
-          </w:tcPr>
-          <w:p>
-            <w:pPr>
-              <w:rPr>
-                <w:rFonts w:ascii="Times New Roman" w:hAnsi="Times New Roman" w:cs="Times New Roman"/>
-              </w:rPr>
-            </w:pPr>
-            <w:r>
-              <w:rPr>
-                <w:rFonts w:ascii="Times New Roman" w:hAnsi="Times New Roman" w:cs="Times New Roman"/>
-              </w:rPr>
-              <w:t>Datatype</w:t>
-            </w:r>
-          </w:p>
-        </w:tc>
-        <w:tc>
-          <w:tcPr>
-            <w:tcW w:w="2394" w:type="dxa"/>
-          </w:tcPr>
-          <w:p>
-            <w:pPr>
-              <w:rPr>
-                <w:rFonts w:ascii="Times New Roman" w:hAnsi="Times New Roman" w:cs="Times New Roman"/>
-              </w:rPr>
-            </w:pPr>
-            <w:r>
-              <w:rPr>
-                <w:rFonts w:ascii="Times New Roman" w:hAnsi="Times New Roman" w:cs="Times New Roman"/>
-              </w:rPr>
-              <w:t>PK/FK</w:t>
-            </w:r>
-          </w:p>
-        </w:tc>
-        <w:tc>
-          <w:tcPr>
-            <w:tcW w:w="2394" w:type="dxa"/>
-          </w:tcPr>
-          <w:p>
-            <w:pPr>
-              <w:rPr>
-                <w:rFonts w:ascii="Times New Roman" w:hAnsi="Times New Roman" w:cs="Times New Roman"/>
-              </w:rPr>
-            </w:pPr>
-            <w:r>
-              <w:rPr>
-                <w:rFonts w:ascii="Times New Roman" w:hAnsi="Times New Roman" w:cs="Times New Roman"/>
-              </w:rPr>
-              <w:t>Additional constraints</w:t>
-            </w:r>
-          </w:p>
-        </w:tc>
-      </w:tr>
-      <w:tr>
-        <w:tc>
-          <w:tcPr>
-            <w:tcW w:w="2394" w:type="dxa"/>
-          </w:tcPr>
-          <w:p>
-            <w:pPr>
-              <w:rPr>
-                <w:rFonts w:ascii="Times New Roman" w:hAnsi="Times New Roman" w:cs="Times New Roman"/>
-              </w:rPr>
-            </w:pPr>
-            <w:r>
-              <w:rPr>
-                <w:rFonts w:ascii="Times New Roman" w:hAnsi="Times New Roman" w:cs="Times New Roman"/>
-              </w:rPr>
-              <w:t>ID</w:t>
-            </w:r>
-          </w:p>
-        </w:tc>
-        <w:tc>
-          <w:tcPr>
-            <w:tcW w:w="2394" w:type="dxa"/>
-          </w:tcPr>
-          <w:p>
-            <w:pPr>
-              <w:rPr>
-                <w:rFonts w:ascii="Times New Roman" w:hAnsi="Times New Roman" w:cs="Times New Roman"/>
-              </w:rPr>
-            </w:pPr>
-            <w:r>
-              <w:rPr>
-                <w:rFonts w:ascii="Times New Roman" w:hAnsi="Times New Roman" w:cs="Times New Roman"/>
-              </w:rPr>
-              <w:t>UNSIGNED INTEGER</w:t>
-            </w:r>
-          </w:p>
-        </w:tc>
-        <w:tc>
-          <w:tcPr>
-            <w:tcW w:w="2394" w:type="dxa"/>
-          </w:tcPr>
-          <w:p>
-            <w:pPr>
-              <w:rPr>
-                <w:rFonts w:ascii="Times New Roman" w:hAnsi="Times New Roman" w:cs="Times New Roman"/>
-              </w:rPr>
-            </w:pPr>
-            <w:r>
-              <w:rPr>
-                <w:rFonts w:ascii="Times New Roman" w:hAnsi="Times New Roman" w:cs="Times New Roman"/>
-              </w:rPr>
-              <w:t>PK/FK</w:t>
-            </w:r>
-          </w:p>
-        </w:tc>
-        <w:tc>
-          <w:tcPr>
-            <w:tcW w:w="2394" w:type="dxa"/>
-          </w:tcPr>
-          <w:p>
-            <w:pPr>
-              <w:rPr>
-                <w:rFonts w:ascii="Times New Roman" w:hAnsi="Times New Roman" w:cs="Times New Roman"/>
-              </w:rPr>
-            </w:pPr>
-            <w:r>
-              <w:rPr>
-                <w:rFonts w:ascii="Times New Roman" w:hAnsi="Times New Roman" w:cs="Times New Roman"/>
-              </w:rPr>
-              <w:t>NOT NULL, UNIQUE</w:t>
-            </w:r>
-          </w:p>
-        </w:tc>
-      </w:tr>
-      <w:tr>
-        <w:tc>
-          <w:tcPr>
-            <w:tcW w:w="2394" w:type="dxa"/>
-          </w:tcPr>
-          <w:p>
-            <w:pPr>
-              <w:rPr>
-                <w:rFonts w:ascii="Times New Roman" w:hAnsi="Times New Roman" w:cs="Times New Roman"/>
-              </w:rPr>
-            </w:pPr>
-            <w:r>
-              <w:rPr>
-                <w:rFonts w:ascii="Times New Roman" w:hAnsi="Times New Roman" w:cs="Times New Roman"/>
-              </w:rPr>
-              <w:t>CREATE_AT</w:t>
-            </w:r>
-          </w:p>
-        </w:tc>
-        <w:tc>
-          <w:tcPr>
-            <w:tcW w:w="2394" w:type="dxa"/>
-          </w:tcPr>
-          <w:p>
-            <w:pPr>
-              <w:rPr>
-                <w:rFonts w:ascii="Times New Roman" w:hAnsi="Times New Roman" w:cs="Times New Roman"/>
-              </w:rPr>
-            </w:pPr>
-            <w:r>
-              <w:rPr>
-                <w:rFonts w:ascii="Times New Roman" w:hAnsi="Times New Roman" w:cs="Times New Roman"/>
-              </w:rPr>
-              <w:t>TIMESTAMP</w:t>
-            </w:r>
-          </w:p>
-        </w:tc>
-        <w:tc>
-          <w:tcPr>
-            <w:tcW w:w="2394" w:type="dxa"/>
-          </w:tcPr>
-          <w:p>
-            <w:pPr>
-              <w:rPr>
-                <w:rFonts w:ascii="Times New Roman" w:hAnsi="Times New Roman" w:cs="Times New Roman"/>
-              </w:rPr>
-            </w:pPr>
-            <w:r>
-              <w:rPr>
-                <w:rFonts w:ascii="Times New Roman" w:hAnsi="Times New Roman" w:cs="Times New Roman"/>
-              </w:rPr>
-              <w:t>-</w:t>
-            </w:r>
-          </w:p>
-        </w:tc>
-        <w:tc>
-          <w:tcPr>
-            <w:tcW w:w="2394" w:type="dxa"/>
-          </w:tcPr>
-          <w:p>
-            <w:pPr>
-              <w:rPr>
-                <w:rFonts w:ascii="Times New Roman" w:hAnsi="Times New Roman" w:cs="Times New Roman"/>
-              </w:rPr>
-            </w:pPr>
-            <w:r>
-              <w:rPr>
-                <w:rFonts w:ascii="Times New Roman" w:hAnsi="Times New Roman" w:cs="Times New Roman"/>
-              </w:rPr>
-              <w:t>-</w:t>
-            </w:r>
-          </w:p>
-        </w:tc>
-      </w:tr>
-      <w:tr>
-        <w:tc>
-          <w:tcPr>
-            <w:tcW w:w="2394" w:type="dxa"/>
-          </w:tcPr>
-          <w:p>
-            <w:pPr>
-              <w:rPr>
-                <w:rFonts w:ascii="Times New Roman" w:hAnsi="Times New Roman" w:cs="Times New Roman"/>
-              </w:rPr>
-            </w:pPr>
-            <w:r>
-              <w:rPr>
-                <w:rFonts w:ascii="Times New Roman" w:hAnsi="Times New Roman" w:cs="Times New Roman"/>
-              </w:rPr>
-              <w:t>UPDATED_AT</w:t>
-            </w:r>
-          </w:p>
-        </w:tc>
-        <w:tc>
-          <w:tcPr>
-            <w:tcW w:w="2394" w:type="dxa"/>
-          </w:tcPr>
-          <w:p>
-            <w:pPr>
-              <w:rPr>
-                <w:rFonts w:ascii="Times New Roman" w:hAnsi="Times New Roman" w:cs="Times New Roman"/>
-              </w:rPr>
-            </w:pPr>
-            <w:r>
-              <w:rPr>
-                <w:rFonts w:ascii="Times New Roman" w:hAnsi="Times New Roman" w:cs="Times New Roman"/>
-              </w:rPr>
-              <w:t>TIMESTAMP</w:t>
-            </w:r>
-          </w:p>
-        </w:tc>
-        <w:tc>
-          <w:tcPr>
-            <w:tcW w:w="2394" w:type="dxa"/>
-          </w:tcPr>
-          <w:p>
-            <w:pPr>
-              <w:rPr>
-                <w:rFonts w:ascii="Times New Roman" w:hAnsi="Times New Roman" w:cs="Times New Roman"/>
-              </w:rPr>
-            </w:pPr>
-            <w:r>
-              <w:rPr>
-                <w:rFonts w:ascii="Times New Roman" w:hAnsi="Times New Roman" w:cs="Times New Roman"/>
-              </w:rPr>
-              <w:t>-</w:t>
-            </w:r>
-          </w:p>
-        </w:tc>
-        <w:tc>
-          <w:tcPr>
-            <w:tcW w:w="2394" w:type="dxa"/>
-          </w:tcPr>
-          <w:p>
-            <w:pPr>
-              <w:rPr>
-                <w:rFonts w:ascii="Times New Roman" w:hAnsi="Times New Roman" w:cs="Times New Roman"/>
-              </w:rPr>
-            </w:pPr>
-            <w:r>
-              <w:rPr>
-                <w:rFonts w:ascii="Times New Roman" w:hAnsi="Times New Roman" w:cs="Times New Roman"/>
-              </w:rPr>
-              <w:t>-</w:t>
-            </w:r>
-          </w:p>
-        </w:tc>
-      </w:tr>
-      <w:tr>
-        <w:tc>
-          <w:tcPr>
-            <w:tcW w:w="2394" w:type="dxa"/>
-          </w:tcPr>
-          <w:p>
-            <w:pPr>
-              <w:rPr>
-                <w:rFonts w:ascii="Times New Roman" w:hAnsi="Times New Roman" w:cs="Times New Roman"/>
-              </w:rPr>
-            </w:pPr>
-            <w:r>
-              <w:rPr>
-                <w:rFonts w:ascii="Times New Roman" w:hAnsi="Times New Roman" w:cs="Times New Roman"/>
-              </w:rPr>
-              <w:t xml:space="preserve">TEXT </w:t>
-            </w:r>
-          </w:p>
-        </w:tc>
-        <w:tc>
-          <w:tcPr>
-            <w:tcW w:w="2394" w:type="dxa"/>
-          </w:tcPr>
-          <w:p>
-            <w:pPr>
-              <w:rPr>
-                <w:rFonts w:ascii="Times New Roman" w:hAnsi="Times New Roman" w:cs="Times New Roman"/>
-              </w:rPr>
-            </w:pPr>
-            <w:r>
-              <w:rPr>
-                <w:rFonts w:ascii="Times New Roman" w:hAnsi="Times New Roman" w:cs="Times New Roman"/>
-              </w:rPr>
-              <w:t>VARCHAR(255)</w:t>
-            </w:r>
-          </w:p>
-        </w:tc>
-        <w:tc>
-          <w:tcPr>
-            <w:tcW w:w="2394" w:type="dxa"/>
-          </w:tcPr>
-          <w:p>
-            <w:pPr>
-              <w:rPr>
-                <w:rFonts w:ascii="Times New Roman" w:hAnsi="Times New Roman" w:cs="Times New Roman"/>
-              </w:rPr>
-            </w:pPr>
-            <w:r>
-              <w:rPr>
-                <w:rFonts w:ascii="Times New Roman" w:hAnsi="Times New Roman" w:cs="Times New Roman"/>
-              </w:rPr>
-              <w:t>-</w:t>
-            </w:r>
-          </w:p>
-        </w:tc>
-        <w:tc>
-          <w:tcPr>
-            <w:tcW w:w="2394" w:type="dxa"/>
-          </w:tcPr>
-          <w:p>
-            <w:pPr>
-              <w:rPr>
-                <w:rFonts w:ascii="Times New Roman" w:hAnsi="Times New Roman" w:cs="Times New Roman"/>
-              </w:rPr>
-            </w:pPr>
-            <w:r>
-              <w:rPr>
-                <w:rFonts w:ascii="Times New Roman" w:hAnsi="Times New Roman" w:cs="Times New Roman"/>
-              </w:rPr>
-              <w:t>NOT NULL</w:t>
-            </w:r>
-          </w:p>
-        </w:tc>
-      </w:tr>
-      <w:tr>
-        <w:tc>
-          <w:tcPr>
-            <w:tcW w:w="2394" w:type="dxa"/>
-          </w:tcPr>
-          <w:p>
-            <w:pPr>
-              <w:rPr>
-                <w:rFonts w:ascii="Times New Roman" w:hAnsi="Times New Roman" w:cs="Times New Roman"/>
-              </w:rPr>
-            </w:pPr>
-            <w:r>
-              <w:rPr>
-                <w:rFonts w:ascii="Times New Roman" w:hAnsi="Times New Roman" w:cs="Times New Roman"/>
-              </w:rPr>
-              <w:t>SEEN</w:t>
-            </w:r>
-          </w:p>
-        </w:tc>
-        <w:tc>
-          <w:tcPr>
-            <w:tcW w:w="2394" w:type="dxa"/>
-          </w:tcPr>
-          <w:p>
-            <w:pPr>
-              <w:rPr>
-                <w:rFonts w:ascii="Times New Roman" w:hAnsi="Times New Roman" w:cs="Times New Roman"/>
-              </w:rPr>
-            </w:pPr>
-            <w:r>
-              <w:rPr>
-                <w:rFonts w:ascii="Times New Roman" w:hAnsi="Times New Roman" w:cs="Times New Roman"/>
-              </w:rPr>
-              <w:t>BOOLEAN</w:t>
-            </w:r>
-          </w:p>
-        </w:tc>
-        <w:tc>
-          <w:tcPr>
-            <w:tcW w:w="2394" w:type="dxa"/>
-          </w:tcPr>
-          <w:p>
-            <w:pPr>
-              <w:rPr>
-                <w:rFonts w:ascii="Times New Roman" w:hAnsi="Times New Roman" w:cs="Times New Roman"/>
-              </w:rPr>
-            </w:pPr>
-            <w:r>
-              <w:rPr>
-                <w:rFonts w:ascii="Times New Roman" w:hAnsi="Times New Roman" w:cs="Times New Roman"/>
-              </w:rPr>
-              <w:t>-</w:t>
-            </w:r>
-          </w:p>
-        </w:tc>
-        <w:tc>
-          <w:tcPr>
-            <w:tcW w:w="2394" w:type="dxa"/>
-          </w:tcPr>
-          <w:p>
-            <w:pPr>
-              <w:rPr>
-                <w:rFonts w:ascii="Times New Roman" w:hAnsi="Times New Roman" w:cs="Times New Roman"/>
-              </w:rPr>
-            </w:pPr>
-            <w:r>
-              <w:rPr>
-                <w:rFonts w:ascii="Times New Roman" w:hAnsi="Times New Roman" w:cs="Times New Roman"/>
-              </w:rPr>
-              <w:t>-</w:t>
-            </w:r>
-          </w:p>
-        </w:tc>
-      </w:tr>
-      <w:tr>
-        <w:tc>
-          <w:tcPr>
-            <w:tcW w:w="2394" w:type="dxa"/>
-          </w:tcPr>
-          <w:p>
-            <w:pPr>
-              <w:rPr>
-                <w:rFonts w:ascii="Times New Roman" w:hAnsi="Times New Roman" w:cs="Times New Roman"/>
-              </w:rPr>
-            </w:pPr>
-            <w:r>
-              <w:rPr>
-                <w:rFonts w:ascii="Times New Roman" w:hAnsi="Times New Roman" w:cs="Times New Roman"/>
-              </w:rPr>
-              <w:t>INFO_ONLY</w:t>
-            </w:r>
-          </w:p>
-        </w:tc>
-        <w:tc>
-          <w:tcPr>
-            <w:tcW w:w="2394" w:type="dxa"/>
-          </w:tcPr>
-          <w:p>
-            <w:pPr>
-              <w:rPr>
-                <w:rFonts w:ascii="Times New Roman" w:hAnsi="Times New Roman" w:cs="Times New Roman"/>
-              </w:rPr>
-            </w:pPr>
-            <w:r>
-              <w:rPr>
-                <w:rFonts w:ascii="Times New Roman" w:hAnsi="Times New Roman" w:cs="Times New Roman"/>
-              </w:rPr>
-              <w:t>BOOLEAN</w:t>
-            </w:r>
-          </w:p>
-        </w:tc>
-        <w:tc>
-          <w:tcPr>
-            <w:tcW w:w="2394" w:type="dxa"/>
-          </w:tcPr>
-          <w:p>
-            <w:pPr>
-              <w:rPr>
-                <w:rFonts w:ascii="Times New Roman" w:hAnsi="Times New Roman" w:cs="Times New Roman"/>
-              </w:rPr>
-            </w:pPr>
-            <w:r>
-              <w:rPr>
-                <w:rFonts w:ascii="Times New Roman" w:hAnsi="Times New Roman" w:cs="Times New Roman"/>
-              </w:rPr>
-              <w:t>-</w:t>
-            </w:r>
-          </w:p>
-        </w:tc>
-        <w:tc>
-          <w:tcPr>
-            <w:tcW w:w="2394" w:type="dxa"/>
-          </w:tcPr>
-          <w:p>
-            <w:pPr>
-              <w:rPr>
-                <w:rFonts w:ascii="Times New Roman" w:hAnsi="Times New Roman" w:cs="Times New Roman"/>
-              </w:rPr>
-            </w:pPr>
-            <w:r>
-              <w:rPr>
-                <w:rFonts w:ascii="Times New Roman" w:hAnsi="Times New Roman" w:cs="Times New Roman"/>
-              </w:rPr>
-              <w:t>-</w:t>
-            </w:r>
-          </w:p>
-        </w:tc>
-      </w:tr>
-      <w:tr>
-        <w:tc>
-          <w:tcPr>
-            <w:tcW w:w="2394" w:type="dxa"/>
-          </w:tcPr>
-          <w:p>
-            <w:pPr>
-              <w:rPr>
-                <w:rFonts w:ascii="Times New Roman" w:hAnsi="Times New Roman" w:cs="Times New Roman"/>
-              </w:rPr>
-            </w:pPr>
-            <w:r>
-              <w:rPr>
-                <w:rFonts w:ascii="Times New Roman" w:hAnsi="Times New Roman" w:cs="Times New Roman"/>
-              </w:rPr>
-              <w:t>STUDENT_ID</w:t>
-            </w:r>
-          </w:p>
-        </w:tc>
-        <w:tc>
-          <w:tcPr>
-            <w:tcW w:w="2394" w:type="dxa"/>
-          </w:tcPr>
-          <w:p>
-            <w:pPr>
-              <w:rPr>
-                <w:rFonts w:ascii="Times New Roman" w:hAnsi="Times New Roman" w:cs="Times New Roman"/>
-              </w:rPr>
-            </w:pPr>
-            <w:r>
-              <w:rPr>
-                <w:rFonts w:ascii="Times New Roman" w:hAnsi="Times New Roman" w:cs="Times New Roman"/>
-              </w:rPr>
-              <w:t>UNSIGNED INTEGER</w:t>
-            </w:r>
-          </w:p>
-        </w:tc>
-        <w:tc>
-          <w:tcPr>
-            <w:tcW w:w="2394" w:type="dxa"/>
-          </w:tcPr>
-          <w:p>
-            <w:pPr>
-              <w:rPr>
-                <w:rFonts w:ascii="Times New Roman" w:hAnsi="Times New Roman" w:cs="Times New Roman"/>
-              </w:rPr>
-            </w:pPr>
-            <w:r>
-              <w:rPr>
-                <w:rFonts w:ascii="Times New Roman" w:hAnsi="Times New Roman" w:cs="Times New Roman"/>
-              </w:rPr>
-              <w:t>FK</w:t>
-            </w:r>
-          </w:p>
-        </w:tc>
-        <w:tc>
-          <w:tcPr>
-            <w:tcW w:w="2394" w:type="dxa"/>
-          </w:tcPr>
-          <w:p>
-            <w:pPr>
-              <w:rPr>
-                <w:rFonts w:ascii="Times New Roman" w:hAnsi="Times New Roman" w:cs="Times New Roman"/>
-              </w:rPr>
-            </w:pPr>
-            <w:r>
-              <w:rPr>
-                <w:rFonts w:ascii="Times New Roman" w:hAnsi="Times New Roman" w:cs="Times New Roman"/>
-              </w:rPr>
-              <w:t>NOT NULL, UNIQUE</w:t>
-            </w:r>
-          </w:p>
-        </w:tc>
-      </w:tr>
-      <w:tr>
-        <w:tc>
-          <w:tcPr>
-            <w:tcW w:w="2394" w:type="dxa"/>
-          </w:tcPr>
-          <w:p>
-            <w:pPr>
-              <w:rPr>
-                <w:rFonts w:ascii="Times New Roman" w:hAnsi="Times New Roman" w:cs="Times New Roman"/>
-              </w:rPr>
-            </w:pPr>
-            <w:r>
-              <w:rPr>
-                <w:rFonts w:ascii="Times New Roman" w:hAnsi="Times New Roman" w:cs="Times New Roman"/>
-              </w:rPr>
-              <w:t>REQUEST_ID</w:t>
-            </w:r>
-          </w:p>
-        </w:tc>
-        <w:tc>
-          <w:tcPr>
-            <w:tcW w:w="2394" w:type="dxa"/>
-          </w:tcPr>
-          <w:p>
-            <w:pPr>
-              <w:rPr>
-                <w:rFonts w:ascii="Times New Roman" w:hAnsi="Times New Roman" w:cs="Times New Roman"/>
-              </w:rPr>
-            </w:pPr>
-            <w:r>
-              <w:rPr>
-                <w:rFonts w:ascii="Times New Roman" w:hAnsi="Times New Roman" w:cs="Times New Roman"/>
-              </w:rPr>
-              <w:t>UNSIGNED INTEGER</w:t>
-            </w:r>
-          </w:p>
-        </w:tc>
-        <w:tc>
-          <w:tcPr>
-            <w:tcW w:w="2394" w:type="dxa"/>
-          </w:tcPr>
-          <w:p>
-            <w:pPr>
-              <w:rPr>
-                <w:rFonts w:ascii="Times New Roman" w:hAnsi="Times New Roman" w:cs="Times New Roman"/>
-              </w:rPr>
-            </w:pPr>
-            <w:r>
-              <w:rPr>
-                <w:rFonts w:ascii="Times New Roman" w:hAnsi="Times New Roman" w:cs="Times New Roman"/>
-              </w:rPr>
-              <w:t>FK</w:t>
-            </w:r>
-          </w:p>
-        </w:tc>
-        <w:tc>
-          <w:tcPr>
-            <w:tcW w:w="2394" w:type="dxa"/>
-          </w:tcPr>
-          <w:p>
-            <w:pPr>
-              <w:rPr>
-                <w:rFonts w:ascii="Times New Roman" w:hAnsi="Times New Roman" w:cs="Times New Roman"/>
-              </w:rPr>
-            </w:pPr>
-            <w:r>
-              <w:rPr>
-                <w:rFonts w:ascii="Times New Roman" w:hAnsi="Times New Roman" w:cs="Times New Roman"/>
-              </w:rPr>
-              <w:t>UNIQUE</w:t>
-            </w:r>
-          </w:p>
-        </w:tc>
-      </w:tr>
-    </w:tbl>
-    <w:p>
-      <w:pPr>
-        <w:spacing w:after="0" w:line="240" w:lineRule="auto"/>
-        <w:rPr>
-          <w:rFonts w:ascii="Times New Roman" w:hAnsi="Times New Roman" w:cs="Times New Roman"/>
-        </w:rPr>
-      </w:pPr>
-    </w:p>
-    <w:p>
-      <w:pPr>
-        <w:spacing w:after="0" w:line="240" w:lineRule="auto"/>
-        <w:rPr>
-          <w:rFonts w:ascii="Times New Roman" w:hAnsi="Times New Roman" w:cs="Times New Roman"/>
-        </w:rPr>
-      </w:pPr>
-    </w:p>
-    <w:p>
-      <w:pPr>
-        <w:pStyle w:val="Heading2"/>
-      </w:pPr>
-      <w:r>
-        <w:t>2.17 Migrations</w:t>
-      </w:r>
-    </w:p>
-    <w:p/>
-    <w:p>
-      <w:pPr>
-        <w:spacing w:after="0" w:line="240" w:lineRule="auto"/>
-        <w:rPr>
-          <w:rFonts w:ascii="Times New Roman" w:hAnsi="Times New Roman" w:cs="Times New Roman"/>
-        </w:rPr>
-      </w:pPr>
-      <w:r>
-        <w:rPr>
-          <w:rFonts w:ascii="Times New Roman" w:hAnsi="Times New Roman" w:cs="Times New Roman"/>
-        </w:rPr>
-        <w:t>Ovu tabelu koristi framework za vodjenje evidencije o migracijama.</w:t>
+        <w:t>Ovu tabelu koristi framework za vo</w:t>
+      </w:r>
+      <w:r>
+        <w:rPr>
+          <w:rFonts w:ascii="Times New Roman" w:hAnsi="Times New Roman" w:cs="Times New Roman"/>
+        </w:rPr>
+        <w:t>đ</w:t>
+      </w:r>
+      <w:r>
+        <w:rPr>
+          <w:rFonts w:ascii="Times New Roman" w:hAnsi="Times New Roman" w:cs="Times New Roman"/>
+        </w:rPr>
+        <w:t>enje eviden</w:t>
+      </w:r>
+      <w:bookmarkStart w:id="0" w:name="_GoBack"/>
+      <w:bookmarkEnd w:id="0"/>
+      <w:r>
+        <w:rPr>
+          <w:rFonts w:ascii="Times New Roman" w:hAnsi="Times New Roman" w:cs="Times New Roman"/>
+        </w:rPr>
+        <w:t>cije o migracijama.</w:t>
       </w:r>
     </w:p>
     <w:p>

--- a/documentation/Specifikacija baze/SI3PSI_SpecifikacijaBaze.docx
+++ b/documentation/Specifikacija baze/SI3PSI_SpecifikacijaBaze.docx
@@ -1752,19 +1752,21 @@
         <w:rPr>
           <w:rFonts w:ascii="Times New Roman" w:hAnsi="Times New Roman" w:cs="Times New Roman"/>
         </w:rPr>
-        <w:t>i za pam</w:t>
-      </w:r>
-      <w:r>
-        <w:rPr>
-          <w:rFonts w:ascii="Times New Roman" w:hAnsi="Times New Roman" w:cs="Times New Roman"/>
-        </w:rPr>
-        <w:t>ć</w:t>
-      </w:r>
-      <w:r>
-        <w:rPr>
-          <w:rFonts w:ascii="Times New Roman" w:hAnsi="Times New Roman" w:cs="Times New Roman"/>
-        </w:rPr>
-        <w:t xml:space="preserve">enje sesije. </w:t>
+        <w:t xml:space="preserve">i za </w:t>
+      </w:r>
+      <w:r>
+        <w:rPr>
+          <w:rFonts w:ascii="Times New Roman" w:hAnsi="Times New Roman" w:cs="Times New Roman"/>
+        </w:rPr>
+        <w:t>korsničkog imena I lozinke u  login formi.</w:t>
+      </w:r>
+      <w:bookmarkStart w:id="0" w:name="_GoBack"/>
+      <w:bookmarkEnd w:id="0"/>
+      <w:r>
+        <w:rPr>
+          <w:rFonts w:ascii="Times New Roman" w:hAnsi="Times New Roman" w:cs="Times New Roman"/>
+        </w:rPr>
+        <w:t xml:space="preserve"> </w:t>
       </w:r>
     </w:p>
     <w:p>
@@ -10995,15 +10997,7 @@
         <w:rPr>
           <w:rFonts w:ascii="Times New Roman" w:hAnsi="Times New Roman" w:cs="Times New Roman"/>
         </w:rPr>
-        <w:t>enje eviden</w:t>
-      </w:r>
-      <w:bookmarkStart w:id="0" w:name="_GoBack"/>
-      <w:bookmarkEnd w:id="0"/>
-      <w:r>
-        <w:rPr>
-          <w:rFonts w:ascii="Times New Roman" w:hAnsi="Times New Roman" w:cs="Times New Roman"/>
-        </w:rPr>
-        <w:t>cije o migracijama.</w:t>
+        <w:t>enje evidencije o migracijama.</w:t>
       </w:r>
     </w:p>
     <w:p>
